--- a/美式标准师1952.docx
+++ b/美式标准师1952.docx
@@ -5227,16 +5227,7 @@
           <w:rFonts w:hint="eastAsia"/>
           <w:lang w:val="en-US" w:eastAsia="zh-CN"/>
         </w:rPr>
-        <w:t>供给办公室 5人（团供给军士，供给军士助理，库存文书、记录员</w:t>
-      </w:r>
-      <w:bookmarkStart w:id="0" w:name="_GoBack"/>
-      <w:bookmarkEnd w:id="0"/>
-      <w:r>
-        <w:rPr>
-          <w:rFonts w:hint="eastAsia"/>
-          <w:lang w:val="en-US" w:eastAsia="zh-CN"/>
-        </w:rPr>
-        <w:t>、信使）</w:t>
+        <w:t>供给办公室 5人（团供给军士，供给军士助理，库存文书、记录员、信使）</w:t>
       </w:r>
     </w:p>
     <w:p>
@@ -7525,40 +7516,35 @@
         <w:bidi w:val="0"/>
         <w:ind w:left="840" w:leftChars="0" w:firstLine="420" w:firstLineChars="0"/>
         <w:rPr>
-          <w:rFonts w:hint="eastAsia"/>
-          <w:lang w:val="en-US" w:eastAsia="zh-CN"/>
-        </w:rPr>
-      </w:pPr>
-      <w:r>
-        <w:rPr>
-          <w:rFonts w:hint="eastAsia"/>
-          <w:lang w:val="en-US" w:eastAsia="zh-CN"/>
-        </w:rPr>
-        <w:t>步兵连一 225人</w:t>
-      </w:r>
-    </w:p>
-    <w:p>
-      <w:pPr>
-        <w:ind w:left="420" w:leftChars="0" w:firstLine="420" w:firstLineChars="0"/>
-        <w:rPr>
-          <w:rFonts w:hint="default"/>
-          <w:lang w:val="en-US" w:eastAsia="zh-CN"/>
-        </w:rPr>
-      </w:pPr>
+          <w:rFonts w:hint="default"/>
+          <w:color w:val="C00000"/>
+          <w:lang w:val="en-US" w:eastAsia="zh-CN"/>
+        </w:rPr>
+      </w:pPr>
+      <w:r>
+        <w:rPr>
+          <w:rFonts w:hint="eastAsia"/>
+          <w:color w:val="C00000"/>
+          <w:lang w:val="en-US" w:eastAsia="zh-CN"/>
+        </w:rPr>
+        <w:t>步兵连一 211人（1953年改进编制）</w:t>
+      </w:r>
     </w:p>
     <w:p>
       <w:pPr>
         <w:pStyle w:val="8"/>
         <w:bidi w:val="0"/>
-        <w:ind w:left="840" w:leftChars="0" w:firstLine="420" w:firstLineChars="0"/>
-        <w:rPr>
-          <w:rFonts w:hint="eastAsia"/>
-          <w:lang w:val="en-US" w:eastAsia="zh-CN"/>
-        </w:rPr>
-      </w:pPr>
-      <w:r>
-        <w:rPr>
-          <w:rFonts w:hint="eastAsia"/>
+        <w:ind w:left="1260" w:leftChars="0" w:firstLine="420" w:firstLineChars="0"/>
+        <w:rPr>
+          <w:rFonts w:hint="eastAsia"/>
+          <w:color w:val="C00000"/>
+          <w:lang w:val="en-US" w:eastAsia="zh-CN"/>
+        </w:rPr>
+      </w:pPr>
+      <w:r>
+        <w:rPr>
+          <w:rFonts w:hint="eastAsia"/>
+          <w:color w:val="C00000"/>
           <w:lang w:val="en-US" w:eastAsia="zh-CN"/>
         </w:rPr>
         <w:t>连部 42人</w:t>
@@ -7566,15 +7552,17 @@
     </w:p>
     <w:p>
       <w:pPr>
-        <w:ind w:left="1260" w:leftChars="0" w:firstLine="420" w:firstLineChars="0"/>
-        <w:rPr>
-          <w:rFonts w:hint="eastAsia"/>
-          <w:lang w:val="en-US" w:eastAsia="zh-CN"/>
-        </w:rPr>
-      </w:pPr>
-      <w:r>
-        <w:rPr>
-          <w:rFonts w:hint="eastAsia"/>
+        <w:ind w:left="1680" w:leftChars="0" w:firstLine="420" w:firstLineChars="0"/>
+        <w:rPr>
+          <w:rFonts w:hint="eastAsia"/>
+          <w:color w:val="C00000"/>
+          <w:lang w:val="en-US" w:eastAsia="zh-CN"/>
+        </w:rPr>
+      </w:pPr>
+      <w:r>
+        <w:rPr>
+          <w:rFonts w:hint="eastAsia"/>
+          <w:color w:val="C00000"/>
           <w:lang w:val="en-US" w:eastAsia="zh-CN"/>
         </w:rPr>
         <w:t>指挥组10人（连长、副连长、军士长、通讯军士、连文书、无线电操作员、号手、传令兵X3）</w:t>
@@ -7582,17 +7570,17 @@
     </w:p>
     <w:p>
       <w:pPr>
-        <w:ind w:left="1260" w:leftChars="0" w:firstLine="420" w:firstLineChars="0"/>
-        <w:rPr>
-          <w:rFonts w:hint="eastAsia"/>
-          <w:color w:val="0000FF"/>
-          <w:lang w:val="en-US" w:eastAsia="zh-CN"/>
-        </w:rPr>
-      </w:pPr>
-      <w:r>
-        <w:rPr>
-          <w:rFonts w:hint="eastAsia"/>
-          <w:color w:val="0000FF"/>
+        <w:ind w:left="1680" w:leftChars="0" w:firstLine="420" w:firstLineChars="0"/>
+        <w:rPr>
+          <w:rFonts w:hint="eastAsia"/>
+          <w:color w:val="C00000"/>
+          <w:lang w:val="en-US" w:eastAsia="zh-CN"/>
+        </w:rPr>
+      </w:pPr>
+      <w:r>
+        <w:rPr>
+          <w:rFonts w:hint="eastAsia"/>
+          <w:color w:val="C00000"/>
           <w:lang w:val="en-US" w:eastAsia="zh-CN"/>
         </w:rPr>
         <w:t>载具 CCKW卡车X4，道奇中吉普X1，威利斯吉普X3</w:t>
@@ -7600,17 +7588,17 @@
     </w:p>
     <w:p>
       <w:pPr>
-        <w:ind w:left="1260" w:leftChars="0" w:firstLine="420" w:firstLineChars="0"/>
-        <w:rPr>
-          <w:rFonts w:hint="eastAsia"/>
-          <w:color w:val="0000FF"/>
-          <w:lang w:val="en-US" w:eastAsia="zh-CN"/>
-        </w:rPr>
-      </w:pPr>
-      <w:r>
-        <w:rPr>
-          <w:rFonts w:hint="eastAsia"/>
-          <w:color w:val="0000FF"/>
+        <w:ind w:left="1680" w:leftChars="0" w:firstLine="420" w:firstLineChars="0"/>
+        <w:rPr>
+          <w:rFonts w:hint="eastAsia"/>
+          <w:color w:val="C00000"/>
+          <w:lang w:val="en-US" w:eastAsia="zh-CN"/>
+        </w:rPr>
+      </w:pPr>
+      <w:r>
+        <w:rPr>
+          <w:rFonts w:hint="eastAsia"/>
+          <w:color w:val="C00000"/>
           <w:lang w:val="en-US" w:eastAsia="zh-CN"/>
         </w:rPr>
         <w:t>按需分配武器：勃朗宁自动步枪X6 、火箭筒X5 、汤普森冲锋枪X6 、手持对讲机X6</w:t>
@@ -7618,15 +7606,17 @@
     </w:p>
     <w:p>
       <w:pPr>
-        <w:ind w:left="1260" w:leftChars="0" w:firstLine="420" w:firstLineChars="0"/>
-        <w:rPr>
-          <w:rFonts w:hint="eastAsia"/>
-          <w:lang w:val="en-US" w:eastAsia="zh-CN"/>
-        </w:rPr>
-      </w:pPr>
-      <w:r>
-        <w:rPr>
-          <w:rFonts w:hint="eastAsia"/>
+        <w:ind w:left="1680" w:leftChars="0" w:firstLine="420" w:firstLineChars="0"/>
+        <w:rPr>
+          <w:rFonts w:hint="eastAsia"/>
+          <w:color w:val="C00000"/>
+          <w:lang w:val="en-US" w:eastAsia="zh-CN"/>
+        </w:rPr>
+      </w:pPr>
+      <w:r>
+        <w:rPr>
+          <w:rFonts w:hint="eastAsia"/>
+          <w:color w:val="C00000"/>
           <w:lang w:val="en-US" w:eastAsia="zh-CN"/>
         </w:rPr>
         <w:t>行政组 32人（供给军士、军械军士、炊事军士、厨师X5、厨师助理X3、普通兵X21）</w:t>
@@ -7634,16 +7624,17 @@
     </w:p>
     <w:p>
       <w:pPr>
-        <w:ind w:left="1260" w:leftChars="0" w:firstLine="420" w:firstLineChars="0"/>
-        <w:rPr>
-          <w:rFonts w:hint="eastAsia"/>
-          <w:lang w:val="en-US" w:eastAsia="zh-CN"/>
-        </w:rPr>
-      </w:pPr>
-      <w:r>
-        <w:rPr>
-          <w:rFonts w:hint="eastAsia"/>
-          <w:color w:val="0000FF"/>
+        <w:ind w:left="1680" w:leftChars="0" w:firstLine="420" w:firstLineChars="0"/>
+        <w:rPr>
+          <w:rFonts w:hint="eastAsia"/>
+          <w:color w:val="C00000"/>
+          <w:lang w:val="en-US" w:eastAsia="zh-CN"/>
+        </w:rPr>
+      </w:pPr>
+      <w:r>
+        <w:rPr>
+          <w:rFonts w:hint="eastAsia"/>
+          <w:color w:val="C00000"/>
           <w:lang w:val="en-US" w:eastAsia="zh-CN"/>
         </w:rPr>
         <w:t>弹药车、行李车、野战厨房车由团后勤火车提供</w:t>
@@ -7653,15 +7644,17 @@
       <w:pPr>
         <w:pStyle w:val="8"/>
         <w:bidi w:val="0"/>
-        <w:ind w:left="840" w:leftChars="0" w:firstLine="420" w:firstLineChars="0"/>
-        <w:rPr>
-          <w:rFonts w:hint="eastAsia"/>
-          <w:lang w:val="en-US" w:eastAsia="zh-CN"/>
-        </w:rPr>
-      </w:pPr>
-      <w:r>
-        <w:rPr>
-          <w:rFonts w:hint="eastAsia"/>
+        <w:ind w:left="1260" w:leftChars="0" w:firstLine="420" w:firstLineChars="0"/>
+        <w:rPr>
+          <w:rFonts w:hint="eastAsia"/>
+          <w:color w:val="C00000"/>
+          <w:lang w:val="en-US" w:eastAsia="zh-CN"/>
+        </w:rPr>
+      </w:pPr>
+      <w:r>
+        <w:rPr>
+          <w:rFonts w:hint="eastAsia"/>
+          <w:color w:val="C00000"/>
           <w:lang w:val="en-US" w:eastAsia="zh-CN"/>
         </w:rPr>
         <w:t>步兵排一41人</w:t>
@@ -7669,82 +7662,89 @@
     </w:p>
     <w:p>
       <w:pPr>
-        <w:ind w:left="1260" w:leftChars="0" w:firstLine="420" w:firstLineChars="0"/>
-        <w:rPr>
-          <w:rFonts w:hint="eastAsia"/>
-          <w:lang w:val="en-US" w:eastAsia="zh-CN"/>
-        </w:rPr>
-      </w:pPr>
-      <w:r>
-        <w:rPr>
-          <w:rFonts w:hint="eastAsia"/>
-          <w:lang w:val="en-US" w:eastAsia="zh-CN"/>
-        </w:rPr>
-        <w:t>排部 5人（排长、军士长、中士、传令兵X2）</w:t>
-      </w:r>
-    </w:p>
-    <w:p>
-      <w:pPr>
-        <w:ind w:left="1260" w:leftChars="0" w:firstLine="420" w:firstLineChars="0"/>
-        <w:rPr>
-          <w:rFonts w:hint="default"/>
-          <w:lang w:val="en-US" w:eastAsia="zh-CN"/>
-        </w:rPr>
-      </w:pPr>
-      <w:r>
-        <w:rPr>
-          <w:rFonts w:hint="eastAsia"/>
-          <w:color w:val="0000FF"/>
-          <w:lang w:val="en-US" w:eastAsia="zh-CN"/>
-        </w:rPr>
-        <w:t>M1卡宾枪、M1加兰德X4、春田狙击步枪X1</w:t>
-      </w:r>
-    </w:p>
-    <w:p>
-      <w:pPr>
-        <w:ind w:left="1260" w:leftChars="0" w:firstLine="420" w:firstLineChars="0"/>
-        <w:rPr>
-          <w:rFonts w:hint="eastAsia"/>
-          <w:lang w:val="en-US" w:eastAsia="zh-CN"/>
-        </w:rPr>
-      </w:pPr>
-      <w:r>
-        <w:rPr>
-          <w:rFonts w:hint="eastAsia"/>
-          <w:lang w:val="en-US" w:eastAsia="zh-CN"/>
-        </w:rPr>
-        <w:t>步兵班一（班长、侦查组2人、轻机枪射手、副射手、弹药手、下士、步枪组X5）</w:t>
-      </w:r>
-    </w:p>
-    <w:p>
-      <w:pPr>
-        <w:ind w:left="1260" w:leftChars="0" w:firstLine="420" w:firstLineChars="0"/>
-        <w:rPr>
-          <w:rFonts w:hint="eastAsia"/>
-          <w:color w:val="0000FF"/>
-          <w:lang w:val="en-US" w:eastAsia="zh-CN"/>
-        </w:rPr>
-      </w:pPr>
-      <w:r>
-        <w:rPr>
-          <w:rFonts w:hint="eastAsia"/>
-          <w:color w:val="0000FF"/>
-          <w:lang w:val="en-US" w:eastAsia="zh-CN"/>
-        </w:rPr>
-        <w:t>M1918A2轻机枪、M1加兰德X11</w:t>
-      </w:r>
-    </w:p>
-    <w:p>
-      <w:pPr>
-        <w:ind w:left="1260" w:leftChars="0" w:firstLine="420" w:firstLineChars="0"/>
-        <w:rPr>
-          <w:rFonts w:hint="eastAsia"/>
-          <w:lang w:val="en-US" w:eastAsia="zh-CN"/>
-        </w:rPr>
-      </w:pPr>
-      <w:r>
-        <w:rPr>
-          <w:rFonts w:hint="eastAsia"/>
+        <w:ind w:left="1680" w:leftChars="0" w:firstLine="420" w:firstLineChars="0"/>
+        <w:rPr>
+          <w:rFonts w:hint="eastAsia"/>
+          <w:color w:val="C00000"/>
+          <w:lang w:val="en-US" w:eastAsia="zh-CN"/>
+        </w:rPr>
+      </w:pPr>
+      <w:r>
+        <w:rPr>
+          <w:rFonts w:hint="eastAsia"/>
+          <w:color w:val="C00000"/>
+          <w:lang w:val="en-US" w:eastAsia="zh-CN"/>
+        </w:rPr>
+        <w:t>排部 8人（排长、军士长、中士、传令兵X2、火箭射手、副射手、弹药手）</w:t>
+      </w:r>
+    </w:p>
+    <w:p>
+      <w:pPr>
+        <w:ind w:left="1680" w:leftChars="0" w:firstLine="420" w:firstLineChars="0"/>
+        <w:rPr>
+          <w:rFonts w:hint="default"/>
+          <w:color w:val="C00000"/>
+          <w:lang w:val="en-US" w:eastAsia="zh-CN"/>
+        </w:rPr>
+      </w:pPr>
+      <w:r>
+        <w:rPr>
+          <w:rFonts w:hint="eastAsia"/>
+          <w:color w:val="C00000"/>
+          <w:lang w:val="en-US" w:eastAsia="zh-CN"/>
+        </w:rPr>
+        <w:t>M1卡宾枪X3、M1加兰德X4、春田狙击步枪X1、</w:t>
+      </w:r>
+    </w:p>
+    <w:p>
+      <w:pPr>
+        <w:ind w:left="1680" w:leftChars="0" w:firstLine="420" w:firstLineChars="0"/>
+        <w:rPr>
+          <w:rFonts w:hint="eastAsia"/>
+          <w:color w:val="C00000"/>
+          <w:lang w:val="en-US" w:eastAsia="zh-CN"/>
+        </w:rPr>
+      </w:pPr>
+      <w:r>
+        <w:rPr>
+          <w:rFonts w:hint="eastAsia"/>
+          <w:color w:val="C00000"/>
+          <w:lang w:val="en-US" w:eastAsia="zh-CN"/>
+        </w:rPr>
+        <w:t>步兵班一（班长、副班长、轻机枪射手X2、步枪组X5）</w:t>
+      </w:r>
+    </w:p>
+    <w:p>
+      <w:pPr>
+        <w:ind w:left="1680" w:leftChars="0" w:firstLine="420" w:firstLineChars="0"/>
+        <w:rPr>
+          <w:rFonts w:hint="eastAsia"/>
+          <w:color w:val="C00000"/>
+          <w:lang w:val="en-US" w:eastAsia="zh-CN"/>
+        </w:rPr>
+      </w:pPr>
+      <w:r>
+        <w:rPr>
+          <w:rFonts w:hint="eastAsia"/>
+          <w:color w:val="C00000"/>
+          <w:lang w:val="en-US" w:eastAsia="zh-CN"/>
+        </w:rPr>
+        <w:t>勃朗宁A2轻机枪X2、M1加兰德X7</w:t>
+      </w:r>
+    </w:p>
+    <w:p>
+      <w:pPr>
+        <w:ind w:left="1680" w:leftChars="0" w:firstLine="420" w:firstLineChars="0"/>
+        <w:rPr>
+          <w:rFonts w:hint="eastAsia"/>
+          <w:color w:val="C00000"/>
+          <w:lang w:val="en-US" w:eastAsia="zh-CN"/>
+        </w:rPr>
+      </w:pPr>
+      <w:r>
+        <w:rPr>
+          <w:rFonts w:hint="eastAsia"/>
+          <w:color w:val="C00000"/>
           <w:lang w:val="en-US" w:eastAsia="zh-CN"/>
         </w:rPr>
         <w:t>步兵班二</w:t>
@@ -7752,15 +7752,17 @@
     </w:p>
     <w:p>
       <w:pPr>
-        <w:ind w:left="1260" w:leftChars="0" w:firstLine="420" w:firstLineChars="0"/>
-        <w:rPr>
-          <w:rFonts w:hint="default"/>
-          <w:lang w:val="en-US" w:eastAsia="zh-CN"/>
-        </w:rPr>
-      </w:pPr>
-      <w:r>
-        <w:rPr>
-          <w:rFonts w:hint="eastAsia"/>
+        <w:ind w:left="1680" w:leftChars="0" w:firstLine="420" w:firstLineChars="0"/>
+        <w:rPr>
+          <w:rFonts w:hint="eastAsia"/>
+          <w:color w:val="C00000"/>
+          <w:lang w:val="en-US" w:eastAsia="zh-CN"/>
+        </w:rPr>
+      </w:pPr>
+      <w:r>
+        <w:rPr>
+          <w:rFonts w:hint="eastAsia"/>
+          <w:color w:val="C00000"/>
           <w:lang w:val="en-US" w:eastAsia="zh-CN"/>
         </w:rPr>
         <w:t>步兵班三</w:t>
@@ -7768,17 +7770,55 @@
     </w:p>
     <w:p>
       <w:pPr>
+        <w:ind w:left="1680" w:leftChars="0" w:firstLine="420" w:firstLineChars="0"/>
+        <w:rPr>
+          <w:rFonts w:hint="eastAsia"/>
+          <w:color w:val="C00000"/>
+          <w:lang w:val="en-US" w:eastAsia="zh-CN"/>
+        </w:rPr>
+      </w:pPr>
+      <w:r>
+        <w:rPr>
+          <w:rFonts w:hint="eastAsia"/>
+          <w:color w:val="C00000"/>
+          <w:lang w:val="en-US" w:eastAsia="zh-CN"/>
+        </w:rPr>
+        <w:t>武器班（班长、A4通机射手X2、副射手X2、弹药手X4）</w:t>
+      </w:r>
+    </w:p>
+    <w:p>
+      <w:pPr>
+        <w:ind w:left="1680" w:leftChars="0" w:firstLine="420" w:firstLineChars="0"/>
+        <w:rPr>
+          <w:rFonts w:hint="default"/>
+          <w:color w:val="C00000"/>
+          <w:lang w:val="en-US" w:eastAsia="zh-CN"/>
+        </w:rPr>
+      </w:pPr>
+      <w:r>
+        <w:rPr>
+          <w:rFonts w:hint="eastAsia"/>
+          <w:color w:val="C00000"/>
+          <w:lang w:val="en-US" w:eastAsia="zh-CN"/>
+        </w:rPr>
+        <w:t>M1919A4通机X2、M1卡宾枪X4、M1加兰德X4</w:t>
+      </w:r>
+    </w:p>
+    <w:p>
+      <w:pPr>
         <w:pStyle w:val="8"/>
         <w:bidi w:val="0"/>
-        <w:ind w:left="840" w:leftChars="0" w:firstLine="420" w:firstLineChars="0"/>
-        <w:rPr>
-          <w:rFonts w:hint="eastAsia"/>
-          <w:lang w:val="en-US" w:eastAsia="zh-CN"/>
-        </w:rPr>
-      </w:pPr>
-      <w:r>
-        <w:rPr>
-          <w:rFonts w:hint="eastAsia"/>
+        <w:ind w:left="1260" w:leftChars="0" w:firstLine="420" w:firstLineChars="0"/>
+        <w:rPr>
+          <w:rFonts w:hint="eastAsia"/>
+          <w:color w:val="C00000"/>
+          <w:lang w:val="en-US" w:eastAsia="zh-CN"/>
+        </w:rPr>
+      </w:pPr>
+      <w:r>
+        <w:rPr>
+          <w:rFonts w:hint="eastAsia"/>
+          <w:color w:val="C00000"/>
           <w:lang w:val="en-US" w:eastAsia="zh-CN"/>
         </w:rPr>
         <w:t>步兵排二41人</w:t>
@@ -7788,15 +7828,17 @@
       <w:pPr>
         <w:pStyle w:val="8"/>
         <w:bidi w:val="0"/>
-        <w:ind w:left="840" w:leftChars="0" w:firstLine="420" w:firstLineChars="0"/>
-        <w:rPr>
-          <w:rFonts w:hint="eastAsia"/>
-          <w:lang w:val="en-US" w:eastAsia="zh-CN"/>
-        </w:rPr>
-      </w:pPr>
-      <w:r>
-        <w:rPr>
-          <w:rFonts w:hint="eastAsia"/>
+        <w:ind w:left="1260" w:leftChars="0" w:firstLine="420" w:firstLineChars="0"/>
+        <w:rPr>
+          <w:rFonts w:hint="eastAsia"/>
+          <w:color w:val="C00000"/>
+          <w:lang w:val="en-US" w:eastAsia="zh-CN"/>
+        </w:rPr>
+      </w:pPr>
+      <w:r>
+        <w:rPr>
+          <w:rFonts w:hint="eastAsia"/>
+          <w:color w:val="C00000"/>
           <w:lang w:val="en-US" w:eastAsia="zh-CN"/>
         </w:rPr>
         <w:t>步兵排三41人</w:t>
@@ -7804,9 +7846,10 @@
     </w:p>
     <w:p>
       <w:pPr>
-        <w:ind w:left="840" w:leftChars="0" w:firstLine="420" w:firstLineChars="0"/>
-        <w:rPr>
-          <w:rFonts w:hint="default"/>
+        <w:ind w:left="1260" w:leftChars="0" w:firstLine="420" w:firstLineChars="0"/>
+        <w:rPr>
+          <w:rFonts w:hint="default"/>
+          <w:color w:val="C00000"/>
           <w:lang w:val="en-US" w:eastAsia="zh-CN"/>
         </w:rPr>
       </w:pPr>
@@ -7815,33 +7858,35 @@
       <w:pPr>
         <w:pStyle w:val="8"/>
         <w:bidi w:val="0"/>
-        <w:ind w:left="840" w:leftChars="0" w:firstLine="420" w:firstLineChars="0"/>
-        <w:rPr>
-          <w:rFonts w:hint="eastAsia"/>
-          <w:lang w:val="en-US" w:eastAsia="zh-CN"/>
-        </w:rPr>
-      </w:pPr>
-      <w:r>
-        <w:rPr>
-          <w:rFonts w:hint="eastAsia"/>
-          <w:lang w:val="en-US" w:eastAsia="zh-CN"/>
-        </w:rPr>
-        <w:t>武器排 55人</w:t>
-      </w:r>
-    </w:p>
-    <w:p>
-      <w:pPr>
-        <w:ind w:left="1260" w:leftChars="0" w:firstLine="420" w:firstLineChars="0"/>
+        <w:ind w:left="1260" w:leftChars="0" w:firstLine="420" w:firstLineChars="0"/>
+        <w:rPr>
+          <w:rFonts w:hint="eastAsia"/>
+          <w:color w:val="C00000"/>
+          <w:lang w:val="en-US" w:eastAsia="zh-CN"/>
+        </w:rPr>
+      </w:pPr>
+      <w:r>
+        <w:rPr>
+          <w:rFonts w:hint="eastAsia"/>
+          <w:color w:val="C00000"/>
+          <w:lang w:val="en-US" w:eastAsia="zh-CN"/>
+        </w:rPr>
+        <w:t>武器排 46人</w:t>
+      </w:r>
+    </w:p>
+    <w:p>
+      <w:pPr>
+        <w:ind w:left="1680" w:leftChars="0" w:firstLine="420" w:firstLineChars="0"/>
         <w:rPr>
           <w:rFonts w:hint="default" w:eastAsiaTheme="minorEastAsia"/>
-          <w:color w:val="0000FF"/>
-          <w:lang w:val="en-US" w:eastAsia="zh-CN"/>
-        </w:rPr>
-      </w:pPr>
-      <w:r>
-        <w:rPr>
-          <w:rFonts w:hint="eastAsia"/>
-          <w:color w:val="0000FF"/>
+          <w:color w:val="C00000"/>
+          <w:lang w:val="en-US" w:eastAsia="zh-CN"/>
+        </w:rPr>
+      </w:pPr>
+      <w:r>
+        <w:rPr>
+          <w:rFonts w:hint="eastAsia"/>
+          <w:color w:val="C00000"/>
           <w:lang w:val="en-US" w:eastAsia="zh-CN"/>
         </w:rPr>
         <w:t>60mm迫击炮X3、7.62通用机枪X2、M1加兰德X10、M1卡宾枪X15、手枪X10、1/4吨卡车X4、1/4吨拖车X4</w:t>
@@ -7851,33 +7896,47 @@
       <w:pPr>
         <w:pStyle w:val="9"/>
         <w:bidi w:val="0"/>
-        <w:ind w:left="1260" w:leftChars="0" w:firstLine="420" w:firstLineChars="0"/>
-        <w:rPr>
-          <w:rFonts w:hint="default"/>
-          <w:lang w:val="en-US" w:eastAsia="zh-CN"/>
-        </w:rPr>
-      </w:pPr>
-      <w:r>
-        <w:rPr>
-          <w:rFonts w:hint="eastAsia"/>
-          <w:lang w:val="en-US" w:eastAsia="zh-CN"/>
-        </w:rPr>
-        <w:t>排部9人（排长、助理军官、军士长，传令兵X2，卡车司机X4）</w:t>
+        <w:ind w:left="1680" w:leftChars="0" w:firstLine="420" w:firstLineChars="0"/>
+        <w:rPr>
+          <w:rFonts w:hint="default"/>
+          <w:color w:val="C00000"/>
+          <w:lang w:val="en-US" w:eastAsia="zh-CN"/>
+        </w:rPr>
+      </w:pPr>
+      <w:r>
+        <w:rPr>
+          <w:rFonts w:hint="eastAsia"/>
+          <w:color w:val="C00000"/>
+          <w:lang w:val="en-US" w:eastAsia="zh-CN"/>
+        </w:rPr>
+        <w:t>排部6人（排长、助理军官、军士长，传令兵X2，卡车司机</w:t>
+      </w:r>
+      <w:bookmarkStart w:id="0" w:name="_GoBack"/>
+      <w:bookmarkEnd w:id="0"/>
+      <w:r>
+        <w:rPr>
+          <w:rFonts w:hint="eastAsia"/>
+          <w:color w:val="C00000"/>
+          <w:lang w:val="en-US" w:eastAsia="zh-CN"/>
+        </w:rPr>
+        <w:t>）</w:t>
       </w:r>
     </w:p>
     <w:p>
       <w:pPr>
         <w:pStyle w:val="9"/>
         <w:bidi w:val="0"/>
-        <w:ind w:left="1260" w:leftChars="0" w:firstLine="420" w:firstLineChars="0"/>
-        <w:rPr>
-          <w:rFonts w:hint="eastAsia"/>
-          <w:lang w:val="en-US" w:eastAsia="zh-CN"/>
-        </w:rPr>
-      </w:pPr>
-      <w:r>
-        <w:rPr>
-          <w:rFonts w:hint="eastAsia"/>
+        <w:ind w:left="1680" w:leftChars="0" w:firstLine="420" w:firstLineChars="0"/>
+        <w:rPr>
+          <w:rFonts w:hint="eastAsia"/>
+          <w:color w:val="C00000"/>
+          <w:lang w:val="en-US" w:eastAsia="zh-CN"/>
+        </w:rPr>
+      </w:pPr>
+      <w:r>
+        <w:rPr>
+          <w:rFonts w:hint="eastAsia"/>
+          <w:color w:val="C00000"/>
           <w:lang w:val="en-US" w:eastAsia="zh-CN"/>
         </w:rPr>
         <w:t>迫击炮分队17人（队长，传令兵）</w:t>
@@ -7885,15 +7944,17 @@
     </w:p>
     <w:p>
       <w:pPr>
-        <w:ind w:left="1680" w:leftChars="0" w:firstLine="420" w:firstLineChars="0"/>
-        <w:rPr>
-          <w:rFonts w:hint="eastAsia"/>
-          <w:lang w:val="en-US" w:eastAsia="zh-CN"/>
-        </w:rPr>
-      </w:pPr>
-      <w:r>
-        <w:rPr>
-          <w:rFonts w:hint="eastAsia"/>
+        <w:ind w:left="2100" w:leftChars="0" w:firstLine="420" w:firstLineChars="0"/>
+        <w:rPr>
+          <w:rFonts w:hint="eastAsia"/>
+          <w:color w:val="C00000"/>
+          <w:lang w:val="en-US" w:eastAsia="zh-CN"/>
+        </w:rPr>
+      </w:pPr>
+      <w:r>
+        <w:rPr>
+          <w:rFonts w:hint="eastAsia"/>
+          <w:color w:val="C00000"/>
           <w:lang w:val="en-US" w:eastAsia="zh-CN"/>
         </w:rPr>
         <w:t>迫击炮班一5人（组长，射手，副射手，弹药手X2）</w:t>
@@ -7901,16 +7962,17 @@
     </w:p>
     <w:p>
       <w:pPr>
-        <w:ind w:left="1680" w:leftChars="0" w:firstLine="420" w:firstLineChars="0"/>
-        <w:rPr>
-          <w:rFonts w:hint="default"/>
-          <w:lang w:val="en-US" w:eastAsia="zh-CN"/>
-        </w:rPr>
-      </w:pPr>
-      <w:r>
-        <w:rPr>
-          <w:rFonts w:hint="eastAsia"/>
-          <w:color w:val="0000FF"/>
+        <w:ind w:left="2100" w:leftChars="0" w:firstLine="420" w:firstLineChars="0"/>
+        <w:rPr>
+          <w:rFonts w:hint="default"/>
+          <w:color w:val="C00000"/>
+          <w:lang w:val="en-US" w:eastAsia="zh-CN"/>
+        </w:rPr>
+      </w:pPr>
+      <w:r>
+        <w:rPr>
+          <w:rFonts w:hint="eastAsia"/>
+          <w:color w:val="C00000"/>
           <w:lang w:val="en-US" w:eastAsia="zh-CN"/>
         </w:rPr>
         <w:t>60mm迫击炮X1、手枪X2、卡宾枪X3、M1加兰德X1</w:t>
@@ -7918,15 +7980,17 @@
     </w:p>
     <w:p>
       <w:pPr>
-        <w:ind w:left="1680" w:leftChars="0" w:firstLine="420" w:firstLineChars="0"/>
-        <w:rPr>
-          <w:rFonts w:hint="eastAsia"/>
-          <w:lang w:val="en-US" w:eastAsia="zh-CN"/>
-        </w:rPr>
-      </w:pPr>
-      <w:r>
-        <w:rPr>
-          <w:rFonts w:hint="eastAsia"/>
+        <w:ind w:left="2100" w:leftChars="0" w:firstLine="420" w:firstLineChars="0"/>
+        <w:rPr>
+          <w:rFonts w:hint="eastAsia"/>
+          <w:color w:val="C00000"/>
+          <w:lang w:val="en-US" w:eastAsia="zh-CN"/>
+        </w:rPr>
+      </w:pPr>
+      <w:r>
+        <w:rPr>
+          <w:rFonts w:hint="eastAsia"/>
+          <w:color w:val="C00000"/>
           <w:lang w:val="en-US" w:eastAsia="zh-CN"/>
         </w:rPr>
         <w:t>迫击炮班二5人</w:t>
@@ -7934,15 +7998,17 @@
     </w:p>
     <w:p>
       <w:pPr>
-        <w:ind w:left="1680" w:leftChars="0" w:firstLine="420" w:firstLineChars="0"/>
-        <w:rPr>
-          <w:rFonts w:hint="eastAsia"/>
-          <w:lang w:val="en-US" w:eastAsia="zh-CN"/>
-        </w:rPr>
-      </w:pPr>
-      <w:r>
-        <w:rPr>
-          <w:rFonts w:hint="eastAsia"/>
+        <w:ind w:left="2100" w:leftChars="0" w:firstLine="420" w:firstLineChars="0"/>
+        <w:rPr>
+          <w:rFonts w:hint="eastAsia"/>
+          <w:color w:val="C00000"/>
+          <w:lang w:val="en-US" w:eastAsia="zh-CN"/>
+        </w:rPr>
+      </w:pPr>
+      <w:r>
+        <w:rPr>
+          <w:rFonts w:hint="eastAsia"/>
+          <w:color w:val="C00000"/>
           <w:lang w:val="en-US" w:eastAsia="zh-CN"/>
         </w:rPr>
         <w:t>迫击炮班三5人</w:t>
@@ -7952,124 +8018,35 @@
       <w:pPr>
         <w:pStyle w:val="9"/>
         <w:bidi w:val="0"/>
-        <w:ind w:left="1260" w:leftChars="0" w:firstLine="420" w:firstLineChars="0"/>
-        <w:rPr>
-          <w:rFonts w:hint="eastAsia"/>
-          <w:lang w:val="en-US" w:eastAsia="zh-CN"/>
-        </w:rPr>
-      </w:pPr>
-      <w:r>
-        <w:rPr>
-          <w:rFonts w:hint="eastAsia"/>
-          <w:lang w:val="en-US" w:eastAsia="zh-CN"/>
-        </w:rPr>
-        <w:t>机枪分队17人（队长，传令兵）</w:t>
-      </w:r>
-    </w:p>
-    <w:p>
-      <w:pPr>
-        <w:ind w:left="1680" w:leftChars="0" w:firstLine="420" w:firstLineChars="0"/>
-        <w:rPr>
-          <w:rFonts w:hint="eastAsia"/>
-          <w:lang w:val="en-US" w:eastAsia="zh-CN"/>
-        </w:rPr>
-      </w:pPr>
-      <w:r>
-        <w:rPr>
-          <w:rFonts w:hint="eastAsia"/>
-          <w:lang w:val="en-US" w:eastAsia="zh-CN"/>
-        </w:rPr>
-        <w:t>机枪班一5人（组长，射手，副射手，弹药手X3）</w:t>
-      </w:r>
-    </w:p>
-    <w:p>
-      <w:pPr>
-        <w:ind w:left="1680" w:leftChars="0" w:firstLine="420" w:firstLineChars="0"/>
-        <w:rPr>
-          <w:rFonts w:hint="default"/>
-          <w:color w:val="0000FF"/>
-          <w:lang w:val="en-US" w:eastAsia="zh-CN"/>
-        </w:rPr>
-      </w:pPr>
-      <w:r>
-        <w:rPr>
-          <w:rFonts w:hint="eastAsia"/>
-          <w:color w:val="0000FF"/>
-          <w:lang w:val="en-US" w:eastAsia="zh-CN"/>
-        </w:rPr>
-        <w:t>M1919A4重机枪X1、M1加兰德X1、M1卡宾X2、手枪X2</w:t>
-      </w:r>
-    </w:p>
-    <w:p>
-      <w:pPr>
-        <w:ind w:left="1680" w:leftChars="0" w:firstLine="420" w:firstLineChars="0"/>
-        <w:rPr>
-          <w:rFonts w:hint="eastAsia"/>
-          <w:lang w:val="en-US" w:eastAsia="zh-CN"/>
-        </w:rPr>
-      </w:pPr>
-      <w:r>
-        <w:rPr>
-          <w:rFonts w:hint="eastAsia"/>
-          <w:lang w:val="en-US" w:eastAsia="zh-CN"/>
-        </w:rPr>
-        <w:t>机枪班二5人</w:t>
-      </w:r>
-    </w:p>
-    <w:p>
-      <w:pPr>
-        <w:ind w:left="1680" w:leftChars="0" w:firstLine="420" w:firstLineChars="0"/>
-        <w:rPr>
-          <w:rFonts w:hint="eastAsia"/>
-          <w:lang w:val="en-US" w:eastAsia="zh-CN"/>
-        </w:rPr>
-      </w:pPr>
-      <w:r>
-        <w:rPr>
-          <w:rFonts w:hint="eastAsia"/>
-          <w:lang w:val="en-US" w:eastAsia="zh-CN"/>
-        </w:rPr>
-        <w:t>机枪班三5人</w:t>
-      </w:r>
-    </w:p>
-    <w:p>
-      <w:pPr>
-        <w:ind w:left="1680" w:leftChars="0" w:firstLine="420" w:firstLineChars="0"/>
-        <w:rPr>
-          <w:rFonts w:hint="eastAsia"/>
-          <w:lang w:val="en-US" w:eastAsia="zh-CN"/>
-        </w:rPr>
-      </w:pPr>
-    </w:p>
-    <w:p>
-      <w:pPr>
-        <w:pStyle w:val="9"/>
-        <w:bidi w:val="0"/>
-        <w:ind w:left="1260" w:leftChars="0" w:firstLine="420" w:firstLineChars="0"/>
-        <w:rPr>
-          <w:rFonts w:hint="eastAsia"/>
-          <w:lang w:val="en-US" w:eastAsia="zh-CN"/>
-        </w:rPr>
-      </w:pPr>
-      <w:r>
-        <w:rPr>
-          <w:rFonts w:hint="eastAsia"/>
-          <w:lang w:val="en-US" w:eastAsia="zh-CN"/>
-        </w:rPr>
-        <w:t>无后座力炮分队17（队长、传令兵）</w:t>
-      </w:r>
-    </w:p>
-    <w:p>
-      <w:pPr>
-        <w:ind w:left="1680" w:leftChars="0" w:firstLine="420" w:firstLineChars="0"/>
-        <w:rPr>
-          <w:rFonts w:hint="eastAsia"/>
-          <w:lang w:val="en-US" w:eastAsia="zh-CN"/>
-        </w:rPr>
-      </w:pPr>
-      <w:r>
-        <w:rPr>
-          <w:rFonts w:hint="eastAsia"/>
+        <w:ind w:left="1680" w:leftChars="0" w:firstLine="420" w:firstLineChars="0"/>
+        <w:rPr>
+          <w:rFonts w:hint="eastAsia"/>
+          <w:color w:val="C00000"/>
+          <w:lang w:val="en-US" w:eastAsia="zh-CN"/>
+        </w:rPr>
+      </w:pPr>
+      <w:r>
+        <w:rPr>
+          <w:rFonts w:hint="eastAsia"/>
+          <w:color w:val="C00000"/>
+          <w:lang w:val="en-US" w:eastAsia="zh-CN"/>
+        </w:rPr>
+        <w:t>无后座力炮分队23（队长、传令兵）</w:t>
+      </w:r>
+    </w:p>
+    <w:p>
+      <w:pPr>
+        <w:ind w:left="2100" w:leftChars="0" w:firstLine="420" w:firstLineChars="0"/>
+        <w:rPr>
+          <w:rFonts w:hint="eastAsia"/>
+          <w:color w:val="C00000"/>
+          <w:lang w:val="en-US" w:eastAsia="zh-CN"/>
+        </w:rPr>
+      </w:pPr>
+      <w:r>
+        <w:rPr>
+          <w:rFonts w:hint="eastAsia"/>
+          <w:color w:val="C00000"/>
           <w:lang w:val="en-US" w:eastAsia="zh-CN"/>
         </w:rPr>
         <w:t>无后座力炮班一（组长，射手，副射手，弹药手X3）</w:t>
@@ -8077,17 +8054,17 @@
     </w:p>
     <w:p>
       <w:pPr>
-        <w:ind w:left="1680" w:leftChars="0" w:firstLine="420" w:firstLineChars="0"/>
-        <w:rPr>
-          <w:rFonts w:hint="default"/>
-          <w:color w:val="0000FF"/>
-          <w:lang w:val="en-US" w:eastAsia="zh-CN"/>
-        </w:rPr>
-      </w:pPr>
-      <w:r>
-        <w:rPr>
-          <w:rFonts w:hint="eastAsia"/>
-          <w:color w:val="0000FF"/>
+        <w:ind w:left="2100" w:leftChars="0" w:firstLine="420" w:firstLineChars="0"/>
+        <w:rPr>
+          <w:rFonts w:hint="default"/>
+          <w:color w:val="C00000"/>
+          <w:lang w:val="en-US" w:eastAsia="zh-CN"/>
+        </w:rPr>
+      </w:pPr>
+      <w:r>
+        <w:rPr>
+          <w:rFonts w:hint="eastAsia"/>
+          <w:color w:val="C00000"/>
           <w:lang w:val="en-US" w:eastAsia="zh-CN"/>
         </w:rPr>
         <w:t>75mm无后座力炮X1、M1加兰德X1、M1卡宾X2、手枪X2</w:t>
@@ -8095,15 +8072,17 @@
     </w:p>
     <w:p>
       <w:pPr>
-        <w:ind w:left="1680" w:leftChars="0" w:firstLine="420" w:firstLineChars="0"/>
-        <w:rPr>
-          <w:rFonts w:hint="eastAsia"/>
-          <w:lang w:val="en-US" w:eastAsia="zh-CN"/>
-        </w:rPr>
-      </w:pPr>
-      <w:r>
-        <w:rPr>
-          <w:rFonts w:hint="eastAsia"/>
+        <w:ind w:left="2100" w:leftChars="0" w:firstLine="420" w:firstLineChars="0"/>
+        <w:rPr>
+          <w:rFonts w:hint="eastAsia"/>
+          <w:color w:val="C00000"/>
+          <w:lang w:val="en-US" w:eastAsia="zh-CN"/>
+        </w:rPr>
+      </w:pPr>
+      <w:r>
+        <w:rPr>
+          <w:rFonts w:hint="eastAsia"/>
+          <w:color w:val="C00000"/>
           <w:lang w:val="en-US" w:eastAsia="zh-CN"/>
         </w:rPr>
         <w:t>无后座力炮班二</w:t>
@@ -8111,15 +8090,17 @@
     </w:p>
     <w:p>
       <w:pPr>
-        <w:ind w:left="1680" w:leftChars="0" w:firstLine="420" w:firstLineChars="0"/>
-        <w:rPr>
-          <w:rFonts w:hint="eastAsia"/>
-          <w:lang w:val="en-US" w:eastAsia="zh-CN"/>
-        </w:rPr>
-      </w:pPr>
-      <w:r>
-        <w:rPr>
-          <w:rFonts w:hint="eastAsia"/>
+        <w:ind w:left="2100" w:leftChars="0" w:firstLine="420" w:firstLineChars="0"/>
+        <w:rPr>
+          <w:rFonts w:hint="eastAsia"/>
+          <w:color w:val="C00000"/>
+          <w:lang w:val="en-US" w:eastAsia="zh-CN"/>
+        </w:rPr>
+      </w:pPr>
+      <w:r>
+        <w:rPr>
+          <w:rFonts w:hint="eastAsia"/>
+          <w:color w:val="C00000"/>
           <w:lang w:val="en-US" w:eastAsia="zh-CN"/>
         </w:rPr>
         <w:t>无后座力炮班三</w:t>

--- a/美式标准师1952.docx
+++ b/美式标准师1952.docx
@@ -7517,590 +7517,590 @@
         <w:ind w:left="840" w:leftChars="0" w:firstLine="420" w:firstLineChars="0"/>
         <w:rPr>
           <w:rFonts w:hint="default"/>
-          <w:color w:val="C00000"/>
-          <w:lang w:val="en-US" w:eastAsia="zh-CN"/>
-        </w:rPr>
-      </w:pPr>
-      <w:r>
-        <w:rPr>
-          <w:rFonts w:hint="eastAsia"/>
-          <w:color w:val="C00000"/>
-          <w:lang w:val="en-US" w:eastAsia="zh-CN"/>
-        </w:rPr>
-        <w:t>步兵连一 211人（1953年改进编制）</w:t>
-      </w:r>
-    </w:p>
-    <w:p>
-      <w:pPr>
-        <w:pStyle w:val="8"/>
-        <w:bidi w:val="0"/>
-        <w:ind w:left="1260" w:leftChars="0" w:firstLine="420" w:firstLineChars="0"/>
-        <w:rPr>
-          <w:rFonts w:hint="eastAsia"/>
-          <w:color w:val="C00000"/>
-          <w:lang w:val="en-US" w:eastAsia="zh-CN"/>
-        </w:rPr>
-      </w:pPr>
-      <w:r>
-        <w:rPr>
-          <w:rFonts w:hint="eastAsia"/>
-          <w:color w:val="C00000"/>
-          <w:lang w:val="en-US" w:eastAsia="zh-CN"/>
-        </w:rPr>
-        <w:t>连部 42人</w:t>
-      </w:r>
-    </w:p>
-    <w:p>
-      <w:pPr>
-        <w:ind w:left="1680" w:leftChars="0" w:firstLine="420" w:firstLineChars="0"/>
-        <w:rPr>
-          <w:rFonts w:hint="eastAsia"/>
-          <w:color w:val="C00000"/>
-          <w:lang w:val="en-US" w:eastAsia="zh-CN"/>
-        </w:rPr>
-      </w:pPr>
-      <w:r>
-        <w:rPr>
-          <w:rFonts w:hint="eastAsia"/>
-          <w:color w:val="C00000"/>
-          <w:lang w:val="en-US" w:eastAsia="zh-CN"/>
-        </w:rPr>
-        <w:t>指挥组10人（连长、副连长、军士长、通讯军士、连文书、无线电操作员、号手、传令兵X3）</w:t>
-      </w:r>
-    </w:p>
-    <w:p>
-      <w:pPr>
-        <w:ind w:left="1680" w:leftChars="0" w:firstLine="420" w:firstLineChars="0"/>
-        <w:rPr>
-          <w:rFonts w:hint="eastAsia"/>
-          <w:color w:val="C00000"/>
-          <w:lang w:val="en-US" w:eastAsia="zh-CN"/>
-        </w:rPr>
-      </w:pPr>
-      <w:r>
-        <w:rPr>
-          <w:rFonts w:hint="eastAsia"/>
-          <w:color w:val="C00000"/>
-          <w:lang w:val="en-US" w:eastAsia="zh-CN"/>
-        </w:rPr>
-        <w:t>载具 CCKW卡车X4，道奇中吉普X1，威利斯吉普X3</w:t>
-      </w:r>
-    </w:p>
-    <w:p>
-      <w:pPr>
-        <w:ind w:left="1680" w:leftChars="0" w:firstLine="420" w:firstLineChars="0"/>
-        <w:rPr>
-          <w:rFonts w:hint="eastAsia"/>
-          <w:color w:val="C00000"/>
-          <w:lang w:val="en-US" w:eastAsia="zh-CN"/>
-        </w:rPr>
-      </w:pPr>
-      <w:r>
-        <w:rPr>
-          <w:rFonts w:hint="eastAsia"/>
-          <w:color w:val="C00000"/>
-          <w:lang w:val="en-US" w:eastAsia="zh-CN"/>
-        </w:rPr>
-        <w:t>按需分配武器：勃朗宁自动步枪X6 、火箭筒X5 、汤普森冲锋枪X6 、手持对讲机X6</w:t>
-      </w:r>
-    </w:p>
-    <w:p>
-      <w:pPr>
-        <w:ind w:left="1680" w:leftChars="0" w:firstLine="420" w:firstLineChars="0"/>
-        <w:rPr>
-          <w:rFonts w:hint="eastAsia"/>
-          <w:color w:val="C00000"/>
-          <w:lang w:val="en-US" w:eastAsia="zh-CN"/>
-        </w:rPr>
-      </w:pPr>
-      <w:r>
-        <w:rPr>
-          <w:rFonts w:hint="eastAsia"/>
-          <w:color w:val="C00000"/>
-          <w:lang w:val="en-US" w:eastAsia="zh-CN"/>
-        </w:rPr>
-        <w:t>行政组 32人（供给军士、军械军士、炊事军士、厨师X5、厨师助理X3、普通兵X21）</w:t>
-      </w:r>
-    </w:p>
-    <w:p>
-      <w:pPr>
-        <w:ind w:left="1680" w:leftChars="0" w:firstLine="420" w:firstLineChars="0"/>
-        <w:rPr>
-          <w:rFonts w:hint="eastAsia"/>
-          <w:color w:val="C00000"/>
-          <w:lang w:val="en-US" w:eastAsia="zh-CN"/>
-        </w:rPr>
-      </w:pPr>
-      <w:r>
-        <w:rPr>
-          <w:rFonts w:hint="eastAsia"/>
-          <w:color w:val="C00000"/>
-          <w:lang w:val="en-US" w:eastAsia="zh-CN"/>
-        </w:rPr>
-        <w:t>弹药车、行李车、野战厨房车由团后勤火车提供</w:t>
-      </w:r>
-    </w:p>
-    <w:p>
-      <w:pPr>
-        <w:pStyle w:val="8"/>
-        <w:bidi w:val="0"/>
-        <w:ind w:left="1260" w:leftChars="0" w:firstLine="420" w:firstLineChars="0"/>
-        <w:rPr>
-          <w:rFonts w:hint="eastAsia"/>
-          <w:color w:val="C00000"/>
-          <w:lang w:val="en-US" w:eastAsia="zh-CN"/>
-        </w:rPr>
-      </w:pPr>
-      <w:r>
-        <w:rPr>
-          <w:rFonts w:hint="eastAsia"/>
-          <w:color w:val="C00000"/>
-          <w:lang w:val="en-US" w:eastAsia="zh-CN"/>
-        </w:rPr>
-        <w:t>步兵排一41人</w:t>
-      </w:r>
-    </w:p>
-    <w:p>
-      <w:pPr>
-        <w:ind w:left="1680" w:leftChars="0" w:firstLine="420" w:firstLineChars="0"/>
-        <w:rPr>
-          <w:rFonts w:hint="eastAsia"/>
-          <w:color w:val="C00000"/>
-          <w:lang w:val="en-US" w:eastAsia="zh-CN"/>
-        </w:rPr>
-      </w:pPr>
-      <w:r>
-        <w:rPr>
-          <w:rFonts w:hint="eastAsia"/>
-          <w:color w:val="C00000"/>
-          <w:lang w:val="en-US" w:eastAsia="zh-CN"/>
-        </w:rPr>
-        <w:t>排部 8人（排长、军士长、中士、传令兵X2、火箭射手、副射手、弹药手）</w:t>
-      </w:r>
-    </w:p>
-    <w:p>
-      <w:pPr>
-        <w:ind w:left="1680" w:leftChars="0" w:firstLine="420" w:firstLineChars="0"/>
-        <w:rPr>
-          <w:rFonts w:hint="default"/>
-          <w:color w:val="C00000"/>
-          <w:lang w:val="en-US" w:eastAsia="zh-CN"/>
-        </w:rPr>
-      </w:pPr>
-      <w:r>
-        <w:rPr>
-          <w:rFonts w:hint="eastAsia"/>
-          <w:color w:val="C00000"/>
-          <w:lang w:val="en-US" w:eastAsia="zh-CN"/>
-        </w:rPr>
-        <w:t>M1卡宾枪X3、M1加兰德X4、春田狙击步枪X1、</w:t>
-      </w:r>
-    </w:p>
-    <w:p>
-      <w:pPr>
-        <w:ind w:left="1680" w:leftChars="0" w:firstLine="420" w:firstLineChars="0"/>
-        <w:rPr>
-          <w:rFonts w:hint="eastAsia"/>
-          <w:color w:val="C00000"/>
-          <w:lang w:val="en-US" w:eastAsia="zh-CN"/>
-        </w:rPr>
-      </w:pPr>
-      <w:r>
-        <w:rPr>
-          <w:rFonts w:hint="eastAsia"/>
-          <w:color w:val="C00000"/>
-          <w:lang w:val="en-US" w:eastAsia="zh-CN"/>
-        </w:rPr>
-        <w:t>步兵班一（班长、副班长、轻机枪射手X2、步枪组X5）</w:t>
-      </w:r>
-    </w:p>
-    <w:p>
-      <w:pPr>
-        <w:ind w:left="1680" w:leftChars="0" w:firstLine="420" w:firstLineChars="0"/>
-        <w:rPr>
-          <w:rFonts w:hint="eastAsia"/>
-          <w:color w:val="C00000"/>
-          <w:lang w:val="en-US" w:eastAsia="zh-CN"/>
-        </w:rPr>
-      </w:pPr>
-      <w:r>
-        <w:rPr>
-          <w:rFonts w:hint="eastAsia"/>
-          <w:color w:val="C00000"/>
-          <w:lang w:val="en-US" w:eastAsia="zh-CN"/>
-        </w:rPr>
-        <w:t>勃朗宁A2轻机枪X2、M1加兰德X7</w:t>
-      </w:r>
-    </w:p>
-    <w:p>
-      <w:pPr>
-        <w:ind w:left="1680" w:leftChars="0" w:firstLine="420" w:firstLineChars="0"/>
-        <w:rPr>
-          <w:rFonts w:hint="eastAsia"/>
-          <w:color w:val="C00000"/>
-          <w:lang w:val="en-US" w:eastAsia="zh-CN"/>
-        </w:rPr>
-      </w:pPr>
-      <w:r>
-        <w:rPr>
-          <w:rFonts w:hint="eastAsia"/>
-          <w:color w:val="C00000"/>
-          <w:lang w:val="en-US" w:eastAsia="zh-CN"/>
-        </w:rPr>
-        <w:t>步兵班二</w:t>
-      </w:r>
-    </w:p>
-    <w:p>
-      <w:pPr>
-        <w:ind w:left="1680" w:leftChars="0" w:firstLine="420" w:firstLineChars="0"/>
-        <w:rPr>
-          <w:rFonts w:hint="eastAsia"/>
-          <w:color w:val="C00000"/>
-          <w:lang w:val="en-US" w:eastAsia="zh-CN"/>
-        </w:rPr>
-      </w:pPr>
-      <w:r>
-        <w:rPr>
-          <w:rFonts w:hint="eastAsia"/>
-          <w:color w:val="C00000"/>
-          <w:lang w:val="en-US" w:eastAsia="zh-CN"/>
-        </w:rPr>
-        <w:t>步兵班三</w:t>
-      </w:r>
-    </w:p>
-    <w:p>
-      <w:pPr>
-        <w:ind w:left="1680" w:leftChars="0" w:firstLine="420" w:firstLineChars="0"/>
-        <w:rPr>
-          <w:rFonts w:hint="eastAsia"/>
-          <w:color w:val="C00000"/>
-          <w:lang w:val="en-US" w:eastAsia="zh-CN"/>
-        </w:rPr>
-      </w:pPr>
-      <w:r>
-        <w:rPr>
-          <w:rFonts w:hint="eastAsia"/>
-          <w:color w:val="C00000"/>
-          <w:lang w:val="en-US" w:eastAsia="zh-CN"/>
-        </w:rPr>
-        <w:t>武器班（班长、A4通机射手X2、副射手X2、弹药手X4）</w:t>
-      </w:r>
-    </w:p>
-    <w:p>
-      <w:pPr>
-        <w:ind w:left="1680" w:leftChars="0" w:firstLine="420" w:firstLineChars="0"/>
-        <w:rPr>
-          <w:rFonts w:hint="default"/>
-          <w:color w:val="C00000"/>
-          <w:lang w:val="en-US" w:eastAsia="zh-CN"/>
-        </w:rPr>
-      </w:pPr>
-      <w:r>
-        <w:rPr>
-          <w:rFonts w:hint="eastAsia"/>
-          <w:color w:val="C00000"/>
-          <w:lang w:val="en-US" w:eastAsia="zh-CN"/>
-        </w:rPr>
-        <w:t>M1919A4通机X2、M1卡宾枪X4、M1加兰德X4</w:t>
-      </w:r>
-    </w:p>
-    <w:p>
-      <w:pPr>
-        <w:pStyle w:val="8"/>
-        <w:bidi w:val="0"/>
-        <w:ind w:left="1260" w:leftChars="0" w:firstLine="420" w:firstLineChars="0"/>
-        <w:rPr>
-          <w:rFonts w:hint="eastAsia"/>
-          <w:color w:val="C00000"/>
-          <w:lang w:val="en-US" w:eastAsia="zh-CN"/>
-        </w:rPr>
-      </w:pPr>
-      <w:r>
-        <w:rPr>
-          <w:rFonts w:hint="eastAsia"/>
-          <w:color w:val="C00000"/>
-          <w:lang w:val="en-US" w:eastAsia="zh-CN"/>
-        </w:rPr>
-        <w:t>步兵排二41人</w:t>
-      </w:r>
-    </w:p>
-    <w:p>
-      <w:pPr>
-        <w:pStyle w:val="8"/>
-        <w:bidi w:val="0"/>
-        <w:ind w:left="1260" w:leftChars="0" w:firstLine="420" w:firstLineChars="0"/>
-        <w:rPr>
-          <w:rFonts w:hint="eastAsia"/>
-          <w:color w:val="C00000"/>
-          <w:lang w:val="en-US" w:eastAsia="zh-CN"/>
-        </w:rPr>
-      </w:pPr>
-      <w:r>
-        <w:rPr>
-          <w:rFonts w:hint="eastAsia"/>
-          <w:color w:val="C00000"/>
-          <w:lang w:val="en-US" w:eastAsia="zh-CN"/>
-        </w:rPr>
-        <w:t>步兵排三41人</w:t>
-      </w:r>
-    </w:p>
-    <w:p>
-      <w:pPr>
-        <w:ind w:left="1260" w:leftChars="0" w:firstLine="420" w:firstLineChars="0"/>
-        <w:rPr>
-          <w:rFonts w:hint="default"/>
-          <w:color w:val="C00000"/>
-          <w:lang w:val="en-US" w:eastAsia="zh-CN"/>
-        </w:rPr>
-      </w:pPr>
-    </w:p>
-    <w:p>
-      <w:pPr>
-        <w:pStyle w:val="8"/>
-        <w:bidi w:val="0"/>
-        <w:ind w:left="1260" w:leftChars="0" w:firstLine="420" w:firstLineChars="0"/>
-        <w:rPr>
-          <w:rFonts w:hint="eastAsia"/>
-          <w:color w:val="C00000"/>
-          <w:lang w:val="en-US" w:eastAsia="zh-CN"/>
-        </w:rPr>
-      </w:pPr>
-      <w:r>
-        <w:rPr>
-          <w:rFonts w:hint="eastAsia"/>
-          <w:color w:val="C00000"/>
-          <w:lang w:val="en-US" w:eastAsia="zh-CN"/>
-        </w:rPr>
-        <w:t>武器排 46人</w:t>
-      </w:r>
-    </w:p>
-    <w:p>
-      <w:pPr>
-        <w:ind w:left="1680" w:leftChars="0" w:firstLine="420" w:firstLineChars="0"/>
-        <w:rPr>
-          <w:rFonts w:hint="default" w:eastAsiaTheme="minorEastAsia"/>
-          <w:color w:val="C00000"/>
-          <w:lang w:val="en-US" w:eastAsia="zh-CN"/>
-        </w:rPr>
-      </w:pPr>
-      <w:r>
-        <w:rPr>
-          <w:rFonts w:hint="eastAsia"/>
-          <w:color w:val="C00000"/>
-          <w:lang w:val="en-US" w:eastAsia="zh-CN"/>
-        </w:rPr>
-        <w:t>60mm迫击炮X3、7.62通用机枪X2、M1加兰德X10、M1卡宾枪X15、手枪X10、1/4吨卡车X4、1/4吨拖车X4</w:t>
-      </w:r>
-    </w:p>
-    <w:p>
-      <w:pPr>
-        <w:pStyle w:val="9"/>
-        <w:bidi w:val="0"/>
-        <w:ind w:left="1680" w:leftChars="0" w:firstLine="420" w:firstLineChars="0"/>
-        <w:rPr>
-          <w:rFonts w:hint="default"/>
-          <w:color w:val="C00000"/>
-          <w:lang w:val="en-US" w:eastAsia="zh-CN"/>
-        </w:rPr>
-      </w:pPr>
-      <w:r>
-        <w:rPr>
-          <w:rFonts w:hint="eastAsia"/>
-          <w:color w:val="C00000"/>
-          <w:lang w:val="en-US" w:eastAsia="zh-CN"/>
-        </w:rPr>
-        <w:t>排部6人（排长、助理军官、军士长，传令兵X2，卡车司机</w:t>
+          <w:color w:val="auto"/>
+          <w:lang w:val="en-US" w:eastAsia="zh-CN"/>
+        </w:rPr>
+      </w:pPr>
+      <w:r>
+        <w:rPr>
+          <w:rFonts w:hint="eastAsia"/>
+          <w:color w:val="FF0000"/>
+          <w:lang w:val="en-US" w:eastAsia="zh-CN"/>
+        </w:rPr>
+        <w:t>步兵连一 223</w:t>
       </w:r>
       <w:bookmarkStart w:id="0" w:name="_GoBack"/>
       <w:bookmarkEnd w:id="0"/>
       <w:r>
         <w:rPr>
           <w:rFonts w:hint="eastAsia"/>
+          <w:color w:val="FF0000"/>
+          <w:lang w:val="en-US" w:eastAsia="zh-CN"/>
+        </w:rPr>
+        <w:t>人（1953年改进编制）</w:t>
+      </w:r>
+    </w:p>
+    <w:p>
+      <w:pPr>
+        <w:pStyle w:val="8"/>
+        <w:bidi w:val="0"/>
+        <w:ind w:left="1260" w:leftChars="0" w:firstLine="420" w:firstLineChars="0"/>
+        <w:rPr>
+          <w:rFonts w:hint="eastAsia"/>
+          <w:color w:val="auto"/>
+          <w:lang w:val="en-US" w:eastAsia="zh-CN"/>
+        </w:rPr>
+      </w:pPr>
+      <w:r>
+        <w:rPr>
+          <w:rFonts w:hint="eastAsia"/>
+          <w:color w:val="auto"/>
+          <w:lang w:val="en-US" w:eastAsia="zh-CN"/>
+        </w:rPr>
+        <w:t>连部 42人</w:t>
+      </w:r>
+    </w:p>
+    <w:p>
+      <w:pPr>
+        <w:ind w:left="1680" w:leftChars="0" w:firstLine="420" w:firstLineChars="0"/>
+        <w:rPr>
+          <w:rFonts w:hint="eastAsia"/>
+          <w:color w:val="auto"/>
+          <w:lang w:val="en-US" w:eastAsia="zh-CN"/>
+        </w:rPr>
+      </w:pPr>
+      <w:r>
+        <w:rPr>
+          <w:rFonts w:hint="eastAsia"/>
+          <w:color w:val="auto"/>
+          <w:lang w:val="en-US" w:eastAsia="zh-CN"/>
+        </w:rPr>
+        <w:t>指挥组10人（连长、副连长、军士长、通讯军士、连文书、无线电操作员、号手、传令兵X3）</w:t>
+      </w:r>
+    </w:p>
+    <w:p>
+      <w:pPr>
+        <w:ind w:left="1680" w:leftChars="0" w:firstLine="420" w:firstLineChars="0"/>
+        <w:rPr>
+          <w:rFonts w:hint="eastAsia"/>
+          <w:color w:val="auto"/>
+          <w:lang w:val="en-US" w:eastAsia="zh-CN"/>
+        </w:rPr>
+      </w:pPr>
+      <w:r>
+        <w:rPr>
+          <w:rFonts w:hint="eastAsia"/>
+          <w:color w:val="auto"/>
+          <w:lang w:val="en-US" w:eastAsia="zh-CN"/>
+        </w:rPr>
+        <w:t>载具 CCKW卡车X4，道奇中吉普X1，威利斯吉普X3</w:t>
+      </w:r>
+    </w:p>
+    <w:p>
+      <w:pPr>
+        <w:ind w:left="1680" w:leftChars="0" w:firstLine="420" w:firstLineChars="0"/>
+        <w:rPr>
+          <w:rFonts w:hint="eastAsia"/>
+          <w:color w:val="auto"/>
+          <w:lang w:val="en-US" w:eastAsia="zh-CN"/>
+        </w:rPr>
+      </w:pPr>
+      <w:r>
+        <w:rPr>
+          <w:rFonts w:hint="eastAsia"/>
+          <w:color w:val="auto"/>
+          <w:lang w:val="en-US" w:eastAsia="zh-CN"/>
+        </w:rPr>
+        <w:t>按需分配武器：勃朗宁自动步枪X6 、火箭筒X5 、汤普森冲锋枪X6 、手持对讲机X6</w:t>
+      </w:r>
+    </w:p>
+    <w:p>
+      <w:pPr>
+        <w:ind w:left="1680" w:leftChars="0" w:firstLine="420" w:firstLineChars="0"/>
+        <w:rPr>
+          <w:rFonts w:hint="eastAsia"/>
+          <w:color w:val="auto"/>
+          <w:lang w:val="en-US" w:eastAsia="zh-CN"/>
+        </w:rPr>
+      </w:pPr>
+      <w:r>
+        <w:rPr>
+          <w:rFonts w:hint="eastAsia"/>
+          <w:color w:val="auto"/>
+          <w:lang w:val="en-US" w:eastAsia="zh-CN"/>
+        </w:rPr>
+        <w:t>行政组 32人（供给军士、军械军士、炊事军士、厨师X5、厨师助理X3、普通兵X21）</w:t>
+      </w:r>
+    </w:p>
+    <w:p>
+      <w:pPr>
+        <w:ind w:left="1680" w:leftChars="0" w:firstLine="420" w:firstLineChars="0"/>
+        <w:rPr>
+          <w:rFonts w:hint="eastAsia"/>
+          <w:color w:val="auto"/>
+          <w:lang w:val="en-US" w:eastAsia="zh-CN"/>
+        </w:rPr>
+      </w:pPr>
+      <w:r>
+        <w:rPr>
+          <w:rFonts w:hint="eastAsia"/>
+          <w:color w:val="auto"/>
+          <w:lang w:val="en-US" w:eastAsia="zh-CN"/>
+        </w:rPr>
+        <w:t>弹药车、行李车、野战厨房车由团后勤火车提供</w:t>
+      </w:r>
+    </w:p>
+    <w:p>
+      <w:pPr>
+        <w:pStyle w:val="8"/>
+        <w:bidi w:val="0"/>
+        <w:ind w:left="1260" w:leftChars="0" w:firstLine="420" w:firstLineChars="0"/>
+        <w:rPr>
+          <w:rFonts w:hint="eastAsia"/>
+          <w:color w:val="auto"/>
+          <w:lang w:val="en-US" w:eastAsia="zh-CN"/>
+        </w:rPr>
+      </w:pPr>
+      <w:r>
+        <w:rPr>
+          <w:rFonts w:hint="eastAsia"/>
+          <w:color w:val="auto"/>
+          <w:lang w:val="en-US" w:eastAsia="zh-CN"/>
+        </w:rPr>
+        <w:t>步兵排一45人</w:t>
+      </w:r>
+    </w:p>
+    <w:p>
+      <w:pPr>
+        <w:ind w:left="1680" w:leftChars="0" w:firstLine="420" w:firstLineChars="0"/>
+        <w:rPr>
+          <w:rFonts w:hint="eastAsia"/>
+          <w:color w:val="auto"/>
+          <w:lang w:val="en-US" w:eastAsia="zh-CN"/>
+        </w:rPr>
+      </w:pPr>
+      <w:r>
+        <w:rPr>
+          <w:rFonts w:hint="eastAsia"/>
+          <w:color w:val="auto"/>
+          <w:lang w:val="en-US" w:eastAsia="zh-CN"/>
+        </w:rPr>
+        <w:t>排部 9人（排长、军士长、中士、传令兵X2、火箭射手、副射手、弹药手）</w:t>
+      </w:r>
+    </w:p>
+    <w:p>
+      <w:pPr>
+        <w:ind w:left="1680" w:leftChars="0" w:firstLine="420" w:firstLineChars="0"/>
+        <w:rPr>
+          <w:rFonts w:hint="default"/>
+          <w:color w:val="auto"/>
+          <w:lang w:val="en-US" w:eastAsia="zh-CN"/>
+        </w:rPr>
+      </w:pPr>
+      <w:r>
+        <w:rPr>
+          <w:rFonts w:hint="eastAsia"/>
+          <w:color w:val="auto"/>
+          <w:lang w:val="en-US" w:eastAsia="zh-CN"/>
+        </w:rPr>
+        <w:t>M1卡宾枪X3、M1加兰德X4、春田狙击步枪X1、</w:t>
+      </w:r>
+    </w:p>
+    <w:p>
+      <w:pPr>
+        <w:ind w:left="1680" w:leftChars="0" w:firstLine="420" w:firstLineChars="0"/>
+        <w:rPr>
+          <w:rFonts w:hint="eastAsia"/>
+          <w:color w:val="auto"/>
+          <w:lang w:val="en-US" w:eastAsia="zh-CN"/>
+        </w:rPr>
+      </w:pPr>
+      <w:r>
+        <w:rPr>
+          <w:rFonts w:hint="eastAsia"/>
+          <w:color w:val="auto"/>
+          <w:lang w:val="en-US" w:eastAsia="zh-CN"/>
+        </w:rPr>
+        <w:t>步兵班一（班长、副班长、轻机枪射手X2、步枪组X5）</w:t>
+      </w:r>
+    </w:p>
+    <w:p>
+      <w:pPr>
+        <w:ind w:left="1680" w:leftChars="0" w:firstLine="420" w:firstLineChars="0"/>
+        <w:rPr>
+          <w:rFonts w:hint="eastAsia"/>
+          <w:color w:val="auto"/>
+          <w:lang w:val="en-US" w:eastAsia="zh-CN"/>
+        </w:rPr>
+      </w:pPr>
+      <w:r>
+        <w:rPr>
+          <w:rFonts w:hint="eastAsia"/>
+          <w:color w:val="auto"/>
+          <w:lang w:val="en-US" w:eastAsia="zh-CN"/>
+        </w:rPr>
+        <w:t>勃朗宁A2轻机枪X2、M1加兰德X7</w:t>
+      </w:r>
+    </w:p>
+    <w:p>
+      <w:pPr>
+        <w:ind w:left="1680" w:leftChars="0" w:firstLine="420" w:firstLineChars="0"/>
+        <w:rPr>
+          <w:rFonts w:hint="eastAsia"/>
+          <w:color w:val="auto"/>
+          <w:lang w:val="en-US" w:eastAsia="zh-CN"/>
+        </w:rPr>
+      </w:pPr>
+      <w:r>
+        <w:rPr>
+          <w:rFonts w:hint="eastAsia"/>
+          <w:color w:val="auto"/>
+          <w:lang w:val="en-US" w:eastAsia="zh-CN"/>
+        </w:rPr>
+        <w:t>步兵班二</w:t>
+      </w:r>
+    </w:p>
+    <w:p>
+      <w:pPr>
+        <w:ind w:left="1680" w:leftChars="0" w:firstLine="420" w:firstLineChars="0"/>
+        <w:rPr>
+          <w:rFonts w:hint="eastAsia"/>
+          <w:color w:val="auto"/>
+          <w:lang w:val="en-US" w:eastAsia="zh-CN"/>
+        </w:rPr>
+      </w:pPr>
+      <w:r>
+        <w:rPr>
+          <w:rFonts w:hint="eastAsia"/>
+          <w:color w:val="auto"/>
+          <w:lang w:val="en-US" w:eastAsia="zh-CN"/>
+        </w:rPr>
+        <w:t>步兵班三</w:t>
+      </w:r>
+    </w:p>
+    <w:p>
+      <w:pPr>
+        <w:ind w:left="1680" w:leftChars="0" w:firstLine="420" w:firstLineChars="0"/>
+        <w:rPr>
+          <w:rFonts w:hint="eastAsia"/>
+          <w:color w:val="auto"/>
+          <w:lang w:val="en-US" w:eastAsia="zh-CN"/>
+        </w:rPr>
+      </w:pPr>
+      <w:r>
+        <w:rPr>
+          <w:rFonts w:hint="eastAsia"/>
+          <w:color w:val="auto"/>
+          <w:lang w:val="en-US" w:eastAsia="zh-CN"/>
+        </w:rPr>
+        <w:t>武器班（班长、A4通机射手X2、副射手X2、弹药手X4）</w:t>
+      </w:r>
+    </w:p>
+    <w:p>
+      <w:pPr>
+        <w:ind w:left="1680" w:leftChars="0" w:firstLine="420" w:firstLineChars="0"/>
+        <w:rPr>
+          <w:rFonts w:hint="default"/>
+          <w:color w:val="auto"/>
+          <w:lang w:val="en-US" w:eastAsia="zh-CN"/>
+        </w:rPr>
+      </w:pPr>
+      <w:r>
+        <w:rPr>
+          <w:rFonts w:hint="eastAsia"/>
+          <w:color w:val="auto"/>
+          <w:lang w:val="en-US" w:eastAsia="zh-CN"/>
+        </w:rPr>
+        <w:t>M1919A4通机X2、M1卡宾枪X4、M1加兰德X4</w:t>
+      </w:r>
+    </w:p>
+    <w:p>
+      <w:pPr>
+        <w:pStyle w:val="8"/>
+        <w:bidi w:val="0"/>
+        <w:ind w:left="1260" w:leftChars="0" w:firstLine="420" w:firstLineChars="0"/>
+        <w:rPr>
+          <w:rFonts w:hint="eastAsia"/>
+          <w:color w:val="auto"/>
+          <w:lang w:val="en-US" w:eastAsia="zh-CN"/>
+        </w:rPr>
+      </w:pPr>
+      <w:r>
+        <w:rPr>
+          <w:rFonts w:hint="eastAsia"/>
+          <w:color w:val="auto"/>
+          <w:lang w:val="en-US" w:eastAsia="zh-CN"/>
+        </w:rPr>
+        <w:t>步兵排二45人</w:t>
+      </w:r>
+    </w:p>
+    <w:p>
+      <w:pPr>
+        <w:pStyle w:val="8"/>
+        <w:bidi w:val="0"/>
+        <w:ind w:left="1260" w:leftChars="0" w:firstLine="420" w:firstLineChars="0"/>
+        <w:rPr>
+          <w:rFonts w:hint="eastAsia"/>
+          <w:color w:val="auto"/>
+          <w:lang w:val="en-US" w:eastAsia="zh-CN"/>
+        </w:rPr>
+      </w:pPr>
+      <w:r>
+        <w:rPr>
+          <w:rFonts w:hint="eastAsia"/>
+          <w:color w:val="auto"/>
+          <w:lang w:val="en-US" w:eastAsia="zh-CN"/>
+        </w:rPr>
+        <w:t>步兵排三45人</w:t>
+      </w:r>
+    </w:p>
+    <w:p>
+      <w:pPr>
+        <w:ind w:left="1260" w:leftChars="0" w:firstLine="420" w:firstLineChars="0"/>
+        <w:rPr>
+          <w:rFonts w:hint="default"/>
+          <w:color w:val="auto"/>
+          <w:lang w:val="en-US" w:eastAsia="zh-CN"/>
+        </w:rPr>
+      </w:pPr>
+    </w:p>
+    <w:p>
+      <w:pPr>
+        <w:pStyle w:val="8"/>
+        <w:bidi w:val="0"/>
+        <w:ind w:left="1260" w:leftChars="0" w:firstLine="420" w:firstLineChars="0"/>
+        <w:rPr>
+          <w:rFonts w:hint="eastAsia"/>
+          <w:color w:val="auto"/>
+          <w:lang w:val="en-US" w:eastAsia="zh-CN"/>
+        </w:rPr>
+      </w:pPr>
+      <w:r>
+        <w:rPr>
+          <w:rFonts w:hint="eastAsia"/>
+          <w:color w:val="auto"/>
+          <w:lang w:val="en-US" w:eastAsia="zh-CN"/>
+        </w:rPr>
+        <w:t>武器排 46人</w:t>
+      </w:r>
+    </w:p>
+    <w:p>
+      <w:pPr>
+        <w:ind w:left="1680" w:leftChars="0" w:firstLine="420" w:firstLineChars="0"/>
+        <w:rPr>
+          <w:rFonts w:hint="default" w:eastAsiaTheme="minorEastAsia"/>
+          <w:color w:val="auto"/>
+          <w:lang w:val="en-US" w:eastAsia="zh-CN"/>
+        </w:rPr>
+      </w:pPr>
+      <w:r>
+        <w:rPr>
+          <w:rFonts w:hint="eastAsia"/>
+          <w:color w:val="auto"/>
+          <w:lang w:val="en-US" w:eastAsia="zh-CN"/>
+        </w:rPr>
+        <w:t>60mm迫击炮X3、7.62通用机枪X2、M1加兰德X10、M1卡宾枪X15、手枪X10、1/4吨卡车X4、1/4吨拖车X4</w:t>
+      </w:r>
+    </w:p>
+    <w:p>
+      <w:pPr>
+        <w:pStyle w:val="9"/>
+        <w:bidi w:val="0"/>
+        <w:ind w:left="1680" w:leftChars="0" w:firstLine="420" w:firstLineChars="0"/>
+        <w:rPr>
+          <w:rFonts w:hint="default"/>
+          <w:color w:val="auto"/>
+          <w:lang w:val="en-US" w:eastAsia="zh-CN"/>
+        </w:rPr>
+      </w:pPr>
+      <w:r>
+        <w:rPr>
+          <w:rFonts w:hint="eastAsia"/>
+          <w:color w:val="auto"/>
+          <w:lang w:val="en-US" w:eastAsia="zh-CN"/>
+        </w:rPr>
+        <w:t>排部6人（排长、助理军官、军士长，传令兵X2，卡车司机）</w:t>
+      </w:r>
+    </w:p>
+    <w:p>
+      <w:pPr>
+        <w:pStyle w:val="9"/>
+        <w:bidi w:val="0"/>
+        <w:ind w:left="1680" w:leftChars="0" w:firstLine="420" w:firstLineChars="0"/>
+        <w:rPr>
+          <w:rFonts w:hint="eastAsia"/>
+          <w:color w:val="auto"/>
+          <w:lang w:val="en-US" w:eastAsia="zh-CN"/>
+        </w:rPr>
+      </w:pPr>
+      <w:r>
+        <w:rPr>
+          <w:rFonts w:hint="eastAsia"/>
+          <w:color w:val="auto"/>
+          <w:lang w:val="en-US" w:eastAsia="zh-CN"/>
+        </w:rPr>
+        <w:t>迫击炮分队17人（队长，传令兵）</w:t>
+      </w:r>
+    </w:p>
+    <w:p>
+      <w:pPr>
+        <w:ind w:left="2100" w:leftChars="0" w:firstLine="420" w:firstLineChars="0"/>
+        <w:rPr>
+          <w:rFonts w:hint="eastAsia"/>
+          <w:color w:val="auto"/>
+          <w:lang w:val="en-US" w:eastAsia="zh-CN"/>
+        </w:rPr>
+      </w:pPr>
+      <w:r>
+        <w:rPr>
+          <w:rFonts w:hint="eastAsia"/>
+          <w:color w:val="auto"/>
+          <w:lang w:val="en-US" w:eastAsia="zh-CN"/>
+        </w:rPr>
+        <w:t>迫击炮班一5人（组长，射手，副射手，弹药手X2）</w:t>
+      </w:r>
+    </w:p>
+    <w:p>
+      <w:pPr>
+        <w:ind w:left="2100" w:leftChars="0" w:firstLine="420" w:firstLineChars="0"/>
+        <w:rPr>
+          <w:rFonts w:hint="default"/>
+          <w:color w:val="auto"/>
+          <w:lang w:val="en-US" w:eastAsia="zh-CN"/>
+        </w:rPr>
+      </w:pPr>
+      <w:r>
+        <w:rPr>
+          <w:rFonts w:hint="eastAsia"/>
+          <w:color w:val="auto"/>
+          <w:lang w:val="en-US" w:eastAsia="zh-CN"/>
+        </w:rPr>
+        <w:t>60mm迫击炮X1、手枪X2、卡宾枪X3、M1加兰德X1</w:t>
+      </w:r>
+    </w:p>
+    <w:p>
+      <w:pPr>
+        <w:ind w:left="2100" w:leftChars="0" w:firstLine="420" w:firstLineChars="0"/>
+        <w:rPr>
+          <w:rFonts w:hint="eastAsia"/>
+          <w:color w:val="auto"/>
+          <w:lang w:val="en-US" w:eastAsia="zh-CN"/>
+        </w:rPr>
+      </w:pPr>
+      <w:r>
+        <w:rPr>
+          <w:rFonts w:hint="eastAsia"/>
+          <w:color w:val="auto"/>
+          <w:lang w:val="en-US" w:eastAsia="zh-CN"/>
+        </w:rPr>
+        <w:t>迫击炮班二5人</w:t>
+      </w:r>
+    </w:p>
+    <w:p>
+      <w:pPr>
+        <w:ind w:left="2100" w:leftChars="0" w:firstLine="420" w:firstLineChars="0"/>
+        <w:rPr>
+          <w:rFonts w:hint="eastAsia"/>
+          <w:color w:val="auto"/>
+          <w:lang w:val="en-US" w:eastAsia="zh-CN"/>
+        </w:rPr>
+      </w:pPr>
+      <w:r>
+        <w:rPr>
+          <w:rFonts w:hint="eastAsia"/>
+          <w:color w:val="auto"/>
+          <w:lang w:val="en-US" w:eastAsia="zh-CN"/>
+        </w:rPr>
+        <w:t>迫击炮班三5人</w:t>
+      </w:r>
+    </w:p>
+    <w:p>
+      <w:pPr>
+        <w:pStyle w:val="9"/>
+        <w:bidi w:val="0"/>
+        <w:ind w:left="1680" w:leftChars="0" w:firstLine="420" w:firstLineChars="0"/>
+        <w:rPr>
+          <w:rFonts w:hint="eastAsia"/>
+          <w:color w:val="auto"/>
+          <w:lang w:val="en-US" w:eastAsia="zh-CN"/>
+        </w:rPr>
+      </w:pPr>
+      <w:r>
+        <w:rPr>
+          <w:rFonts w:hint="eastAsia"/>
+          <w:color w:val="auto"/>
+          <w:lang w:val="en-US" w:eastAsia="zh-CN"/>
+        </w:rPr>
+        <w:t>无后座力炮分队23（队长、传令兵）</w:t>
+      </w:r>
+    </w:p>
+    <w:p>
+      <w:pPr>
+        <w:ind w:left="2100" w:leftChars="0" w:firstLine="420" w:firstLineChars="0"/>
+        <w:rPr>
+          <w:rFonts w:hint="eastAsia"/>
+          <w:color w:val="auto"/>
+          <w:lang w:val="en-US" w:eastAsia="zh-CN"/>
+        </w:rPr>
+      </w:pPr>
+      <w:r>
+        <w:rPr>
+          <w:rFonts w:hint="eastAsia"/>
+          <w:color w:val="auto"/>
+          <w:lang w:val="en-US" w:eastAsia="zh-CN"/>
+        </w:rPr>
+        <w:t>无后座力炮班一（组长，射手，副射手，弹药手X3）</w:t>
+      </w:r>
+    </w:p>
+    <w:p>
+      <w:pPr>
+        <w:ind w:left="2100" w:leftChars="0" w:firstLine="420" w:firstLineChars="0"/>
+        <w:rPr>
+          <w:rFonts w:hint="default"/>
+          <w:color w:val="auto"/>
+          <w:lang w:val="en-US" w:eastAsia="zh-CN"/>
+        </w:rPr>
+      </w:pPr>
+      <w:r>
+        <w:rPr>
+          <w:rFonts w:hint="eastAsia"/>
+          <w:color w:val="auto"/>
+          <w:lang w:val="en-US" w:eastAsia="zh-CN"/>
+        </w:rPr>
+        <w:t>75mm无后座力炮X1、M1加兰德X1、M1卡宾X2、手枪X2</w:t>
+      </w:r>
+    </w:p>
+    <w:p>
+      <w:pPr>
+        <w:ind w:left="2100" w:leftChars="0" w:firstLine="420" w:firstLineChars="0"/>
+        <w:rPr>
+          <w:rFonts w:hint="eastAsia"/>
+          <w:color w:val="auto"/>
+          <w:lang w:val="en-US" w:eastAsia="zh-CN"/>
+        </w:rPr>
+      </w:pPr>
+      <w:r>
+        <w:rPr>
+          <w:rFonts w:hint="eastAsia"/>
+          <w:color w:val="auto"/>
+          <w:lang w:val="en-US" w:eastAsia="zh-CN"/>
+        </w:rPr>
+        <w:t>无后座力炮班二</w:t>
+      </w:r>
+    </w:p>
+    <w:p>
+      <w:pPr>
+        <w:ind w:left="2100" w:leftChars="0" w:firstLine="420" w:firstLineChars="0"/>
+        <w:rPr>
+          <w:rFonts w:hint="eastAsia"/>
           <w:color w:val="C00000"/>
           <w:lang w:val="en-US" w:eastAsia="zh-CN"/>
         </w:rPr>
-        <w:t>）</w:t>
-      </w:r>
-    </w:p>
-    <w:p>
-      <w:pPr>
-        <w:pStyle w:val="9"/>
-        <w:bidi w:val="0"/>
-        <w:ind w:left="1680" w:leftChars="0" w:firstLine="420" w:firstLineChars="0"/>
-        <w:rPr>
-          <w:rFonts w:hint="eastAsia"/>
-          <w:color w:val="C00000"/>
-          <w:lang w:val="en-US" w:eastAsia="zh-CN"/>
-        </w:rPr>
-      </w:pPr>
-      <w:r>
-        <w:rPr>
-          <w:rFonts w:hint="eastAsia"/>
-          <w:color w:val="C00000"/>
-          <w:lang w:val="en-US" w:eastAsia="zh-CN"/>
-        </w:rPr>
-        <w:t>迫击炮分队17人（队长，传令兵）</w:t>
-      </w:r>
-    </w:p>
-    <w:p>
-      <w:pPr>
-        <w:ind w:left="2100" w:leftChars="0" w:firstLine="420" w:firstLineChars="0"/>
-        <w:rPr>
-          <w:rFonts w:hint="eastAsia"/>
-          <w:color w:val="C00000"/>
-          <w:lang w:val="en-US" w:eastAsia="zh-CN"/>
-        </w:rPr>
-      </w:pPr>
-      <w:r>
-        <w:rPr>
-          <w:rFonts w:hint="eastAsia"/>
-          <w:color w:val="C00000"/>
-          <w:lang w:val="en-US" w:eastAsia="zh-CN"/>
-        </w:rPr>
-        <w:t>迫击炮班一5人（组长，射手，副射手，弹药手X2）</w:t>
-      </w:r>
-    </w:p>
-    <w:p>
-      <w:pPr>
-        <w:ind w:left="2100" w:leftChars="0" w:firstLine="420" w:firstLineChars="0"/>
-        <w:rPr>
-          <w:rFonts w:hint="default"/>
-          <w:color w:val="C00000"/>
-          <w:lang w:val="en-US" w:eastAsia="zh-CN"/>
-        </w:rPr>
-      </w:pPr>
-      <w:r>
-        <w:rPr>
-          <w:rFonts w:hint="eastAsia"/>
-          <w:color w:val="C00000"/>
-          <w:lang w:val="en-US" w:eastAsia="zh-CN"/>
-        </w:rPr>
-        <w:t>60mm迫击炮X1、手枪X2、卡宾枪X3、M1加兰德X1</w:t>
-      </w:r>
-    </w:p>
-    <w:p>
-      <w:pPr>
-        <w:ind w:left="2100" w:leftChars="0" w:firstLine="420" w:firstLineChars="0"/>
-        <w:rPr>
-          <w:rFonts w:hint="eastAsia"/>
-          <w:color w:val="C00000"/>
-          <w:lang w:val="en-US" w:eastAsia="zh-CN"/>
-        </w:rPr>
-      </w:pPr>
-      <w:r>
-        <w:rPr>
-          <w:rFonts w:hint="eastAsia"/>
-          <w:color w:val="C00000"/>
-          <w:lang w:val="en-US" w:eastAsia="zh-CN"/>
-        </w:rPr>
-        <w:t>迫击炮班二5人</w:t>
-      </w:r>
-    </w:p>
-    <w:p>
-      <w:pPr>
-        <w:ind w:left="2100" w:leftChars="0" w:firstLine="420" w:firstLineChars="0"/>
-        <w:rPr>
-          <w:rFonts w:hint="eastAsia"/>
-          <w:color w:val="C00000"/>
-          <w:lang w:val="en-US" w:eastAsia="zh-CN"/>
-        </w:rPr>
-      </w:pPr>
-      <w:r>
-        <w:rPr>
-          <w:rFonts w:hint="eastAsia"/>
-          <w:color w:val="C00000"/>
-          <w:lang w:val="en-US" w:eastAsia="zh-CN"/>
-        </w:rPr>
-        <w:t>迫击炮班三5人</w:t>
-      </w:r>
-    </w:p>
-    <w:p>
-      <w:pPr>
-        <w:pStyle w:val="9"/>
-        <w:bidi w:val="0"/>
-        <w:ind w:left="1680" w:leftChars="0" w:firstLine="420" w:firstLineChars="0"/>
-        <w:rPr>
-          <w:rFonts w:hint="eastAsia"/>
-          <w:color w:val="C00000"/>
-          <w:lang w:val="en-US" w:eastAsia="zh-CN"/>
-        </w:rPr>
-      </w:pPr>
-      <w:r>
-        <w:rPr>
-          <w:rFonts w:hint="eastAsia"/>
-          <w:color w:val="C00000"/>
-          <w:lang w:val="en-US" w:eastAsia="zh-CN"/>
-        </w:rPr>
-        <w:t>无后座力炮分队23（队长、传令兵）</w:t>
-      </w:r>
-    </w:p>
-    <w:p>
-      <w:pPr>
-        <w:ind w:left="2100" w:leftChars="0" w:firstLine="420" w:firstLineChars="0"/>
-        <w:rPr>
-          <w:rFonts w:hint="eastAsia"/>
-          <w:color w:val="C00000"/>
-          <w:lang w:val="en-US" w:eastAsia="zh-CN"/>
-        </w:rPr>
-      </w:pPr>
-      <w:r>
-        <w:rPr>
-          <w:rFonts w:hint="eastAsia"/>
-          <w:color w:val="C00000"/>
-          <w:lang w:val="en-US" w:eastAsia="zh-CN"/>
-        </w:rPr>
-        <w:t>无后座力炮班一（组长，射手，副射手，弹药手X3）</w:t>
-      </w:r>
-    </w:p>
-    <w:p>
-      <w:pPr>
-        <w:ind w:left="2100" w:leftChars="0" w:firstLine="420" w:firstLineChars="0"/>
-        <w:rPr>
-          <w:rFonts w:hint="default"/>
-          <w:color w:val="C00000"/>
-          <w:lang w:val="en-US" w:eastAsia="zh-CN"/>
-        </w:rPr>
-      </w:pPr>
-      <w:r>
-        <w:rPr>
-          <w:rFonts w:hint="eastAsia"/>
-          <w:color w:val="C00000"/>
-          <w:lang w:val="en-US" w:eastAsia="zh-CN"/>
-        </w:rPr>
-        <w:t>75mm无后座力炮X1、M1加兰德X1、M1卡宾X2、手枪X2</w:t>
-      </w:r>
-    </w:p>
-    <w:p>
-      <w:pPr>
-        <w:ind w:left="2100" w:leftChars="0" w:firstLine="420" w:firstLineChars="0"/>
-        <w:rPr>
-          <w:rFonts w:hint="eastAsia"/>
-          <w:color w:val="C00000"/>
-          <w:lang w:val="en-US" w:eastAsia="zh-CN"/>
-        </w:rPr>
-      </w:pPr>
-      <w:r>
-        <w:rPr>
-          <w:rFonts w:hint="eastAsia"/>
-          <w:color w:val="C00000"/>
-          <w:lang w:val="en-US" w:eastAsia="zh-CN"/>
-        </w:rPr>
-        <w:t>无后座力炮班二</w:t>
-      </w:r>
-    </w:p>
-    <w:p>
-      <w:pPr>
-        <w:ind w:left="2100" w:leftChars="0" w:firstLine="420" w:firstLineChars="0"/>
-        <w:rPr>
-          <w:rFonts w:hint="eastAsia"/>
-          <w:color w:val="C00000"/>
-          <w:lang w:val="en-US" w:eastAsia="zh-CN"/>
-        </w:rPr>
-      </w:pPr>
-      <w:r>
-        <w:rPr>
-          <w:rFonts w:hint="eastAsia"/>
-          <w:color w:val="C00000"/>
+      </w:pPr>
+      <w:r>
+        <w:rPr>
+          <w:rFonts w:hint="eastAsia"/>
+          <w:color w:val="auto"/>
           <w:lang w:val="en-US" w:eastAsia="zh-CN"/>
         </w:rPr>
         <w:t>无后座力炮班三</w:t>

--- a/美式标准师1952.docx
+++ b/美式标准师1952.docx
@@ -6790,6 +6790,30 @@
     </w:p>
     <w:p>
       <w:pPr>
+        <w:ind w:left="1260" w:leftChars="0" w:firstLine="420" w:firstLineChars="0"/>
+        <w:rPr>
+          <w:rFonts w:hint="default"/>
+          <w:lang w:val="en-US" w:eastAsia="zh-CN"/>
+        </w:rPr>
+      </w:pPr>
+      <w:r>
+        <w:rPr>
+          <w:rFonts w:hint="eastAsia"/>
+          <w:lang w:val="en-US" w:eastAsia="zh-CN"/>
+        </w:rPr>
+        <w:t>总计：</w:t>
+      </w:r>
+      <w:r>
+        <w:rPr>
+          <w:rFonts w:hint="eastAsia"/>
+          <w:color w:val="0000FF"/>
+          <w:lang w:val="en-US" w:eastAsia="zh-CN"/>
+        </w:rPr>
+        <w:t>M1917A1X4、M1919A4X4、75mm无X4、81mm迫击炮X4</w:t>
+      </w:r>
+    </w:p>
+    <w:p>
+      <w:pPr>
         <w:pStyle w:val="8"/>
         <w:bidi w:val="0"/>
         <w:ind w:left="1260" w:leftChars="0" w:firstLine="420" w:firstLineChars="0"/>
@@ -6808,7 +6832,7 @@
     </w:p>
     <w:p>
       <w:pPr>
-        <w:ind w:left="1260" w:leftChars="0" w:firstLine="420" w:firstLineChars="0"/>
+        <w:ind w:left="1680" w:leftChars="0" w:firstLine="420" w:firstLineChars="0"/>
         <w:rPr>
           <w:rFonts w:hint="eastAsia"/>
           <w:lang w:val="en-US" w:eastAsia="zh-CN"/>
@@ -6824,7 +6848,7 @@
     </w:p>
     <w:p>
       <w:pPr>
-        <w:ind w:left="1260" w:leftChars="0" w:firstLine="420" w:firstLineChars="0"/>
+        <w:ind w:left="1680" w:leftChars="0" w:firstLine="420" w:firstLineChars="0"/>
         <w:rPr>
           <w:rFonts w:hint="eastAsia"/>
           <w:lang w:val="en-US" w:eastAsia="zh-CN"/>
@@ -6840,20 +6864,20 @@
     </w:p>
     <w:p>
       <w:pPr>
-        <w:ind w:left="1260" w:leftChars="0" w:firstLine="420" w:firstLineChars="0"/>
-        <w:rPr>
-          <w:rFonts w:hint="default"/>
-          <w:color w:val="0000FF"/>
-          <w:lang w:val="en-US" w:eastAsia="zh-CN"/>
-        </w:rPr>
-      </w:pPr>
-      <w:r>
-        <w:rPr>
-          <w:rFonts w:hint="eastAsia"/>
-          <w:color w:val="0000FF"/>
-          <w:lang w:val="en-US" w:eastAsia="zh-CN"/>
-        </w:rPr>
-        <w:t>3/4吨卡车X1、1/4吨吉普X2、.50重机枪X1、卡宾枪X11、M1加兰德X23</w:t>
+        <w:ind w:left="1680" w:leftChars="0" w:firstLine="420" w:firstLineChars="0"/>
+        <w:rPr>
+          <w:rFonts w:hint="default"/>
+          <w:color w:val="0000FF"/>
+          <w:lang w:val="en-US" w:eastAsia="zh-CN"/>
+        </w:rPr>
+      </w:pPr>
+      <w:r>
+        <w:rPr>
+          <w:rFonts w:hint="eastAsia"/>
+          <w:color w:val="0000FF"/>
+          <w:lang w:val="en-US" w:eastAsia="zh-CN"/>
+        </w:rPr>
+        <w:t>3/4吨卡车X1、1/4吨吉普X2、2.5t卡车、12.7mm重机枪X1、卡宾枪X11、M1加兰德X23</w:t>
       </w:r>
     </w:p>
     <w:p>
@@ -6876,7 +6900,7 @@
     </w:p>
     <w:p>
       <w:pPr>
-        <w:ind w:left="1260" w:leftChars="0" w:firstLine="420" w:firstLineChars="0"/>
+        <w:ind w:left="1680" w:leftChars="0" w:firstLine="420" w:firstLineChars="0"/>
         <w:rPr>
           <w:rFonts w:hint="eastAsia"/>
           <w:lang w:val="en-US" w:eastAsia="zh-CN"/>
@@ -6892,7 +6916,7 @@
     </w:p>
     <w:p>
       <w:pPr>
-        <w:ind w:left="1260" w:leftChars="0" w:firstLine="420" w:firstLineChars="0"/>
+        <w:ind w:left="1680" w:leftChars="0" w:firstLine="420" w:firstLineChars="0"/>
         <w:rPr>
           <w:rFonts w:hint="eastAsia"/>
           <w:lang w:val="en-US" w:eastAsia="zh-CN"/>
@@ -6908,34 +6932,36 @@
     </w:p>
     <w:p>
       <w:pPr>
-        <w:ind w:left="1680" w:leftChars="0" w:firstLine="420" w:firstLineChars="0"/>
-        <w:rPr>
-          <w:rFonts w:hint="default"/>
-          <w:lang w:val="en-US" w:eastAsia="zh-CN"/>
-        </w:rPr>
-      </w:pPr>
-      <w:r>
-        <w:rPr>
-          <w:rFonts w:hint="eastAsia"/>
-          <w:lang w:val="en-US" w:eastAsia="zh-CN"/>
-        </w:rPr>
-        <w:t>机枪班一（中士）10人</w:t>
-      </w:r>
-    </w:p>
-    <w:p>
-      <w:pPr>
         <w:ind w:left="2100" w:leftChars="0" w:firstLine="420" w:firstLineChars="0"/>
         <w:rPr>
-          <w:rFonts w:hint="eastAsia"/>
-          <w:lang w:val="en-US" w:eastAsia="zh-CN"/>
-        </w:rPr>
-      </w:pPr>
-      <w:r>
-        <w:rPr>
-          <w:rFonts w:hint="eastAsia"/>
-          <w:lang w:val="en-US" w:eastAsia="zh-CN"/>
-        </w:rPr>
-        <w:t>轻机枪分队（射手、副射手、弹药手X2）</w:t>
+          <w:rFonts w:hint="default"/>
+          <w:lang w:val="en-US" w:eastAsia="zh-CN"/>
+        </w:rPr>
+      </w:pPr>
+      <w:r>
+        <w:rPr>
+          <w:rFonts w:hint="eastAsia"/>
+          <w:lang w:val="en-US" w:eastAsia="zh-CN"/>
+        </w:rPr>
+        <w:t>机枪班一（中士）10人（轻机枪分队4人、重机枪分队6人）</w:t>
+      </w:r>
+    </w:p>
+    <w:p>
+      <w:pPr>
+        <w:ind w:left="2520" w:leftChars="0" w:firstLine="420" w:firstLineChars="0"/>
+        <w:rPr>
+          <w:rFonts w:hint="default"/>
+          <w:color w:val="0000FF"/>
+          <w:lang w:val="en-US" w:eastAsia="zh-CN"/>
+        </w:rPr>
+      </w:pPr>
+      <w:r>
+        <w:rPr>
+          <w:rFonts w:hint="eastAsia"/>
+          <w:color w:val="0000FF"/>
+          <w:lang w:val="en-US" w:eastAsia="zh-CN"/>
+        </w:rPr>
+        <w:t>1/4吨吉普X2、1/4吨拖车X2、M1917A1重机枪、M1919A4重机枪</w:t>
       </w:r>
     </w:p>
     <w:p>
@@ -6943,33 +6969,135 @@
         <w:ind w:left="2100" w:leftChars="0" w:firstLine="420" w:firstLineChars="0"/>
         <w:rPr>
           <w:rFonts w:hint="default"/>
-          <w:color w:val="0000FF"/>
-          <w:lang w:val="en-US" w:eastAsia="zh-CN"/>
-        </w:rPr>
-      </w:pPr>
-      <w:r>
-        <w:rPr>
-          <w:rFonts w:hint="eastAsia"/>
-          <w:color w:val="0000FF"/>
-          <w:lang w:val="en-US" w:eastAsia="zh-CN"/>
-        </w:rPr>
-        <w:t>1/4吨吉普、1/4吨拖车、气冷M1917A1 X2</w:t>
+          <w:lang w:val="en-US" w:eastAsia="zh-CN"/>
+        </w:rPr>
+      </w:pPr>
+      <w:r>
+        <w:rPr>
+          <w:rFonts w:hint="eastAsia"/>
+          <w:lang w:val="en-US" w:eastAsia="zh-CN"/>
+        </w:rPr>
+        <w:t>机枪班二（中士）10人</w:t>
+      </w:r>
+    </w:p>
+    <w:p>
+      <w:pPr>
+        <w:ind w:left="1680" w:leftChars="0" w:firstLine="420" w:firstLineChars="0"/>
+        <w:rPr>
+          <w:rFonts w:hint="default"/>
+          <w:color w:val="0000FF"/>
+          <w:lang w:val="en-US" w:eastAsia="zh-CN"/>
+        </w:rPr>
+      </w:pPr>
+      <w:r>
+        <w:rPr>
+          <w:rFonts w:hint="eastAsia"/>
+          <w:lang w:val="en-US" w:eastAsia="zh-CN"/>
+        </w:rPr>
+        <w:t>机枪组二 22人</w:t>
+      </w:r>
+    </w:p>
+    <w:p>
+      <w:pPr>
+        <w:pStyle w:val="8"/>
+        <w:bidi w:val="0"/>
+        <w:ind w:left="1260" w:leftChars="0" w:firstLine="420" w:firstLineChars="0"/>
+        <w:rPr>
+          <w:rFonts w:hint="eastAsia"/>
+          <w:lang w:val="en-US" w:eastAsia="zh-CN"/>
+        </w:rPr>
+      </w:pPr>
+      <w:r>
+        <w:rPr>
+          <w:rFonts w:hint="eastAsia"/>
+          <w:lang w:val="en-US" w:eastAsia="zh-CN"/>
+        </w:rPr>
+        <w:t>迫击炮排 40人</w:t>
+      </w:r>
+    </w:p>
+    <w:p>
+      <w:pPr>
+        <w:ind w:left="1680" w:leftChars="0" w:firstLine="420" w:firstLineChars="0"/>
+        <w:rPr>
+          <w:rFonts w:hint="eastAsia"/>
+          <w:lang w:val="en-US" w:eastAsia="zh-CN"/>
+        </w:rPr>
+      </w:pPr>
+      <w:r>
+        <w:rPr>
+          <w:rFonts w:hint="eastAsia"/>
+          <w:color w:val="0000FF"/>
+          <w:lang w:val="en-US" w:eastAsia="zh-CN"/>
+        </w:rPr>
+        <w:t>1/4吨吉普X7、1/4吨吉普X6、火箭筒X6、81mm迫击炮X4</w:t>
+      </w:r>
+    </w:p>
+    <w:p>
+      <w:pPr>
+        <w:bidi w:val="0"/>
+        <w:ind w:left="1680" w:leftChars="0" w:firstLine="420" w:firstLineChars="0"/>
+        <w:rPr>
+          <w:rFonts w:hint="eastAsia"/>
+          <w:lang w:val="en-US" w:eastAsia="zh-CN"/>
+        </w:rPr>
+      </w:pPr>
+      <w:r>
+        <w:rPr>
+          <w:rFonts w:hint="eastAsia"/>
+          <w:lang w:val="en-US" w:eastAsia="zh-CN"/>
+        </w:rPr>
+        <w:t>排部（中尉排长、技术军士、测距下士、运输下士、信使兼司机X2）</w:t>
+      </w:r>
+    </w:p>
+    <w:p>
+      <w:pPr>
+        <w:ind w:left="1680" w:leftChars="0" w:firstLine="420" w:firstLineChars="0"/>
+        <w:rPr>
+          <w:rFonts w:hint="default"/>
+          <w:color w:val="0000FF"/>
+          <w:lang w:val="en-US" w:eastAsia="zh-CN"/>
+        </w:rPr>
+      </w:pPr>
+      <w:r>
+        <w:rPr>
+          <w:rFonts w:hint="eastAsia"/>
+          <w:color w:val="0000FF"/>
+          <w:lang w:val="en-US" w:eastAsia="zh-CN"/>
+        </w:rPr>
+        <w:t>火箭筒X2、1/4吨吉普</w:t>
+      </w:r>
+    </w:p>
+    <w:p>
+      <w:pPr>
+        <w:bidi w:val="0"/>
+        <w:ind w:left="1680" w:leftChars="0" w:firstLine="420" w:firstLineChars="0"/>
+        <w:rPr>
+          <w:rFonts w:hint="eastAsia"/>
+          <w:lang w:val="en-US" w:eastAsia="zh-CN"/>
+        </w:rPr>
+      </w:pPr>
+      <w:r>
+        <w:rPr>
+          <w:rFonts w:hint="eastAsia"/>
+          <w:lang w:val="en-US" w:eastAsia="zh-CN"/>
+        </w:rPr>
+        <w:t>迫击炮组一 17人</w:t>
       </w:r>
     </w:p>
     <w:p>
       <w:pPr>
         <w:ind w:left="2100" w:leftChars="0" w:firstLine="420" w:firstLineChars="0"/>
         <w:rPr>
-          <w:rFonts w:hint="eastAsia"/>
-          <w:lang w:val="en-US" w:eastAsia="zh-CN"/>
-        </w:rPr>
-      </w:pPr>
-      <w:r>
-        <w:rPr>
-          <w:rFonts w:hint="eastAsia"/>
-          <w:lang w:val="en-US" w:eastAsia="zh-CN"/>
-        </w:rPr>
-        <w:t>重机枪分队（下士、射手、副射手、弹药手X3）</w:t>
+          <w:rFonts w:hint="default"/>
+          <w:lang w:val="en-US" w:eastAsia="zh-CN"/>
+        </w:rPr>
+      </w:pPr>
+      <w:r>
+        <w:rPr>
+          <w:rFonts w:hint="eastAsia"/>
+          <w:lang w:val="en-US" w:eastAsia="zh-CN"/>
+        </w:rPr>
+        <w:t>组长X1</w:t>
       </w:r>
     </w:p>
     <w:p>
@@ -6977,83 +7105,153 @@
         <w:ind w:left="2100" w:leftChars="0" w:firstLine="420" w:firstLineChars="0"/>
         <w:rPr>
           <w:rFonts w:hint="eastAsia"/>
-          <w:color w:val="0000FF"/>
-          <w:lang w:val="en-US" w:eastAsia="zh-CN"/>
-        </w:rPr>
-      </w:pPr>
-      <w:r>
-        <w:rPr>
-          <w:rFonts w:hint="eastAsia"/>
-          <w:color w:val="0000FF"/>
-          <w:lang w:val="en-US" w:eastAsia="zh-CN"/>
-        </w:rPr>
-        <w:t>1/4吨吉普、1/4吨拖车、水冷M1919A4 X2</w:t>
-      </w:r>
-    </w:p>
-    <w:p>
-      <w:pPr>
-        <w:ind w:left="1680" w:leftChars="0" w:firstLine="420" w:firstLineChars="0"/>
-        <w:rPr>
-          <w:rFonts w:hint="eastAsia"/>
-          <w:lang w:val="en-US" w:eastAsia="zh-CN"/>
-        </w:rPr>
-      </w:pPr>
-      <w:r>
-        <w:rPr>
-          <w:rFonts w:hint="eastAsia"/>
-          <w:lang w:val="en-US" w:eastAsia="zh-CN"/>
-        </w:rPr>
-        <w:t>机枪班二（中士）10人</w:t>
+          <w:lang w:val="en-US" w:eastAsia="zh-CN"/>
+        </w:rPr>
+      </w:pPr>
+      <w:r>
+        <w:rPr>
+          <w:rFonts w:hint="eastAsia"/>
+          <w:lang w:val="en-US" w:eastAsia="zh-CN"/>
+        </w:rPr>
+        <w:t>迫击炮班一（上士、资深射手、副射手、弹药手X5）</w:t>
       </w:r>
     </w:p>
     <w:p>
       <w:pPr>
         <w:ind w:left="2100" w:leftChars="0" w:firstLine="420" w:firstLineChars="0"/>
         <w:rPr>
-          <w:rFonts w:hint="eastAsia"/>
-          <w:lang w:val="en-US" w:eastAsia="zh-CN"/>
-        </w:rPr>
-      </w:pPr>
-      <w:r>
-        <w:rPr>
-          <w:rFonts w:hint="eastAsia"/>
-          <w:lang w:val="en-US" w:eastAsia="zh-CN"/>
-        </w:rPr>
-        <w:t>轻机枪分队（射手、副射手、弹药手X2）</w:t>
+          <w:rFonts w:hint="default"/>
+          <w:color w:val="0000FF"/>
+          <w:lang w:val="en-US" w:eastAsia="zh-CN"/>
+        </w:rPr>
+      </w:pPr>
+      <w:r>
+        <w:rPr>
+          <w:rFonts w:hint="eastAsia"/>
+          <w:color w:val="0000FF"/>
+          <w:lang w:val="en-US" w:eastAsia="zh-CN"/>
+        </w:rPr>
+        <w:t>M1卡宾枪X4、1911手枪X4</w:t>
       </w:r>
     </w:p>
     <w:p>
       <w:pPr>
         <w:ind w:left="2100" w:leftChars="0" w:firstLine="420" w:firstLineChars="0"/>
         <w:rPr>
-          <w:rFonts w:hint="default"/>
-          <w:color w:val="0000FF"/>
-          <w:lang w:val="en-US" w:eastAsia="zh-CN"/>
-        </w:rPr>
-      </w:pPr>
-      <w:r>
-        <w:rPr>
-          <w:rFonts w:hint="eastAsia"/>
-          <w:color w:val="0000FF"/>
-          <w:lang w:val="en-US" w:eastAsia="zh-CN"/>
-        </w:rPr>
-        <w:t>1/4吨吉普、1/4吨拖车、气冷M1917A1 X2</w:t>
+          <w:rFonts w:hint="eastAsia"/>
+          <w:lang w:val="en-US" w:eastAsia="zh-CN"/>
+        </w:rPr>
+      </w:pPr>
+      <w:r>
+        <w:rPr>
+          <w:rFonts w:hint="eastAsia"/>
+          <w:lang w:val="en-US" w:eastAsia="zh-CN"/>
+        </w:rPr>
+        <w:t>迫击炮班二（上士、资深射手、副射手、弹药手X5）</w:t>
+      </w:r>
+    </w:p>
+    <w:p>
+      <w:pPr>
+        <w:bidi w:val="0"/>
+        <w:ind w:left="1680" w:leftChars="0" w:firstLine="420" w:firstLineChars="0"/>
+        <w:rPr>
+          <w:rFonts w:hint="default"/>
+          <w:color w:val="0000FF"/>
+          <w:lang w:val="en-US" w:eastAsia="zh-CN"/>
+        </w:rPr>
+      </w:pPr>
+      <w:r>
+        <w:rPr>
+          <w:rFonts w:hint="eastAsia"/>
+          <w:lang w:val="en-US" w:eastAsia="zh-CN"/>
+        </w:rPr>
+        <w:t>迫击炮组二 17人</w:t>
+      </w:r>
+    </w:p>
+    <w:p>
+      <w:pPr>
+        <w:pStyle w:val="8"/>
+        <w:bidi w:val="0"/>
+        <w:ind w:left="1260" w:leftChars="0" w:firstLine="420" w:firstLineChars="0"/>
+        <w:rPr>
+          <w:rFonts w:hint="default"/>
+          <w:lang w:val="en-US" w:eastAsia="zh-CN"/>
+        </w:rPr>
+      </w:pPr>
+      <w:r>
+        <w:rPr>
+          <w:rFonts w:hint="eastAsia"/>
+          <w:lang w:val="en-US" w:eastAsia="zh-CN"/>
+        </w:rPr>
+        <w:t>无坐力炮排 40人</w:t>
+      </w:r>
+    </w:p>
+    <w:p>
+      <w:pPr>
+        <w:bidi w:val="0"/>
+        <w:ind w:left="1680" w:leftChars="0" w:firstLine="420" w:firstLineChars="0"/>
+        <w:rPr>
+          <w:rFonts w:hint="eastAsia"/>
+          <w:lang w:val="en-US" w:eastAsia="zh-CN"/>
+        </w:rPr>
+      </w:pPr>
+      <w:r>
+        <w:rPr>
+          <w:rFonts w:hint="eastAsia"/>
+          <w:lang w:val="en-US" w:eastAsia="zh-CN"/>
+        </w:rPr>
+        <w:t>排部（中尉排长、技术军士、测距下士、运输下士、信使兼司机X2）</w:t>
+      </w:r>
+    </w:p>
+    <w:p>
+      <w:pPr>
+        <w:ind w:left="1680" w:leftChars="0" w:firstLine="420" w:firstLineChars="0"/>
+        <w:rPr>
+          <w:rFonts w:hint="default"/>
+          <w:color w:val="0000FF"/>
+          <w:lang w:val="en-US" w:eastAsia="zh-CN"/>
+        </w:rPr>
+      </w:pPr>
+      <w:r>
+        <w:rPr>
+          <w:rFonts w:hint="eastAsia"/>
+          <w:color w:val="0000FF"/>
+          <w:lang w:val="en-US" w:eastAsia="zh-CN"/>
+        </w:rPr>
+        <w:t>火箭筒X2、1/4吨吉普</w:t>
+      </w:r>
+    </w:p>
+    <w:p>
+      <w:pPr>
+        <w:bidi w:val="0"/>
+        <w:ind w:left="1680" w:leftChars="0" w:firstLine="420" w:firstLineChars="0"/>
+        <w:rPr>
+          <w:rFonts w:hint="eastAsia"/>
+          <w:lang w:val="en-US" w:eastAsia="zh-CN"/>
+        </w:rPr>
+      </w:pPr>
+      <w:r>
+        <w:rPr>
+          <w:rFonts w:hint="eastAsia"/>
+          <w:lang w:val="en-US" w:eastAsia="zh-CN"/>
+        </w:rPr>
+        <w:t>无后座力炮组一 17人</w:t>
       </w:r>
     </w:p>
     <w:p>
       <w:pPr>
         <w:ind w:left="2100" w:leftChars="0" w:firstLine="420" w:firstLineChars="0"/>
         <w:rPr>
-          <w:rFonts w:hint="eastAsia"/>
-          <w:lang w:val="en-US" w:eastAsia="zh-CN"/>
-        </w:rPr>
-      </w:pPr>
-      <w:r>
-        <w:rPr>
-          <w:rFonts w:hint="eastAsia"/>
-          <w:lang w:val="en-US" w:eastAsia="zh-CN"/>
-        </w:rPr>
-        <w:t>重机枪分队（下士、射手、副射手、弹药手X3）</w:t>
+          <w:rFonts w:hint="default"/>
+          <w:lang w:val="en-US" w:eastAsia="zh-CN"/>
+        </w:rPr>
+      </w:pPr>
+      <w:r>
+        <w:rPr>
+          <w:rFonts w:hint="eastAsia"/>
+          <w:lang w:val="en-US" w:eastAsia="zh-CN"/>
+        </w:rPr>
+        <w:t>组长X1</w:t>
       </w:r>
     </w:p>
     <w:p>
@@ -7061,53 +7259,105 @@
         <w:ind w:left="2100" w:leftChars="0" w:firstLine="420" w:firstLineChars="0"/>
         <w:rPr>
           <w:rFonts w:hint="eastAsia"/>
-          <w:color w:val="0000FF"/>
-          <w:lang w:val="en-US" w:eastAsia="zh-CN"/>
-        </w:rPr>
-      </w:pPr>
-      <w:r>
-        <w:rPr>
-          <w:rFonts w:hint="eastAsia"/>
-          <w:color w:val="0000FF"/>
-          <w:lang w:val="en-US" w:eastAsia="zh-CN"/>
-        </w:rPr>
-        <w:t>1/4吨吉普、1/4吨拖车、水冷M1919A4 X2</w:t>
-      </w:r>
-    </w:p>
-    <w:p>
-      <w:pPr>
-        <w:ind w:left="1680" w:leftChars="0" w:firstLine="420" w:firstLineChars="0"/>
-        <w:rPr>
-          <w:rFonts w:hint="default"/>
-          <w:lang w:val="en-US" w:eastAsia="zh-CN"/>
-        </w:rPr>
-      </w:pPr>
-    </w:p>
-    <w:p>
-      <w:pPr>
-        <w:ind w:left="1260" w:leftChars="0" w:firstLine="420" w:firstLineChars="0"/>
-        <w:rPr>
-          <w:rFonts w:hint="default"/>
-          <w:lang w:val="en-US" w:eastAsia="zh-CN"/>
-        </w:rPr>
-      </w:pPr>
-      <w:r>
-        <w:rPr>
-          <w:rFonts w:hint="eastAsia"/>
-          <w:lang w:val="en-US" w:eastAsia="zh-CN"/>
-        </w:rPr>
-        <w:t>机枪组二 22人</w:t>
-      </w:r>
-    </w:p>
-    <w:p>
-      <w:pPr>
-        <w:ind w:left="1260" w:leftChars="0" w:firstLine="420" w:firstLineChars="0"/>
-        <w:rPr>
-          <w:rFonts w:hint="default"/>
-          <w:color w:val="0000FF"/>
-          <w:lang w:val="en-US" w:eastAsia="zh-CN"/>
-        </w:rPr>
-      </w:pPr>
+          <w:lang w:val="en-US" w:eastAsia="zh-CN"/>
+        </w:rPr>
+      </w:pPr>
+      <w:r>
+        <w:rPr>
+          <w:rFonts w:hint="eastAsia"/>
+          <w:lang w:val="en-US" w:eastAsia="zh-CN"/>
+        </w:rPr>
+        <w:t>炮班一（上士、资深射手、射手、副射手、弹药手X4）</w:t>
+      </w:r>
+    </w:p>
+    <w:p>
+      <w:pPr>
+        <w:ind w:left="2100" w:leftChars="0" w:firstLine="420" w:firstLineChars="0"/>
+        <w:rPr>
+          <w:rFonts w:hint="eastAsia"/>
+          <w:color w:val="0000FF"/>
+          <w:lang w:val="en-US" w:eastAsia="zh-CN"/>
+        </w:rPr>
+      </w:pPr>
+      <w:r>
+        <w:rPr>
+          <w:rFonts w:hint="eastAsia"/>
+          <w:color w:val="0000FF"/>
+          <w:lang w:val="en-US" w:eastAsia="zh-CN"/>
+        </w:rPr>
+        <w:t>75mm无后座力炮X1、火箭筒X3、M1卡宾枪X4、1911手枪X4</w:t>
+      </w:r>
+    </w:p>
+    <w:p>
+      <w:pPr>
+        <w:ind w:left="2100" w:leftChars="0" w:firstLine="420" w:firstLineChars="0"/>
+        <w:rPr>
+          <w:rFonts w:hint="default"/>
+          <w:color w:val="0000FF"/>
+          <w:lang w:val="en-US" w:eastAsia="zh-CN"/>
+        </w:rPr>
+      </w:pPr>
+      <w:r>
+        <w:rPr>
+          <w:rFonts w:hint="eastAsia"/>
+          <w:color w:val="0000FF"/>
+          <w:lang w:val="en-US" w:eastAsia="zh-CN"/>
+        </w:rPr>
+        <w:t>储备武器：火箭炮X3</w:t>
+      </w:r>
+    </w:p>
+    <w:p>
+      <w:pPr>
+        <w:ind w:left="2100" w:leftChars="0" w:firstLine="420" w:firstLineChars="0"/>
+        <w:rPr>
+          <w:rFonts w:hint="eastAsia"/>
+          <w:lang w:val="en-US" w:eastAsia="zh-CN"/>
+        </w:rPr>
+      </w:pPr>
+      <w:r>
+        <w:rPr>
+          <w:rFonts w:hint="eastAsia"/>
+          <w:lang w:val="en-US" w:eastAsia="zh-CN"/>
+        </w:rPr>
+        <w:t>炮班二</w:t>
+      </w:r>
+    </w:p>
+    <w:p>
+      <w:pPr>
+        <w:ind w:left="1260" w:leftChars="0" w:firstLine="420" w:firstLineChars="0"/>
+        <w:rPr>
+          <w:rFonts w:hint="default"/>
+          <w:color w:val="0000FF"/>
+          <w:lang w:val="en-US" w:eastAsia="zh-CN"/>
+        </w:rPr>
+      </w:pPr>
+      <w:r>
+        <w:rPr>
+          <w:rFonts w:hint="eastAsia"/>
+          <w:lang w:val="en-US" w:eastAsia="zh-CN"/>
+        </w:rPr>
+        <w:t>无后座力炮组二 17人</w:t>
+      </w:r>
+    </w:p>
+    <w:p>
+      <w:pPr>
+        <w:pStyle w:val="7"/>
+        <w:bidi w:val="0"/>
+        <w:ind w:left="840" w:leftChars="0" w:firstLine="420" w:firstLineChars="0"/>
+        <w:rPr>
+          <w:rFonts w:hint="default"/>
+          <w:color w:val="auto"/>
+          <w:lang w:val="en-US" w:eastAsia="zh-CN"/>
+        </w:rPr>
+      </w:pPr>
+      <w:r>
+        <w:rPr>
+          <w:rFonts w:hint="eastAsia"/>
+          <w:color w:val="auto"/>
+          <w:lang w:val="en-US" w:eastAsia="zh-CN"/>
+        </w:rPr>
+        <w:t>步兵连一 211人（T/O&amp;E 7-17N/c.1 of 1950）</w:t>
+      </w:r>
     </w:p>
     <w:p>
       <w:pPr>
@@ -7116,182 +7366,610 @@
         <w:ind w:left="1260" w:leftChars="0" w:firstLine="420" w:firstLineChars="0"/>
         <w:rPr>
           <w:rFonts w:hint="eastAsia"/>
-          <w:lang w:val="en-US" w:eastAsia="zh-CN"/>
-        </w:rPr>
-      </w:pPr>
-      <w:r>
-        <w:rPr>
-          <w:rFonts w:hint="eastAsia"/>
-          <w:lang w:val="en-US" w:eastAsia="zh-CN"/>
-        </w:rPr>
-        <w:t>迫击炮排 40人</w:t>
+          <w:color w:val="auto"/>
+          <w:lang w:val="en-US" w:eastAsia="zh-CN"/>
+        </w:rPr>
+      </w:pPr>
+      <w:r>
+        <w:rPr>
+          <w:rFonts w:hint="eastAsia"/>
+          <w:color w:val="auto"/>
+          <w:lang w:val="en-US" w:eastAsia="zh-CN"/>
+        </w:rPr>
+        <w:t>连部 42人</w:t>
+      </w:r>
+    </w:p>
+    <w:p>
+      <w:pPr>
+        <w:ind w:left="1680" w:leftChars="0" w:firstLine="420" w:firstLineChars="0"/>
+        <w:rPr>
+          <w:rFonts w:hint="eastAsia"/>
+          <w:color w:val="auto"/>
+          <w:lang w:val="en-US" w:eastAsia="zh-CN"/>
+        </w:rPr>
+      </w:pPr>
+      <w:r>
+        <w:rPr>
+          <w:rFonts w:hint="eastAsia"/>
+          <w:color w:val="auto"/>
+          <w:lang w:val="en-US" w:eastAsia="zh-CN"/>
+        </w:rPr>
+        <w:t>指挥组10人（连长、副连长、军士长、通讯军士、连文书、无线电操作员、号手、传令兵X3）</w:t>
+      </w:r>
+    </w:p>
+    <w:p>
+      <w:pPr>
+        <w:ind w:left="1680" w:leftChars="0" w:firstLine="420" w:firstLineChars="0"/>
+        <w:rPr>
+          <w:rFonts w:hint="eastAsia"/>
+          <w:color w:val="auto"/>
+          <w:lang w:val="en-US" w:eastAsia="zh-CN"/>
+        </w:rPr>
+      </w:pPr>
+      <w:r>
+        <w:rPr>
+          <w:rFonts w:hint="eastAsia"/>
+          <w:color w:val="auto"/>
+          <w:lang w:val="en-US" w:eastAsia="zh-CN"/>
+        </w:rPr>
+        <w:t>载具 CCKW卡车X4，道奇中吉普X1，威利斯吉普X3</w:t>
+      </w:r>
+    </w:p>
+    <w:p>
+      <w:pPr>
+        <w:ind w:left="1680" w:leftChars="0" w:firstLine="420" w:firstLineChars="0"/>
+        <w:rPr>
+          <w:rFonts w:hint="eastAsia"/>
+          <w:color w:val="auto"/>
+          <w:lang w:val="en-US" w:eastAsia="zh-CN"/>
+        </w:rPr>
+      </w:pPr>
+      <w:r>
+        <w:rPr>
+          <w:rFonts w:hint="eastAsia"/>
+          <w:color w:val="auto"/>
+          <w:lang w:val="en-US" w:eastAsia="zh-CN"/>
+        </w:rPr>
+        <w:t>按需分配武器：勃朗宁自动步枪X6 、火箭筒X5 、汤普森冲锋枪X6 、手持对讲机X6</w:t>
+      </w:r>
+    </w:p>
+    <w:p>
+      <w:pPr>
+        <w:ind w:left="1680" w:leftChars="0" w:firstLine="420" w:firstLineChars="0"/>
+        <w:rPr>
+          <w:rFonts w:hint="eastAsia"/>
+          <w:color w:val="auto"/>
+          <w:lang w:val="en-US" w:eastAsia="zh-CN"/>
+        </w:rPr>
+      </w:pPr>
+      <w:r>
+        <w:rPr>
+          <w:rFonts w:hint="eastAsia"/>
+          <w:color w:val="auto"/>
+          <w:lang w:val="en-US" w:eastAsia="zh-CN"/>
+        </w:rPr>
+        <w:t>行政组 32人（供给军士、军械军士、炊事军士、厨师X5、厨师助理X3、普通兵X21）</w:t>
+      </w:r>
+    </w:p>
+    <w:p>
+      <w:pPr>
+        <w:ind w:left="1680" w:leftChars="0" w:firstLine="420" w:firstLineChars="0"/>
+        <w:rPr>
+          <w:rFonts w:hint="eastAsia"/>
+          <w:color w:val="auto"/>
+          <w:lang w:val="en-US" w:eastAsia="zh-CN"/>
+        </w:rPr>
+      </w:pPr>
+      <w:r>
+        <w:rPr>
+          <w:rFonts w:hint="eastAsia"/>
+          <w:color w:val="auto"/>
+          <w:lang w:val="en-US" w:eastAsia="zh-CN"/>
+        </w:rPr>
+        <w:t>弹药车、行李车、野战厨房车由团后勤火车提供</w:t>
+      </w:r>
+    </w:p>
+    <w:p>
+      <w:pPr>
+        <w:ind w:left="1680" w:leftChars="0" w:firstLine="420" w:firstLineChars="0"/>
+        <w:rPr>
+          <w:rFonts w:hint="default"/>
+          <w:color w:val="0000FF"/>
+          <w:lang w:val="en-US" w:eastAsia="zh-CN"/>
+        </w:rPr>
+      </w:pPr>
+      <w:r>
+        <w:rPr>
+          <w:rFonts w:hint="eastAsia"/>
+          <w:color w:val="0000FF"/>
+          <w:lang w:val="en-US" w:eastAsia="zh-CN"/>
+        </w:rPr>
+        <w:t>12.7mm重机、M1卡宾枪X9（连长、连执行官、军士长、供给军士、传令兵、号手、餐食军士）、M1加兰德X33（通信军士、文书、无线电、普通兵、厨师）</w:t>
+      </w:r>
+    </w:p>
+    <w:p>
+      <w:pPr>
+        <w:pStyle w:val="8"/>
+        <w:bidi w:val="0"/>
+        <w:ind w:left="1260" w:leftChars="0" w:firstLine="420" w:firstLineChars="0"/>
+        <w:rPr>
+          <w:rFonts w:hint="eastAsia"/>
+          <w:color w:val="auto"/>
+          <w:lang w:val="en-US" w:eastAsia="zh-CN"/>
+        </w:rPr>
+      </w:pPr>
+      <w:r>
+        <w:rPr>
+          <w:rFonts w:hint="eastAsia"/>
+          <w:color w:val="auto"/>
+          <w:lang w:val="en-US" w:eastAsia="zh-CN"/>
+        </w:rPr>
+        <w:t>步兵排一41人</w:t>
+      </w:r>
+    </w:p>
+    <w:p>
+      <w:pPr>
+        <w:ind w:left="1680" w:leftChars="0" w:firstLine="420" w:firstLineChars="0"/>
+        <w:rPr>
+          <w:rFonts w:hint="eastAsia"/>
+          <w:color w:val="auto"/>
+          <w:lang w:val="en-US" w:eastAsia="zh-CN"/>
+        </w:rPr>
+      </w:pPr>
+      <w:r>
+        <w:rPr>
+          <w:rFonts w:hint="eastAsia"/>
+          <w:color w:val="auto"/>
+          <w:lang w:val="en-US" w:eastAsia="zh-CN"/>
+        </w:rPr>
+        <w:t>排部 5人（排长、军士长、中士、传令兵X2）</w:t>
+      </w:r>
+    </w:p>
+    <w:p>
+      <w:pPr>
+        <w:ind w:left="1680" w:leftChars="0" w:firstLine="420" w:firstLineChars="0"/>
+        <w:rPr>
+          <w:rFonts w:hint="default"/>
+          <w:color w:val="auto"/>
+          <w:lang w:val="en-US" w:eastAsia="zh-CN"/>
+        </w:rPr>
+      </w:pPr>
+      <w:r>
+        <w:rPr>
+          <w:rFonts w:hint="eastAsia"/>
+          <w:color w:val="0000FF"/>
+          <w:lang w:val="en-US" w:eastAsia="zh-CN"/>
+        </w:rPr>
+        <w:t>M1卡宾枪X1、M1加兰德X4</w:t>
+      </w:r>
+    </w:p>
+    <w:p>
+      <w:pPr>
+        <w:ind w:left="1680" w:leftChars="0" w:firstLine="420" w:firstLineChars="0"/>
+        <w:rPr>
+          <w:rFonts w:hint="eastAsia"/>
+          <w:color w:val="auto"/>
+          <w:lang w:val="en-US" w:eastAsia="zh-CN"/>
+        </w:rPr>
+      </w:pPr>
+      <w:r>
+        <w:rPr>
+          <w:rFonts w:hint="eastAsia"/>
+          <w:color w:val="auto"/>
+          <w:lang w:val="en-US" w:eastAsia="zh-CN"/>
+        </w:rPr>
+        <w:t>步兵班一9人（班长、副班长、轻机枪射手X2、步枪组X5）</w:t>
+      </w:r>
+    </w:p>
+    <w:p>
+      <w:pPr>
+        <w:ind w:left="1680" w:leftChars="0" w:firstLine="420" w:firstLineChars="0"/>
+        <w:rPr>
+          <w:rFonts w:hint="eastAsia"/>
+          <w:color w:val="0000FF"/>
+          <w:lang w:val="en-US" w:eastAsia="zh-CN"/>
+        </w:rPr>
+      </w:pPr>
+      <w:r>
+        <w:rPr>
+          <w:rFonts w:hint="eastAsia"/>
+          <w:color w:val="0000FF"/>
+          <w:lang w:val="en-US" w:eastAsia="zh-CN"/>
+        </w:rPr>
+        <w:t>勃朗宁A2轻机枪X1、M1加兰德X8</w:t>
+      </w:r>
+    </w:p>
+    <w:p>
+      <w:pPr>
+        <w:ind w:left="1680" w:leftChars="0" w:firstLine="420" w:firstLineChars="0"/>
+        <w:rPr>
+          <w:rFonts w:hint="default"/>
+          <w:color w:val="auto"/>
+          <w:lang w:val="en-US" w:eastAsia="zh-CN"/>
+        </w:rPr>
+      </w:pPr>
+      <w:r>
+        <w:rPr>
+          <w:rFonts w:hint="eastAsia"/>
+          <w:color w:val="auto"/>
+          <w:lang w:val="en-US" w:eastAsia="zh-CN"/>
+        </w:rPr>
+        <w:t>步兵班二9人</w:t>
+      </w:r>
+    </w:p>
+    <w:p>
+      <w:pPr>
+        <w:ind w:left="1680" w:leftChars="0" w:firstLine="420" w:firstLineChars="0"/>
+        <w:rPr>
+          <w:rFonts w:hint="default"/>
+          <w:color w:val="auto"/>
+          <w:lang w:val="en-US" w:eastAsia="zh-CN"/>
+        </w:rPr>
+      </w:pPr>
+      <w:r>
+        <w:rPr>
+          <w:rFonts w:hint="eastAsia"/>
+          <w:color w:val="auto"/>
+          <w:lang w:val="en-US" w:eastAsia="zh-CN"/>
+        </w:rPr>
+        <w:t>步兵班三9人</w:t>
+      </w:r>
+    </w:p>
+    <w:p>
+      <w:pPr>
+        <w:ind w:left="1680" w:leftChars="0" w:firstLine="420" w:firstLineChars="0"/>
+        <w:rPr>
+          <w:rFonts w:hint="eastAsia"/>
+          <w:color w:val="auto"/>
+          <w:lang w:val="en-US" w:eastAsia="zh-CN"/>
+        </w:rPr>
+      </w:pPr>
+      <w:r>
+        <w:rPr>
+          <w:rFonts w:hint="eastAsia"/>
+          <w:color w:val="auto"/>
+          <w:lang w:val="en-US" w:eastAsia="zh-CN"/>
+        </w:rPr>
+        <w:t>武器班9人（班长、A4通机射手、副射手、弹药手X2、火箭射手、副射手、弹药手X2）</w:t>
+      </w:r>
+    </w:p>
+    <w:p>
+      <w:pPr>
+        <w:ind w:left="1680" w:leftChars="0" w:firstLine="420" w:firstLineChars="0"/>
+        <w:rPr>
+          <w:rFonts w:hint="default"/>
+          <w:color w:val="0000FF"/>
+          <w:lang w:val="en-US" w:eastAsia="zh-CN"/>
+        </w:rPr>
+      </w:pPr>
+      <w:r>
+        <w:rPr>
+          <w:rFonts w:hint="eastAsia"/>
+          <w:color w:val="0000FF"/>
+          <w:lang w:val="en-US" w:eastAsia="zh-CN"/>
+        </w:rPr>
+        <w:t>7.62mm通机X1、火箭筒、M1卡宾枪X2、M1加兰德X3</w:t>
+      </w:r>
+    </w:p>
+    <w:p>
+      <w:pPr>
+        <w:pStyle w:val="8"/>
+        <w:bidi w:val="0"/>
+        <w:ind w:left="1260" w:leftChars="0" w:firstLine="420" w:firstLineChars="0"/>
+        <w:rPr>
+          <w:rFonts w:hint="eastAsia"/>
+          <w:color w:val="auto"/>
+          <w:lang w:val="en-US" w:eastAsia="zh-CN"/>
+        </w:rPr>
+      </w:pPr>
+      <w:r>
+        <w:rPr>
+          <w:rFonts w:hint="eastAsia"/>
+          <w:color w:val="auto"/>
+          <w:lang w:val="en-US" w:eastAsia="zh-CN"/>
+        </w:rPr>
+        <w:t>步兵排二41人</w:t>
+      </w:r>
+    </w:p>
+    <w:p>
+      <w:pPr>
+        <w:pStyle w:val="8"/>
+        <w:bidi w:val="0"/>
+        <w:ind w:left="1260" w:leftChars="0" w:firstLine="420" w:firstLineChars="0"/>
+        <w:rPr>
+          <w:rFonts w:hint="eastAsia"/>
+          <w:color w:val="auto"/>
+          <w:lang w:val="en-US" w:eastAsia="zh-CN"/>
+        </w:rPr>
+      </w:pPr>
+      <w:r>
+        <w:rPr>
+          <w:rFonts w:hint="eastAsia"/>
+          <w:color w:val="auto"/>
+          <w:lang w:val="en-US" w:eastAsia="zh-CN"/>
+        </w:rPr>
+        <w:t>步兵排三41人</w:t>
+      </w:r>
+    </w:p>
+    <w:p>
+      <w:pPr>
+        <w:ind w:left="1260" w:leftChars="0" w:firstLine="420" w:firstLineChars="0"/>
+        <w:rPr>
+          <w:rFonts w:hint="default"/>
+          <w:color w:val="auto"/>
+          <w:lang w:val="en-US" w:eastAsia="zh-CN"/>
+        </w:rPr>
+      </w:pPr>
+    </w:p>
+    <w:p>
+      <w:pPr>
+        <w:pStyle w:val="8"/>
+        <w:bidi w:val="0"/>
+        <w:ind w:left="1260" w:leftChars="0" w:firstLine="420" w:firstLineChars="0"/>
+        <w:rPr>
+          <w:rFonts w:hint="eastAsia"/>
+          <w:color w:val="auto"/>
+          <w:lang w:val="en-US" w:eastAsia="zh-CN"/>
+        </w:rPr>
+      </w:pPr>
+      <w:r>
+        <w:rPr>
+          <w:rFonts w:hint="eastAsia"/>
+          <w:color w:val="auto"/>
+          <w:lang w:val="en-US" w:eastAsia="zh-CN"/>
+        </w:rPr>
+        <w:t>武器排 46人</w:t>
+      </w:r>
+    </w:p>
+    <w:p>
+      <w:pPr>
+        <w:ind w:left="1680" w:leftChars="0" w:firstLine="420" w:firstLineChars="0"/>
+        <w:rPr>
+          <w:rFonts w:hint="default"/>
+          <w:color w:val="0000FF"/>
+          <w:lang w:val="en-US" w:eastAsia="zh-CN"/>
+        </w:rPr>
+      </w:pPr>
+      <w:r>
+        <w:rPr>
+          <w:rFonts w:hint="eastAsia"/>
+          <w:color w:val="0000FF"/>
+          <w:lang w:val="en-US" w:eastAsia="zh-CN"/>
+        </w:rPr>
+        <w:t>60mm迫击炮X3、57mm无X3、M1加兰德X12、M1卡宾枪X19、手枪X15、1/4吨卡车X4、1/4吨拖车X4</w:t>
       </w:r>
     </w:p>
     <w:p>
       <w:pPr>
         <w:pStyle w:val="9"/>
         <w:bidi w:val="0"/>
-        <w:ind w:left="1260" w:leftChars="0" w:firstLine="420" w:firstLineChars="0"/>
-        <w:rPr>
-          <w:rFonts w:hint="eastAsia"/>
-          <w:lang w:val="en-US" w:eastAsia="zh-CN"/>
-        </w:rPr>
-      </w:pPr>
-      <w:r>
-        <w:rPr>
-          <w:rFonts w:hint="eastAsia"/>
-          <w:lang w:val="en-US" w:eastAsia="zh-CN"/>
-        </w:rPr>
-        <w:t>排部（中尉排长、技术军士、测距下士、运输下士、信使兼司机X2）</w:t>
-      </w:r>
-    </w:p>
-    <w:p>
-      <w:pPr>
-        <w:ind w:left="1260" w:leftChars="0" w:firstLine="420" w:firstLineChars="0"/>
-        <w:rPr>
-          <w:rFonts w:hint="default"/>
-          <w:color w:val="0000FF"/>
-          <w:lang w:val="en-US" w:eastAsia="zh-CN"/>
-        </w:rPr>
-      </w:pPr>
-      <w:r>
-        <w:rPr>
-          <w:rFonts w:hint="eastAsia"/>
-          <w:color w:val="0000FF"/>
-          <w:lang w:val="en-US" w:eastAsia="zh-CN"/>
-        </w:rPr>
-        <w:t>火箭筒X2、1/4吨吉普</w:t>
+        <w:ind w:left="1680" w:leftChars="0" w:firstLine="420" w:firstLineChars="0"/>
+        <w:rPr>
+          <w:rFonts w:hint="default"/>
+          <w:color w:val="auto"/>
+          <w:lang w:val="en-US" w:eastAsia="zh-CN"/>
+        </w:rPr>
+      </w:pPr>
+      <w:r>
+        <w:rPr>
+          <w:rFonts w:hint="eastAsia"/>
+          <w:color w:val="auto"/>
+          <w:lang w:val="en-US" w:eastAsia="zh-CN"/>
+        </w:rPr>
+        <w:t>排部6人（排长、助理军官、军士长，传令兵X2，卡车司机）</w:t>
       </w:r>
     </w:p>
     <w:p>
       <w:pPr>
         <w:pStyle w:val="9"/>
         <w:bidi w:val="0"/>
-        <w:ind w:left="1260" w:leftChars="0" w:firstLine="420" w:firstLineChars="0"/>
-        <w:rPr>
-          <w:rFonts w:hint="eastAsia"/>
-          <w:lang w:val="en-US" w:eastAsia="zh-CN"/>
-        </w:rPr>
-      </w:pPr>
-      <w:r>
-        <w:rPr>
-          <w:rFonts w:hint="eastAsia"/>
-          <w:lang w:val="en-US" w:eastAsia="zh-CN"/>
-        </w:rPr>
-        <w:t>迫击炮组一 17人</w:t>
-      </w:r>
-    </w:p>
-    <w:p>
-      <w:pPr>
-        <w:ind w:left="1680" w:leftChars="0" w:firstLine="420" w:firstLineChars="0"/>
-        <w:rPr>
-          <w:rFonts w:hint="default"/>
-          <w:lang w:val="en-US" w:eastAsia="zh-CN"/>
-        </w:rPr>
-      </w:pPr>
-      <w:r>
-        <w:rPr>
-          <w:rFonts w:hint="eastAsia"/>
-          <w:lang w:val="en-US" w:eastAsia="zh-CN"/>
-        </w:rPr>
-        <w:t>组长X1</w:t>
-      </w:r>
-    </w:p>
-    <w:p>
-      <w:pPr>
-        <w:ind w:left="1680" w:leftChars="0" w:firstLine="420" w:firstLineChars="0"/>
-        <w:rPr>
-          <w:rFonts w:hint="eastAsia"/>
-          <w:lang w:val="en-US" w:eastAsia="zh-CN"/>
-        </w:rPr>
-      </w:pPr>
-      <w:r>
-        <w:rPr>
-          <w:rFonts w:hint="eastAsia"/>
-          <w:lang w:val="en-US" w:eastAsia="zh-CN"/>
-        </w:rPr>
-        <w:t>迫击炮班一（上士、资深射手、副射手、弹药手X5）</w:t>
-      </w:r>
-    </w:p>
-    <w:p>
-      <w:pPr>
-        <w:ind w:left="1680" w:leftChars="0" w:firstLine="420" w:firstLineChars="0"/>
-        <w:rPr>
-          <w:rFonts w:hint="default"/>
-          <w:color w:val="0000FF"/>
-          <w:lang w:val="en-US" w:eastAsia="zh-CN"/>
-        </w:rPr>
-      </w:pPr>
-      <w:r>
-        <w:rPr>
-          <w:rFonts w:hint="eastAsia"/>
-          <w:color w:val="0000FF"/>
-          <w:lang w:val="en-US" w:eastAsia="zh-CN"/>
-        </w:rPr>
-        <w:t>M1卡宾枪X4、1911手枪X4</w:t>
-      </w:r>
-    </w:p>
-    <w:p>
-      <w:pPr>
-        <w:ind w:left="1680" w:leftChars="0" w:firstLine="420" w:firstLineChars="0"/>
-        <w:rPr>
-          <w:rFonts w:hint="eastAsia"/>
-          <w:lang w:val="en-US" w:eastAsia="zh-CN"/>
-        </w:rPr>
-      </w:pPr>
-      <w:r>
-        <w:rPr>
-          <w:rFonts w:hint="eastAsia"/>
-          <w:lang w:val="en-US" w:eastAsia="zh-CN"/>
-        </w:rPr>
-        <w:t>迫击炮班二（上士、资深射手、副射手、弹药手X5）</w:t>
+        <w:ind w:left="1680" w:leftChars="0" w:firstLine="420" w:firstLineChars="0"/>
+        <w:rPr>
+          <w:rFonts w:hint="eastAsia"/>
+          <w:color w:val="auto"/>
+          <w:lang w:val="en-US" w:eastAsia="zh-CN"/>
+        </w:rPr>
+      </w:pPr>
+      <w:r>
+        <w:rPr>
+          <w:rFonts w:hint="eastAsia"/>
+          <w:color w:val="auto"/>
+          <w:lang w:val="en-US" w:eastAsia="zh-CN"/>
+        </w:rPr>
+        <w:t>迫击炮分队17人（队长，传令兵）</w:t>
+      </w:r>
+    </w:p>
+    <w:p>
+      <w:pPr>
+        <w:ind w:left="2100" w:leftChars="0" w:firstLine="420" w:firstLineChars="0"/>
+        <w:rPr>
+          <w:rFonts w:hint="eastAsia"/>
+          <w:color w:val="auto"/>
+          <w:lang w:val="en-US" w:eastAsia="zh-CN"/>
+        </w:rPr>
+      </w:pPr>
+      <w:r>
+        <w:rPr>
+          <w:rFonts w:hint="eastAsia"/>
+          <w:color w:val="auto"/>
+          <w:lang w:val="en-US" w:eastAsia="zh-CN"/>
+        </w:rPr>
+        <w:t>迫击炮班一5人（组长，射手，副射手，弹药手X2）</w:t>
+      </w:r>
+    </w:p>
+    <w:p>
+      <w:pPr>
+        <w:ind w:left="2100" w:leftChars="0" w:firstLine="420" w:firstLineChars="0"/>
+        <w:rPr>
+          <w:rFonts w:hint="default"/>
+          <w:color w:val="auto"/>
+          <w:lang w:val="en-US" w:eastAsia="zh-CN"/>
+        </w:rPr>
+      </w:pPr>
+      <w:r>
+        <w:rPr>
+          <w:rFonts w:hint="eastAsia"/>
+          <w:color w:val="auto"/>
+          <w:lang w:val="en-US" w:eastAsia="zh-CN"/>
+        </w:rPr>
+        <w:t>60mm迫击炮X1、手枪X2、卡宾枪X3、M1加兰德X1</w:t>
+      </w:r>
+    </w:p>
+    <w:p>
+      <w:pPr>
+        <w:ind w:left="2100" w:leftChars="0" w:firstLine="420" w:firstLineChars="0"/>
+        <w:rPr>
+          <w:rFonts w:hint="eastAsia"/>
+          <w:color w:val="auto"/>
+          <w:lang w:val="en-US" w:eastAsia="zh-CN"/>
+        </w:rPr>
+      </w:pPr>
+      <w:r>
+        <w:rPr>
+          <w:rFonts w:hint="eastAsia"/>
+          <w:color w:val="auto"/>
+          <w:lang w:val="en-US" w:eastAsia="zh-CN"/>
+        </w:rPr>
+        <w:t>迫击炮班二5人</w:t>
+      </w:r>
+    </w:p>
+    <w:p>
+      <w:pPr>
+        <w:ind w:left="2100" w:leftChars="0" w:firstLine="420" w:firstLineChars="0"/>
+        <w:rPr>
+          <w:rFonts w:hint="eastAsia"/>
+          <w:color w:val="auto"/>
+          <w:lang w:val="en-US" w:eastAsia="zh-CN"/>
+        </w:rPr>
+      </w:pPr>
+      <w:r>
+        <w:rPr>
+          <w:rFonts w:hint="eastAsia"/>
+          <w:color w:val="auto"/>
+          <w:lang w:val="en-US" w:eastAsia="zh-CN"/>
+        </w:rPr>
+        <w:t>迫击炮班三5人</w:t>
       </w:r>
     </w:p>
     <w:p>
       <w:pPr>
         <w:pStyle w:val="9"/>
         <w:bidi w:val="0"/>
-        <w:ind w:left="1260" w:leftChars="0" w:firstLine="420" w:firstLineChars="0"/>
-        <w:rPr>
-          <w:rFonts w:hint="eastAsia"/>
-          <w:lang w:val="en-US" w:eastAsia="zh-CN"/>
-        </w:rPr>
-      </w:pPr>
-      <w:r>
-        <w:rPr>
-          <w:rFonts w:hint="eastAsia"/>
-          <w:lang w:val="en-US" w:eastAsia="zh-CN"/>
-        </w:rPr>
-        <w:t>迫击炮组二 17人</w:t>
-      </w:r>
-    </w:p>
-    <w:p>
-      <w:pPr>
-        <w:ind w:left="1260" w:leftChars="0" w:firstLine="420" w:firstLineChars="0"/>
-        <w:rPr>
-          <w:rFonts w:hint="eastAsia"/>
-          <w:color w:val="0000FF"/>
-          <w:lang w:val="en-US" w:eastAsia="zh-CN"/>
-        </w:rPr>
-      </w:pPr>
-      <w:r>
-        <w:rPr>
-          <w:rFonts w:hint="eastAsia"/>
-          <w:color w:val="0000FF"/>
-          <w:lang w:val="en-US" w:eastAsia="zh-CN"/>
-        </w:rPr>
-        <w:t>1/4吨吉普X7、1/4吨吉普X6、火箭筒X6、81mm迫击炮X4</w:t>
-      </w:r>
-    </w:p>
-    <w:p>
-      <w:pPr>
-        <w:ind w:left="1260" w:leftChars="0" w:firstLine="420" w:firstLineChars="0"/>
-        <w:rPr>
-          <w:rFonts w:hint="default"/>
-          <w:color w:val="0000FF"/>
-          <w:lang w:val="en-US" w:eastAsia="zh-CN"/>
-        </w:rPr>
-      </w:pPr>
+        <w:ind w:left="1680" w:leftChars="0" w:firstLine="420" w:firstLineChars="0"/>
+        <w:rPr>
+          <w:rFonts w:hint="eastAsia"/>
+          <w:color w:val="auto"/>
+          <w:lang w:val="en-US" w:eastAsia="zh-CN"/>
+        </w:rPr>
+      </w:pPr>
+      <w:r>
+        <w:rPr>
+          <w:rFonts w:hint="eastAsia"/>
+          <w:color w:val="auto"/>
+          <w:lang w:val="en-US" w:eastAsia="zh-CN"/>
+        </w:rPr>
+        <w:t>无后座力炮分队23（队长、传令兵）</w:t>
+      </w:r>
+    </w:p>
+    <w:p>
+      <w:pPr>
+        <w:ind w:left="2100" w:leftChars="0" w:firstLine="420" w:firstLineChars="0"/>
+        <w:rPr>
+          <w:rFonts w:hint="eastAsia"/>
+          <w:color w:val="auto"/>
+          <w:lang w:val="en-US" w:eastAsia="zh-CN"/>
+        </w:rPr>
+      </w:pPr>
+      <w:r>
+        <w:rPr>
+          <w:rFonts w:hint="eastAsia"/>
+          <w:color w:val="auto"/>
+          <w:lang w:val="en-US" w:eastAsia="zh-CN"/>
+        </w:rPr>
+        <w:t>无后座力炮班一（组长，射手，副射手，弹药手X3）</w:t>
+      </w:r>
+    </w:p>
+    <w:p>
+      <w:pPr>
+        <w:ind w:left="2100" w:leftChars="0" w:firstLine="420" w:firstLineChars="0"/>
+        <w:rPr>
+          <w:rFonts w:hint="default"/>
+          <w:color w:val="auto"/>
+          <w:lang w:val="en-US" w:eastAsia="zh-CN"/>
+        </w:rPr>
+      </w:pPr>
+      <w:r>
+        <w:rPr>
+          <w:rFonts w:hint="eastAsia"/>
+          <w:color w:val="0000FF"/>
+          <w:lang w:val="en-US" w:eastAsia="zh-CN"/>
+        </w:rPr>
+        <w:t>75mm无后座力炮X1、M1加兰德X1、M1卡宾X2、手枪X2</w:t>
+      </w:r>
+    </w:p>
+    <w:p>
+      <w:pPr>
+        <w:ind w:left="2100" w:leftChars="0" w:firstLine="420" w:firstLineChars="0"/>
+        <w:rPr>
+          <w:rFonts w:hint="eastAsia"/>
+          <w:color w:val="auto"/>
+          <w:lang w:val="en-US" w:eastAsia="zh-CN"/>
+        </w:rPr>
+      </w:pPr>
+      <w:r>
+        <w:rPr>
+          <w:rFonts w:hint="eastAsia"/>
+          <w:color w:val="auto"/>
+          <w:lang w:val="en-US" w:eastAsia="zh-CN"/>
+        </w:rPr>
+        <w:t>无后座力炮班二</w:t>
+      </w:r>
+    </w:p>
+    <w:p>
+      <w:pPr>
+        <w:ind w:left="2100" w:leftChars="0" w:firstLine="420" w:firstLineChars="0"/>
+        <w:rPr>
+          <w:rFonts w:hint="eastAsia"/>
+          <w:color w:val="C00000"/>
+          <w:lang w:val="en-US" w:eastAsia="zh-CN"/>
+        </w:rPr>
+      </w:pPr>
+      <w:r>
+        <w:rPr>
+          <w:rFonts w:hint="eastAsia"/>
+          <w:color w:val="auto"/>
+          <w:lang w:val="en-US" w:eastAsia="zh-CN"/>
+        </w:rPr>
+        <w:t>无后座力炮班三</w:t>
+      </w:r>
+    </w:p>
+    <w:p>
+      <w:pPr>
+        <w:rPr>
+          <w:rFonts w:hint="default"/>
+          <w:lang w:val="en-US" w:eastAsia="zh-CN"/>
+        </w:rPr>
+      </w:pPr>
+    </w:p>
+    <w:p>
+      <w:pPr>
+        <w:pStyle w:val="7"/>
+        <w:bidi w:val="0"/>
+        <w:ind w:left="840" w:leftChars="0" w:firstLine="420" w:firstLineChars="0"/>
+        <w:rPr>
+          <w:rFonts w:hint="default"/>
+          <w:color w:val="C55A11" w:themeColor="accent2" w:themeShade="BF"/>
+          <w:lang w:val="en-US" w:eastAsia="zh-CN"/>
+        </w:rPr>
+      </w:pPr>
+      <w:r>
+        <w:rPr>
+          <w:rFonts w:hint="eastAsia"/>
+          <w:color w:val="C55A11" w:themeColor="accent2" w:themeShade="BF"/>
+          <w:lang w:val="en-US" w:eastAsia="zh-CN"/>
+        </w:rPr>
+        <w:t>步兵连一 223人（1953年改进编制）</w:t>
+      </w:r>
     </w:p>
     <w:p>
       <w:pPr>
@@ -7299,246 +7977,283 @@
         <w:bidi w:val="0"/>
         <w:ind w:left="1260" w:leftChars="0" w:firstLine="420" w:firstLineChars="0"/>
         <w:rPr>
-          <w:rFonts w:hint="default"/>
-          <w:lang w:val="en-US" w:eastAsia="zh-CN"/>
-        </w:rPr>
-      </w:pPr>
-      <w:r>
-        <w:rPr>
-          <w:rFonts w:hint="eastAsia"/>
-          <w:lang w:val="en-US" w:eastAsia="zh-CN"/>
-        </w:rPr>
-        <w:t>无坐力炮排 40人</w:t>
-      </w:r>
-    </w:p>
-    <w:p>
-      <w:pPr>
-        <w:pStyle w:val="9"/>
-        <w:bidi w:val="0"/>
-        <w:ind w:left="1260" w:leftChars="0" w:firstLine="420" w:firstLineChars="0"/>
-        <w:rPr>
-          <w:rFonts w:hint="eastAsia"/>
-          <w:lang w:val="en-US" w:eastAsia="zh-CN"/>
-        </w:rPr>
-      </w:pPr>
-      <w:r>
-        <w:rPr>
-          <w:rFonts w:hint="eastAsia"/>
-          <w:lang w:val="en-US" w:eastAsia="zh-CN"/>
-        </w:rPr>
-        <w:t>排部（中尉排长、技术军士、测距下士、运输下士、信使兼司机X2）</w:t>
-      </w:r>
-    </w:p>
-    <w:p>
-      <w:pPr>
-        <w:ind w:left="1260" w:leftChars="0" w:firstLine="420" w:firstLineChars="0"/>
-        <w:rPr>
-          <w:rFonts w:hint="default"/>
-          <w:color w:val="0000FF"/>
-          <w:lang w:val="en-US" w:eastAsia="zh-CN"/>
-        </w:rPr>
-      </w:pPr>
-      <w:r>
-        <w:rPr>
-          <w:rFonts w:hint="eastAsia"/>
-          <w:color w:val="0000FF"/>
-          <w:lang w:val="en-US" w:eastAsia="zh-CN"/>
-        </w:rPr>
-        <w:t>火箭筒X2、1/4吨吉普</w:t>
-      </w:r>
-    </w:p>
-    <w:p>
-      <w:pPr>
-        <w:pStyle w:val="9"/>
-        <w:bidi w:val="0"/>
-        <w:ind w:left="1260" w:leftChars="0" w:firstLine="420" w:firstLineChars="0"/>
-        <w:rPr>
-          <w:rFonts w:hint="eastAsia"/>
-          <w:lang w:val="en-US" w:eastAsia="zh-CN"/>
-        </w:rPr>
-      </w:pPr>
-      <w:r>
-        <w:rPr>
-          <w:rFonts w:hint="eastAsia"/>
-          <w:lang w:val="en-US" w:eastAsia="zh-CN"/>
-        </w:rPr>
-        <w:t>无后座力炮组一 17人</w:t>
-      </w:r>
-    </w:p>
-    <w:p>
-      <w:pPr>
-        <w:ind w:left="1680" w:leftChars="0" w:firstLine="420" w:firstLineChars="0"/>
-        <w:rPr>
-          <w:rFonts w:hint="default"/>
-          <w:lang w:val="en-US" w:eastAsia="zh-CN"/>
-        </w:rPr>
-      </w:pPr>
-      <w:r>
-        <w:rPr>
-          <w:rFonts w:hint="eastAsia"/>
-          <w:lang w:val="en-US" w:eastAsia="zh-CN"/>
-        </w:rPr>
-        <w:t>组长X1</w:t>
-      </w:r>
-    </w:p>
-    <w:p>
-      <w:pPr>
-        <w:ind w:left="1680" w:leftChars="0" w:firstLine="420" w:firstLineChars="0"/>
-        <w:rPr>
-          <w:rFonts w:hint="eastAsia"/>
-          <w:lang w:val="en-US" w:eastAsia="zh-CN"/>
-        </w:rPr>
-      </w:pPr>
-      <w:r>
-        <w:rPr>
-          <w:rFonts w:hint="eastAsia"/>
-          <w:lang w:val="en-US" w:eastAsia="zh-CN"/>
-        </w:rPr>
-        <w:t>炮班一（上士、资深射手、射手、副射手、弹药手X4）</w:t>
-      </w:r>
-    </w:p>
-    <w:p>
-      <w:pPr>
-        <w:ind w:left="1680" w:leftChars="0" w:firstLine="420" w:firstLineChars="0"/>
-        <w:rPr>
-          <w:rFonts w:hint="eastAsia"/>
-          <w:color w:val="0000FF"/>
-          <w:lang w:val="en-US" w:eastAsia="zh-CN"/>
-        </w:rPr>
-      </w:pPr>
-      <w:r>
-        <w:rPr>
-          <w:rFonts w:hint="eastAsia"/>
-          <w:color w:val="0000FF"/>
-          <w:lang w:val="en-US" w:eastAsia="zh-CN"/>
-        </w:rPr>
-        <w:t>75mm无后座力炮X1、火箭筒X3、M1卡宾枪X4、1911手枪X4</w:t>
-      </w:r>
-    </w:p>
-    <w:p>
-      <w:pPr>
-        <w:ind w:left="1680" w:leftChars="0" w:firstLine="420" w:firstLineChars="0"/>
-        <w:rPr>
-          <w:rFonts w:hint="default"/>
-          <w:color w:val="0000FF"/>
-          <w:lang w:val="en-US" w:eastAsia="zh-CN"/>
-        </w:rPr>
-      </w:pPr>
-      <w:r>
-        <w:rPr>
-          <w:rFonts w:hint="eastAsia"/>
-          <w:color w:val="0000FF"/>
-          <w:lang w:val="en-US" w:eastAsia="zh-CN"/>
-        </w:rPr>
-        <w:t>储备武器：火箭炮X3</w:t>
-      </w:r>
-    </w:p>
-    <w:p>
-      <w:pPr>
-        <w:ind w:left="1680" w:leftChars="0" w:firstLine="420" w:firstLineChars="0"/>
-        <w:rPr>
-          <w:rFonts w:hint="eastAsia"/>
-          <w:lang w:val="en-US" w:eastAsia="zh-CN"/>
-        </w:rPr>
-      </w:pPr>
-      <w:r>
-        <w:rPr>
-          <w:rFonts w:hint="eastAsia"/>
-          <w:lang w:val="en-US" w:eastAsia="zh-CN"/>
-        </w:rPr>
-        <w:t>炮班二</w:t>
-      </w:r>
-    </w:p>
-    <w:p>
-      <w:pPr>
-        <w:pStyle w:val="9"/>
-        <w:bidi w:val="0"/>
-        <w:ind w:left="1260" w:leftChars="0" w:firstLine="420" w:firstLineChars="0"/>
-        <w:rPr>
-          <w:rFonts w:hint="eastAsia"/>
-          <w:lang w:val="en-US" w:eastAsia="zh-CN"/>
-        </w:rPr>
-      </w:pPr>
-      <w:r>
-        <w:rPr>
-          <w:rFonts w:hint="eastAsia"/>
-          <w:lang w:val="en-US" w:eastAsia="zh-CN"/>
-        </w:rPr>
-        <w:t>无后座力炮组二 17人</w:t>
-      </w:r>
-    </w:p>
-    <w:p>
-      <w:pPr>
-        <w:rPr>
-          <w:rFonts w:hint="eastAsia"/>
-          <w:lang w:val="en-US" w:eastAsia="zh-CN"/>
-        </w:rPr>
-      </w:pPr>
-    </w:p>
-    <w:p>
-      <w:pPr>
-        <w:ind w:left="1680" w:leftChars="0" w:firstLine="420" w:firstLineChars="0"/>
-        <w:rPr>
-          <w:rFonts w:hint="eastAsia"/>
-          <w:lang w:val="en-US" w:eastAsia="zh-CN"/>
-        </w:rPr>
-      </w:pPr>
-    </w:p>
-    <w:p>
-      <w:pPr>
-        <w:ind w:left="1260" w:leftChars="0" w:firstLine="420" w:firstLineChars="0"/>
-        <w:rPr>
-          <w:rFonts w:hint="default"/>
-          <w:color w:val="0000FF"/>
-          <w:lang w:val="en-US" w:eastAsia="zh-CN"/>
-        </w:rPr>
-      </w:pPr>
-      <w:r>
-        <w:rPr>
-          <w:rFonts w:hint="eastAsia"/>
-          <w:color w:val="0000FF"/>
-          <w:lang w:val="en-US" w:eastAsia="zh-CN"/>
-        </w:rPr>
-        <w:t>1/4吨吉普X7、1/4吨吉普X6、火箭筒X6、81mm迫击炮X4</w:t>
-      </w:r>
-    </w:p>
-    <w:p>
-      <w:pPr>
-        <w:rPr>
-          <w:rFonts w:hint="default"/>
-          <w:lang w:val="en-US" w:eastAsia="zh-CN"/>
-        </w:rPr>
-      </w:pPr>
-    </w:p>
-    <w:p>
-      <w:pPr>
-        <w:pStyle w:val="7"/>
-        <w:bidi w:val="0"/>
-        <w:ind w:left="840" w:leftChars="0" w:firstLine="420" w:firstLineChars="0"/>
-        <w:rPr>
-          <w:rFonts w:hint="default"/>
-          <w:color w:val="auto"/>
-          <w:lang w:val="en-US" w:eastAsia="zh-CN"/>
-        </w:rPr>
-      </w:pPr>
-      <w:r>
-        <w:rPr>
-          <w:rFonts w:hint="eastAsia"/>
-          <w:color w:val="FF0000"/>
-          <w:lang w:val="en-US" w:eastAsia="zh-CN"/>
-        </w:rPr>
-        <w:t>步兵连一 223</w:t>
+          <w:rFonts w:hint="eastAsia"/>
+          <w:color w:val="C55A11" w:themeColor="accent2" w:themeShade="BF"/>
+          <w:lang w:val="en-US" w:eastAsia="zh-CN"/>
+        </w:rPr>
+      </w:pPr>
+      <w:r>
+        <w:rPr>
+          <w:rFonts w:hint="eastAsia"/>
+          <w:color w:val="C55A11" w:themeColor="accent2" w:themeShade="BF"/>
+          <w:lang w:val="en-US" w:eastAsia="zh-CN"/>
+        </w:rPr>
+        <w:t>连部 42人</w:t>
+      </w:r>
+    </w:p>
+    <w:p>
+      <w:pPr>
+        <w:ind w:left="1680" w:leftChars="0" w:firstLine="420" w:firstLineChars="0"/>
+        <w:rPr>
+          <w:rFonts w:hint="eastAsia"/>
+          <w:color w:val="C55A11" w:themeColor="accent2" w:themeShade="BF"/>
+          <w:lang w:val="en-US" w:eastAsia="zh-CN"/>
+        </w:rPr>
+      </w:pPr>
+      <w:r>
+        <w:rPr>
+          <w:rFonts w:hint="eastAsia"/>
+          <w:color w:val="C55A11" w:themeColor="accent2" w:themeShade="BF"/>
+          <w:lang w:val="en-US" w:eastAsia="zh-CN"/>
+        </w:rPr>
+        <w:t>指挥组10人（连长、副连长、军士长、通讯军士、连文书、无线电操作员、号手、传令兵X3）</w:t>
+      </w:r>
+    </w:p>
+    <w:p>
+      <w:pPr>
+        <w:ind w:left="1680" w:leftChars="0" w:firstLine="420" w:firstLineChars="0"/>
+        <w:rPr>
+          <w:rFonts w:hint="eastAsia"/>
+          <w:color w:val="C55A11" w:themeColor="accent2" w:themeShade="BF"/>
+          <w:lang w:val="en-US" w:eastAsia="zh-CN"/>
+        </w:rPr>
+      </w:pPr>
+      <w:r>
+        <w:rPr>
+          <w:rFonts w:hint="eastAsia"/>
+          <w:color w:val="C55A11" w:themeColor="accent2" w:themeShade="BF"/>
+          <w:lang w:val="en-US" w:eastAsia="zh-CN"/>
+        </w:rPr>
+        <w:t>载具 CCKW卡车X4，道奇中吉普X1，威利斯吉普X3</w:t>
+      </w:r>
+    </w:p>
+    <w:p>
+      <w:pPr>
+        <w:ind w:left="1680" w:leftChars="0" w:firstLine="420" w:firstLineChars="0"/>
+        <w:rPr>
+          <w:rFonts w:hint="eastAsia"/>
+          <w:color w:val="C55A11" w:themeColor="accent2" w:themeShade="BF"/>
+          <w:lang w:val="en-US" w:eastAsia="zh-CN"/>
+        </w:rPr>
+      </w:pPr>
+      <w:r>
+        <w:rPr>
+          <w:rFonts w:hint="eastAsia"/>
+          <w:color w:val="C55A11" w:themeColor="accent2" w:themeShade="BF"/>
+          <w:lang w:val="en-US" w:eastAsia="zh-CN"/>
+        </w:rPr>
+        <w:t>按需分配武器：勃朗宁自动步枪X6 、火箭筒X5 、汤普森冲锋枪X6 、手持对讲机X6</w:t>
+      </w:r>
+    </w:p>
+    <w:p>
+      <w:pPr>
+        <w:ind w:left="1680" w:leftChars="0" w:firstLine="420" w:firstLineChars="0"/>
+        <w:rPr>
+          <w:rFonts w:hint="eastAsia"/>
+          <w:color w:val="C55A11" w:themeColor="accent2" w:themeShade="BF"/>
+          <w:lang w:val="en-US" w:eastAsia="zh-CN"/>
+        </w:rPr>
+      </w:pPr>
+      <w:r>
+        <w:rPr>
+          <w:rFonts w:hint="eastAsia"/>
+          <w:color w:val="C55A11" w:themeColor="accent2" w:themeShade="BF"/>
+          <w:lang w:val="en-US" w:eastAsia="zh-CN"/>
+        </w:rPr>
+        <w:t>行政组 32人（供给军士、军械军士、炊事军士、厨师X5、厨师助理X3、普通兵X21）</w:t>
+      </w:r>
+    </w:p>
+    <w:p>
+      <w:pPr>
+        <w:ind w:left="1680" w:leftChars="0" w:firstLine="420" w:firstLineChars="0"/>
+        <w:rPr>
+          <w:rFonts w:hint="eastAsia"/>
+          <w:color w:val="C55A11" w:themeColor="accent2" w:themeShade="BF"/>
+          <w:lang w:val="en-US" w:eastAsia="zh-CN"/>
+        </w:rPr>
+      </w:pPr>
+      <w:r>
+        <w:rPr>
+          <w:rFonts w:hint="eastAsia"/>
+          <w:color w:val="0000FF"/>
+          <w:lang w:val="en-US" w:eastAsia="zh-CN"/>
+        </w:rPr>
+        <w:t>12.7mm重机、M1卡宾枪X9（连长、连执行官、军士长、供给军士、传令兵、号手、餐食军士）、M1加兰德X33（通信军士、文书、无线电、普通兵、厨师）</w:t>
+      </w:r>
+    </w:p>
+    <w:p>
+      <w:pPr>
+        <w:pStyle w:val="8"/>
+        <w:bidi w:val="0"/>
+        <w:ind w:left="1260" w:leftChars="0" w:firstLine="420" w:firstLineChars="0"/>
+        <w:rPr>
+          <w:rFonts w:hint="eastAsia"/>
+          <w:color w:val="C55A11" w:themeColor="accent2" w:themeShade="BF"/>
+          <w:lang w:val="en-US" w:eastAsia="zh-CN"/>
+        </w:rPr>
+      </w:pPr>
+      <w:r>
+        <w:rPr>
+          <w:rFonts w:hint="eastAsia"/>
+          <w:color w:val="C55A11" w:themeColor="accent2" w:themeShade="BF"/>
+          <w:lang w:val="en-US" w:eastAsia="zh-CN"/>
+        </w:rPr>
+        <w:t>步兵排一45人</w:t>
+      </w:r>
+    </w:p>
+    <w:p>
+      <w:pPr>
+        <w:ind w:left="1680" w:leftChars="0" w:firstLine="420" w:firstLineChars="0"/>
+        <w:rPr>
+          <w:rFonts w:hint="eastAsia"/>
+          <w:color w:val="C55A11" w:themeColor="accent2" w:themeShade="BF"/>
+          <w:lang w:val="en-US" w:eastAsia="zh-CN"/>
+        </w:rPr>
+      </w:pPr>
+      <w:r>
+        <w:rPr>
+          <w:rFonts w:hint="eastAsia"/>
+          <w:color w:val="C55A11" w:themeColor="accent2" w:themeShade="BF"/>
+          <w:lang w:val="en-US" w:eastAsia="zh-CN"/>
+        </w:rPr>
+        <w:t>排部 9人（排长、军士长、中士、传令兵X2、火箭射手、副射手、弹药手）</w:t>
+      </w:r>
+    </w:p>
+    <w:p>
+      <w:pPr>
+        <w:ind w:left="1680" w:leftChars="0" w:firstLine="420" w:firstLineChars="0"/>
+        <w:rPr>
+          <w:rFonts w:hint="default"/>
+          <w:color w:val="C55A11" w:themeColor="accent2" w:themeShade="BF"/>
+          <w:lang w:val="en-US" w:eastAsia="zh-CN"/>
+        </w:rPr>
+      </w:pPr>
+      <w:r>
+        <w:rPr>
+          <w:rFonts w:hint="eastAsia"/>
+          <w:color w:val="0000FF"/>
+          <w:lang w:val="en-US" w:eastAsia="zh-CN"/>
+        </w:rPr>
+        <w:t>M1卡宾枪X2、M1加兰德X5、手枪X2</w:t>
+      </w:r>
+      <w:r>
+        <w:rPr>
+          <w:rFonts w:hint="eastAsia"/>
+          <w:color w:val="C55A11" w:themeColor="accent2" w:themeShade="BF"/>
+          <w:lang w:val="en-US" w:eastAsia="zh-CN"/>
+        </w:rPr>
+        <w:t>、</w:t>
+      </w:r>
+    </w:p>
+    <w:p>
+      <w:pPr>
+        <w:ind w:left="1680" w:leftChars="0" w:firstLine="420" w:firstLineChars="0"/>
+        <w:rPr>
+          <w:rFonts w:hint="eastAsia"/>
+          <w:color w:val="C55A11" w:themeColor="accent2" w:themeShade="BF"/>
+          <w:lang w:val="en-US" w:eastAsia="zh-CN"/>
+        </w:rPr>
+      </w:pPr>
+      <w:r>
+        <w:rPr>
+          <w:rFonts w:hint="eastAsia"/>
+          <w:color w:val="C55A11" w:themeColor="accent2" w:themeShade="BF"/>
+          <w:lang w:val="en-US" w:eastAsia="zh-CN"/>
+        </w:rPr>
+        <w:t>步兵班一（班长、副班长、轻机枪射手X2、步枪组X5）</w:t>
+      </w:r>
+    </w:p>
+    <w:p>
+      <w:pPr>
+        <w:ind w:left="1680" w:leftChars="0" w:firstLine="420" w:firstLineChars="0"/>
+        <w:rPr>
+          <w:rFonts w:hint="eastAsia"/>
+          <w:color w:val="0000FF"/>
+          <w:lang w:val="en-US" w:eastAsia="zh-CN"/>
+        </w:rPr>
+      </w:pPr>
+      <w:r>
+        <w:rPr>
+          <w:rFonts w:hint="eastAsia"/>
+          <w:color w:val="0000FF"/>
+          <w:lang w:val="en-US" w:eastAsia="zh-CN"/>
+        </w:rPr>
+        <w:t>勃朗宁A2轻机枪X2、M1加兰德X7</w:t>
+      </w:r>
+    </w:p>
+    <w:p>
+      <w:pPr>
+        <w:ind w:left="1680" w:leftChars="0" w:firstLine="420" w:firstLineChars="0"/>
+        <w:rPr>
+          <w:rFonts w:hint="eastAsia"/>
+          <w:color w:val="C55A11" w:themeColor="accent2" w:themeShade="BF"/>
+          <w:lang w:val="en-US" w:eastAsia="zh-CN"/>
+        </w:rPr>
+      </w:pPr>
+      <w:r>
+        <w:rPr>
+          <w:rFonts w:hint="eastAsia"/>
+          <w:color w:val="C55A11" w:themeColor="accent2" w:themeShade="BF"/>
+          <w:lang w:val="en-US" w:eastAsia="zh-CN"/>
+        </w:rPr>
+        <w:t>步兵班二</w:t>
+      </w:r>
+    </w:p>
+    <w:p>
+      <w:pPr>
+        <w:ind w:left="1680" w:leftChars="0" w:firstLine="420" w:firstLineChars="0"/>
+        <w:rPr>
+          <w:rFonts w:hint="eastAsia"/>
+          <w:color w:val="C55A11" w:themeColor="accent2" w:themeShade="BF"/>
+          <w:lang w:val="en-US" w:eastAsia="zh-CN"/>
+        </w:rPr>
+      </w:pPr>
+      <w:r>
+        <w:rPr>
+          <w:rFonts w:hint="eastAsia"/>
+          <w:color w:val="C55A11" w:themeColor="accent2" w:themeShade="BF"/>
+          <w:lang w:val="en-US" w:eastAsia="zh-CN"/>
+        </w:rPr>
+        <w:t>步兵班三</w:t>
+      </w:r>
+    </w:p>
+    <w:p>
+      <w:pPr>
+        <w:ind w:left="1680" w:leftChars="0" w:firstLine="420" w:firstLineChars="0"/>
+        <w:rPr>
+          <w:rFonts w:hint="eastAsia"/>
+          <w:color w:val="C55A11" w:themeColor="accent2" w:themeShade="BF"/>
+          <w:lang w:val="en-US" w:eastAsia="zh-CN"/>
+        </w:rPr>
+      </w:pPr>
+      <w:r>
+        <w:rPr>
+          <w:rFonts w:hint="eastAsia"/>
+          <w:color w:val="C55A11" w:themeColor="accent2" w:themeShade="BF"/>
+          <w:lang w:val="en-US" w:eastAsia="zh-CN"/>
+        </w:rPr>
+        <w:t>武器班（班长、A4通机射手X2、副射手X2、弹药手X4）</w:t>
+      </w:r>
+    </w:p>
+    <w:p>
+      <w:pPr>
+        <w:ind w:left="1680" w:leftChars="0" w:firstLine="420" w:firstLineChars="0"/>
+        <w:rPr>
+          <w:rFonts w:hint="default"/>
+          <w:color w:val="C55A11" w:themeColor="accent2" w:themeShade="BF"/>
+          <w:lang w:val="en-US" w:eastAsia="zh-CN"/>
+        </w:rPr>
+      </w:pPr>
+      <w:r>
+        <w:rPr>
+          <w:rFonts w:hint="eastAsia"/>
+          <w:color w:val="0000FF"/>
+          <w:lang w:val="en-US" w:eastAsia="zh-CN"/>
+        </w:rPr>
+        <w:t>7.62mm通机X2、M1卡宾枪X2、M1加兰德X3、手枪X2</w:t>
       </w:r>
       <w:bookmarkStart w:id="0" w:name="_GoBack"/>
       <w:bookmarkEnd w:id="0"/>
-      <w:r>
-        <w:rPr>
-          <w:rFonts w:hint="eastAsia"/>
-          <w:color w:val="FF0000"/>
-          <w:lang w:val="en-US" w:eastAsia="zh-CN"/>
-        </w:rPr>
-        <w:t>人（1953年改进编制）</w:t>
-      </w:r>
     </w:p>
     <w:p>
       <w:pPr>
@@ -7547,107 +8262,17 @@
         <w:ind w:left="1260" w:leftChars="0" w:firstLine="420" w:firstLineChars="0"/>
         <w:rPr>
           <w:rFonts w:hint="eastAsia"/>
-          <w:color w:val="auto"/>
-          <w:lang w:val="en-US" w:eastAsia="zh-CN"/>
-        </w:rPr>
-      </w:pPr>
-      <w:r>
-        <w:rPr>
-          <w:rFonts w:hint="eastAsia"/>
-          <w:color w:val="auto"/>
-          <w:lang w:val="en-US" w:eastAsia="zh-CN"/>
-        </w:rPr>
-        <w:t>连部 42人</w:t>
-      </w:r>
-    </w:p>
-    <w:p>
-      <w:pPr>
-        <w:ind w:left="1680" w:leftChars="0" w:firstLine="420" w:firstLineChars="0"/>
-        <w:rPr>
-          <w:rFonts w:hint="eastAsia"/>
-          <w:color w:val="auto"/>
-          <w:lang w:val="en-US" w:eastAsia="zh-CN"/>
-        </w:rPr>
-      </w:pPr>
-      <w:r>
-        <w:rPr>
-          <w:rFonts w:hint="eastAsia"/>
-          <w:color w:val="auto"/>
-          <w:lang w:val="en-US" w:eastAsia="zh-CN"/>
-        </w:rPr>
-        <w:t>指挥组10人（连长、副连长、军士长、通讯军士、连文书、无线电操作员、号手、传令兵X3）</w:t>
-      </w:r>
-    </w:p>
-    <w:p>
-      <w:pPr>
-        <w:ind w:left="1680" w:leftChars="0" w:firstLine="420" w:firstLineChars="0"/>
-        <w:rPr>
-          <w:rFonts w:hint="eastAsia"/>
-          <w:color w:val="auto"/>
-          <w:lang w:val="en-US" w:eastAsia="zh-CN"/>
-        </w:rPr>
-      </w:pPr>
-      <w:r>
-        <w:rPr>
-          <w:rFonts w:hint="eastAsia"/>
-          <w:color w:val="auto"/>
-          <w:lang w:val="en-US" w:eastAsia="zh-CN"/>
-        </w:rPr>
-        <w:t>载具 CCKW卡车X4，道奇中吉普X1，威利斯吉普X3</w:t>
-      </w:r>
-    </w:p>
-    <w:p>
-      <w:pPr>
-        <w:ind w:left="1680" w:leftChars="0" w:firstLine="420" w:firstLineChars="0"/>
-        <w:rPr>
-          <w:rFonts w:hint="eastAsia"/>
-          <w:color w:val="auto"/>
-          <w:lang w:val="en-US" w:eastAsia="zh-CN"/>
-        </w:rPr>
-      </w:pPr>
-      <w:r>
-        <w:rPr>
-          <w:rFonts w:hint="eastAsia"/>
-          <w:color w:val="auto"/>
-          <w:lang w:val="en-US" w:eastAsia="zh-CN"/>
-        </w:rPr>
-        <w:t>按需分配武器：勃朗宁自动步枪X6 、火箭筒X5 、汤普森冲锋枪X6 、手持对讲机X6</w:t>
-      </w:r>
-    </w:p>
-    <w:p>
-      <w:pPr>
-        <w:ind w:left="1680" w:leftChars="0" w:firstLine="420" w:firstLineChars="0"/>
-        <w:rPr>
-          <w:rFonts w:hint="eastAsia"/>
-          <w:color w:val="auto"/>
-          <w:lang w:val="en-US" w:eastAsia="zh-CN"/>
-        </w:rPr>
-      </w:pPr>
-      <w:r>
-        <w:rPr>
-          <w:rFonts w:hint="eastAsia"/>
-          <w:color w:val="auto"/>
-          <w:lang w:val="en-US" w:eastAsia="zh-CN"/>
-        </w:rPr>
-        <w:t>行政组 32人（供给军士、军械军士、炊事军士、厨师X5、厨师助理X3、普通兵X21）</w:t>
-      </w:r>
-    </w:p>
-    <w:p>
-      <w:pPr>
-        <w:ind w:left="1680" w:leftChars="0" w:firstLine="420" w:firstLineChars="0"/>
-        <w:rPr>
-          <w:rFonts w:hint="eastAsia"/>
-          <w:color w:val="auto"/>
-          <w:lang w:val="en-US" w:eastAsia="zh-CN"/>
-        </w:rPr>
-      </w:pPr>
-      <w:r>
-        <w:rPr>
-          <w:rFonts w:hint="eastAsia"/>
-          <w:color w:val="auto"/>
-          <w:lang w:val="en-US" w:eastAsia="zh-CN"/>
-        </w:rPr>
-        <w:t>弹药车、行李车、野战厨房车由团后勤火车提供</w:t>
+          <w:color w:val="C55A11" w:themeColor="accent2" w:themeShade="BF"/>
+          <w:lang w:val="en-US" w:eastAsia="zh-CN"/>
+        </w:rPr>
+      </w:pPr>
+      <w:r>
+        <w:rPr>
+          <w:rFonts w:hint="eastAsia"/>
+          <w:color w:val="C55A11" w:themeColor="accent2" w:themeShade="BF"/>
+          <w:lang w:val="en-US" w:eastAsia="zh-CN"/>
+        </w:rPr>
+        <w:t>步兵排二45人</w:t>
       </w:r>
     </w:p>
     <w:p>
@@ -7657,162 +8282,28 @@
         <w:ind w:left="1260" w:leftChars="0" w:firstLine="420" w:firstLineChars="0"/>
         <w:rPr>
           <w:rFonts w:hint="eastAsia"/>
-          <w:color w:val="auto"/>
-          <w:lang w:val="en-US" w:eastAsia="zh-CN"/>
-        </w:rPr>
-      </w:pPr>
-      <w:r>
-        <w:rPr>
-          <w:rFonts w:hint="eastAsia"/>
-          <w:color w:val="auto"/>
-          <w:lang w:val="en-US" w:eastAsia="zh-CN"/>
-        </w:rPr>
-        <w:t>步兵排一45人</w:t>
-      </w:r>
-    </w:p>
-    <w:p>
-      <w:pPr>
-        <w:ind w:left="1680" w:leftChars="0" w:firstLine="420" w:firstLineChars="0"/>
-        <w:rPr>
-          <w:rFonts w:hint="eastAsia"/>
-          <w:color w:val="auto"/>
-          <w:lang w:val="en-US" w:eastAsia="zh-CN"/>
-        </w:rPr>
-      </w:pPr>
-      <w:r>
-        <w:rPr>
-          <w:rFonts w:hint="eastAsia"/>
-          <w:color w:val="auto"/>
-          <w:lang w:val="en-US" w:eastAsia="zh-CN"/>
-        </w:rPr>
-        <w:t>排部 9人（排长、军士长、中士、传令兵X2、火箭射手、副射手、弹药手）</w:t>
-      </w:r>
-    </w:p>
-    <w:p>
-      <w:pPr>
-        <w:ind w:left="1680" w:leftChars="0" w:firstLine="420" w:firstLineChars="0"/>
-        <w:rPr>
-          <w:rFonts w:hint="default"/>
-          <w:color w:val="auto"/>
-          <w:lang w:val="en-US" w:eastAsia="zh-CN"/>
-        </w:rPr>
-      </w:pPr>
-      <w:r>
-        <w:rPr>
-          <w:rFonts w:hint="eastAsia"/>
-          <w:color w:val="auto"/>
-          <w:lang w:val="en-US" w:eastAsia="zh-CN"/>
-        </w:rPr>
-        <w:t>M1卡宾枪X3、M1加兰德X4、春田狙击步枪X1、</w:t>
-      </w:r>
-    </w:p>
-    <w:p>
-      <w:pPr>
-        <w:ind w:left="1680" w:leftChars="0" w:firstLine="420" w:firstLineChars="0"/>
-        <w:rPr>
-          <w:rFonts w:hint="eastAsia"/>
-          <w:color w:val="auto"/>
-          <w:lang w:val="en-US" w:eastAsia="zh-CN"/>
-        </w:rPr>
-      </w:pPr>
-      <w:r>
-        <w:rPr>
-          <w:rFonts w:hint="eastAsia"/>
-          <w:color w:val="auto"/>
-          <w:lang w:val="en-US" w:eastAsia="zh-CN"/>
-        </w:rPr>
-        <w:t>步兵班一（班长、副班长、轻机枪射手X2、步枪组X5）</w:t>
-      </w:r>
-    </w:p>
-    <w:p>
-      <w:pPr>
-        <w:ind w:left="1680" w:leftChars="0" w:firstLine="420" w:firstLineChars="0"/>
-        <w:rPr>
-          <w:rFonts w:hint="eastAsia"/>
-          <w:color w:val="auto"/>
-          <w:lang w:val="en-US" w:eastAsia="zh-CN"/>
-        </w:rPr>
-      </w:pPr>
-      <w:r>
-        <w:rPr>
-          <w:rFonts w:hint="eastAsia"/>
-          <w:color w:val="auto"/>
-          <w:lang w:val="en-US" w:eastAsia="zh-CN"/>
-        </w:rPr>
-        <w:t>勃朗宁A2轻机枪X2、M1加兰德X7</w:t>
-      </w:r>
-    </w:p>
-    <w:p>
-      <w:pPr>
-        <w:ind w:left="1680" w:leftChars="0" w:firstLine="420" w:firstLineChars="0"/>
-        <w:rPr>
-          <w:rFonts w:hint="eastAsia"/>
-          <w:color w:val="auto"/>
-          <w:lang w:val="en-US" w:eastAsia="zh-CN"/>
-        </w:rPr>
-      </w:pPr>
-      <w:r>
-        <w:rPr>
-          <w:rFonts w:hint="eastAsia"/>
-          <w:color w:val="auto"/>
-          <w:lang w:val="en-US" w:eastAsia="zh-CN"/>
-        </w:rPr>
-        <w:t>步兵班二</w:t>
-      </w:r>
-    </w:p>
-    <w:p>
-      <w:pPr>
-        <w:ind w:left="1680" w:leftChars="0" w:firstLine="420" w:firstLineChars="0"/>
-        <w:rPr>
-          <w:rFonts w:hint="eastAsia"/>
-          <w:color w:val="auto"/>
-          <w:lang w:val="en-US" w:eastAsia="zh-CN"/>
-        </w:rPr>
-      </w:pPr>
-      <w:r>
-        <w:rPr>
-          <w:rFonts w:hint="eastAsia"/>
-          <w:color w:val="auto"/>
-          <w:lang w:val="en-US" w:eastAsia="zh-CN"/>
-        </w:rPr>
-        <w:t>步兵班三</w:t>
-      </w:r>
-    </w:p>
-    <w:p>
-      <w:pPr>
-        <w:ind w:left="1680" w:leftChars="0" w:firstLine="420" w:firstLineChars="0"/>
-        <w:rPr>
-          <w:rFonts w:hint="eastAsia"/>
-          <w:color w:val="auto"/>
-          <w:lang w:val="en-US" w:eastAsia="zh-CN"/>
-        </w:rPr>
-      </w:pPr>
-      <w:r>
-        <w:rPr>
-          <w:rFonts w:hint="eastAsia"/>
-          <w:color w:val="auto"/>
-          <w:lang w:val="en-US" w:eastAsia="zh-CN"/>
-        </w:rPr>
-        <w:t>武器班（班长、A4通机射手X2、副射手X2、弹药手X4）</w:t>
-      </w:r>
-    </w:p>
-    <w:p>
-      <w:pPr>
-        <w:ind w:left="1680" w:leftChars="0" w:firstLine="420" w:firstLineChars="0"/>
-        <w:rPr>
-          <w:rFonts w:hint="default"/>
-          <w:color w:val="auto"/>
-          <w:lang w:val="en-US" w:eastAsia="zh-CN"/>
-        </w:rPr>
-      </w:pPr>
-      <w:r>
-        <w:rPr>
-          <w:rFonts w:hint="eastAsia"/>
-          <w:color w:val="auto"/>
-          <w:lang w:val="en-US" w:eastAsia="zh-CN"/>
-        </w:rPr>
-        <w:t>M1919A4通机X2、M1卡宾枪X4、M1加兰德X4</w:t>
-      </w:r>
+          <w:color w:val="C55A11" w:themeColor="accent2" w:themeShade="BF"/>
+          <w:lang w:val="en-US" w:eastAsia="zh-CN"/>
+        </w:rPr>
+      </w:pPr>
+      <w:r>
+        <w:rPr>
+          <w:rFonts w:hint="eastAsia"/>
+          <w:color w:val="C55A11" w:themeColor="accent2" w:themeShade="BF"/>
+          <w:lang w:val="en-US" w:eastAsia="zh-CN"/>
+        </w:rPr>
+        <w:t>步兵排三45人</w:t>
+      </w:r>
+    </w:p>
+    <w:p>
+      <w:pPr>
+        <w:ind w:left="1260" w:leftChars="0" w:firstLine="420" w:firstLineChars="0"/>
+        <w:rPr>
+          <w:rFonts w:hint="default"/>
+          <w:color w:val="C55A11" w:themeColor="accent2" w:themeShade="BF"/>
+          <w:lang w:val="en-US" w:eastAsia="zh-CN"/>
+        </w:rPr>
+      </w:pPr>
     </w:p>
     <w:p>
       <w:pPr>
@@ -7821,64 +8312,14 @@
         <w:ind w:left="1260" w:leftChars="0" w:firstLine="420" w:firstLineChars="0"/>
         <w:rPr>
           <w:rFonts w:hint="eastAsia"/>
-          <w:color w:val="auto"/>
-          <w:lang w:val="en-US" w:eastAsia="zh-CN"/>
-        </w:rPr>
-      </w:pPr>
-      <w:r>
-        <w:rPr>
-          <w:rFonts w:hint="eastAsia"/>
-          <w:color w:val="auto"/>
-          <w:lang w:val="en-US" w:eastAsia="zh-CN"/>
-        </w:rPr>
-        <w:t>步兵排二45人</w:t>
-      </w:r>
-    </w:p>
-    <w:p>
-      <w:pPr>
-        <w:pStyle w:val="8"/>
-        <w:bidi w:val="0"/>
-        <w:ind w:left="1260" w:leftChars="0" w:firstLine="420" w:firstLineChars="0"/>
-        <w:rPr>
-          <w:rFonts w:hint="eastAsia"/>
-          <w:color w:val="auto"/>
-          <w:lang w:val="en-US" w:eastAsia="zh-CN"/>
-        </w:rPr>
-      </w:pPr>
-      <w:r>
-        <w:rPr>
-          <w:rFonts w:hint="eastAsia"/>
-          <w:color w:val="auto"/>
-          <w:lang w:val="en-US" w:eastAsia="zh-CN"/>
-        </w:rPr>
-        <w:t>步兵排三45人</w:t>
-      </w:r>
-    </w:p>
-    <w:p>
-      <w:pPr>
-        <w:ind w:left="1260" w:leftChars="0" w:firstLine="420" w:firstLineChars="0"/>
-        <w:rPr>
-          <w:rFonts w:hint="default"/>
-          <w:color w:val="auto"/>
-          <w:lang w:val="en-US" w:eastAsia="zh-CN"/>
-        </w:rPr>
-      </w:pPr>
-    </w:p>
-    <w:p>
-      <w:pPr>
-        <w:pStyle w:val="8"/>
-        <w:bidi w:val="0"/>
-        <w:ind w:left="1260" w:leftChars="0" w:firstLine="420" w:firstLineChars="0"/>
-        <w:rPr>
-          <w:rFonts w:hint="eastAsia"/>
-          <w:color w:val="auto"/>
-          <w:lang w:val="en-US" w:eastAsia="zh-CN"/>
-        </w:rPr>
-      </w:pPr>
-      <w:r>
-        <w:rPr>
-          <w:rFonts w:hint="eastAsia"/>
-          <w:color w:val="auto"/>
+          <w:color w:val="C55A11" w:themeColor="accent2" w:themeShade="BF"/>
+          <w:lang w:val="en-US" w:eastAsia="zh-CN"/>
+        </w:rPr>
+      </w:pPr>
+      <w:r>
+        <w:rPr>
+          <w:rFonts w:hint="eastAsia"/>
+          <w:color w:val="C55A11" w:themeColor="accent2" w:themeShade="BF"/>
           <w:lang w:val="en-US" w:eastAsia="zh-CN"/>
         </w:rPr>
         <w:t>武器排 46人</w:t>
@@ -7889,17 +8330,17 @@
         <w:ind w:left="1680" w:leftChars="0" w:firstLine="420" w:firstLineChars="0"/>
         <w:rPr>
           <w:rFonts w:hint="default" w:eastAsiaTheme="minorEastAsia"/>
-          <w:color w:val="auto"/>
-          <w:lang w:val="en-US" w:eastAsia="zh-CN"/>
-        </w:rPr>
-      </w:pPr>
-      <w:r>
-        <w:rPr>
-          <w:rFonts w:hint="eastAsia"/>
-          <w:color w:val="auto"/>
-          <w:lang w:val="en-US" w:eastAsia="zh-CN"/>
-        </w:rPr>
-        <w:t>60mm迫击炮X3、7.62通用机枪X2、M1加兰德X10、M1卡宾枪X15、手枪X10、1/4吨卡车X4、1/4吨拖车X4</w:t>
+          <w:color w:val="C55A11" w:themeColor="accent2" w:themeShade="BF"/>
+          <w:lang w:val="en-US" w:eastAsia="zh-CN"/>
+        </w:rPr>
+      </w:pPr>
+      <w:r>
+        <w:rPr>
+          <w:rFonts w:hint="eastAsia"/>
+          <w:color w:val="0000FF"/>
+          <w:lang w:val="en-US" w:eastAsia="zh-CN"/>
+        </w:rPr>
+        <w:t>60mm迫击炮X3、57mm无X3、M1加兰德X12、M1卡宾枪X19、手枪X15、1/4吨卡车X4、1/4吨拖车X4</w:t>
       </w:r>
     </w:p>
     <w:p>
@@ -7909,14 +8350,14 @@
         <w:ind w:left="1680" w:leftChars="0" w:firstLine="420" w:firstLineChars="0"/>
         <w:rPr>
           <w:rFonts w:hint="default"/>
-          <w:color w:val="auto"/>
-          <w:lang w:val="en-US" w:eastAsia="zh-CN"/>
-        </w:rPr>
-      </w:pPr>
-      <w:r>
-        <w:rPr>
-          <w:rFonts w:hint="eastAsia"/>
-          <w:color w:val="auto"/>
+          <w:color w:val="C55A11" w:themeColor="accent2" w:themeShade="BF"/>
+          <w:lang w:val="en-US" w:eastAsia="zh-CN"/>
+        </w:rPr>
+      </w:pPr>
+      <w:r>
+        <w:rPr>
+          <w:rFonts w:hint="eastAsia"/>
+          <w:color w:val="C55A11" w:themeColor="accent2" w:themeShade="BF"/>
           <w:lang w:val="en-US" w:eastAsia="zh-CN"/>
         </w:rPr>
         <w:t>排部6人（排长、助理军官、军士长，传令兵X2，卡车司机）</w:t>
@@ -7929,14 +8370,14 @@
         <w:ind w:left="1680" w:leftChars="0" w:firstLine="420" w:firstLineChars="0"/>
         <w:rPr>
           <w:rFonts w:hint="eastAsia"/>
-          <w:color w:val="auto"/>
-          <w:lang w:val="en-US" w:eastAsia="zh-CN"/>
-        </w:rPr>
-      </w:pPr>
-      <w:r>
-        <w:rPr>
-          <w:rFonts w:hint="eastAsia"/>
-          <w:color w:val="auto"/>
+          <w:color w:val="C55A11" w:themeColor="accent2" w:themeShade="BF"/>
+          <w:lang w:val="en-US" w:eastAsia="zh-CN"/>
+        </w:rPr>
+      </w:pPr>
+      <w:r>
+        <w:rPr>
+          <w:rFonts w:hint="eastAsia"/>
+          <w:color w:val="C55A11" w:themeColor="accent2" w:themeShade="BF"/>
           <w:lang w:val="en-US" w:eastAsia="zh-CN"/>
         </w:rPr>
         <w:t>迫击炮分队17人（队长，传令兵）</w:t>
@@ -7947,14 +8388,14 @@
         <w:ind w:left="2100" w:leftChars="0" w:firstLine="420" w:firstLineChars="0"/>
         <w:rPr>
           <w:rFonts w:hint="eastAsia"/>
-          <w:color w:val="auto"/>
-          <w:lang w:val="en-US" w:eastAsia="zh-CN"/>
-        </w:rPr>
-      </w:pPr>
-      <w:r>
-        <w:rPr>
-          <w:rFonts w:hint="eastAsia"/>
-          <w:color w:val="auto"/>
+          <w:color w:val="C55A11" w:themeColor="accent2" w:themeShade="BF"/>
+          <w:lang w:val="en-US" w:eastAsia="zh-CN"/>
+        </w:rPr>
+      </w:pPr>
+      <w:r>
+        <w:rPr>
+          <w:rFonts w:hint="eastAsia"/>
+          <w:color w:val="C55A11" w:themeColor="accent2" w:themeShade="BF"/>
           <w:lang w:val="en-US" w:eastAsia="zh-CN"/>
         </w:rPr>
         <w:t>迫击炮班一5人（组长，射手，副射手，弹药手X2）</w:t>
@@ -7965,14 +8406,14 @@
         <w:ind w:left="2100" w:leftChars="0" w:firstLine="420" w:firstLineChars="0"/>
         <w:rPr>
           <w:rFonts w:hint="default"/>
-          <w:color w:val="auto"/>
-          <w:lang w:val="en-US" w:eastAsia="zh-CN"/>
-        </w:rPr>
-      </w:pPr>
-      <w:r>
-        <w:rPr>
-          <w:rFonts w:hint="eastAsia"/>
-          <w:color w:val="auto"/>
+          <w:color w:val="C55A11" w:themeColor="accent2" w:themeShade="BF"/>
+          <w:lang w:val="en-US" w:eastAsia="zh-CN"/>
+        </w:rPr>
+      </w:pPr>
+      <w:r>
+        <w:rPr>
+          <w:rFonts w:hint="eastAsia"/>
+          <w:color w:val="C55A11" w:themeColor="accent2" w:themeShade="BF"/>
           <w:lang w:val="en-US" w:eastAsia="zh-CN"/>
         </w:rPr>
         <w:t>60mm迫击炮X1、手枪X2、卡宾枪X3、M1加兰德X1</w:t>
@@ -7983,14 +8424,14 @@
         <w:ind w:left="2100" w:leftChars="0" w:firstLine="420" w:firstLineChars="0"/>
         <w:rPr>
           <w:rFonts w:hint="eastAsia"/>
-          <w:color w:val="auto"/>
-          <w:lang w:val="en-US" w:eastAsia="zh-CN"/>
-        </w:rPr>
-      </w:pPr>
-      <w:r>
-        <w:rPr>
-          <w:rFonts w:hint="eastAsia"/>
-          <w:color w:val="auto"/>
+          <w:color w:val="C55A11" w:themeColor="accent2" w:themeShade="BF"/>
+          <w:lang w:val="en-US" w:eastAsia="zh-CN"/>
+        </w:rPr>
+      </w:pPr>
+      <w:r>
+        <w:rPr>
+          <w:rFonts w:hint="eastAsia"/>
+          <w:color w:val="C55A11" w:themeColor="accent2" w:themeShade="BF"/>
           <w:lang w:val="en-US" w:eastAsia="zh-CN"/>
         </w:rPr>
         <w:t>迫击炮班二5人</w:t>
@@ -8001,14 +8442,14 @@
         <w:ind w:left="2100" w:leftChars="0" w:firstLine="420" w:firstLineChars="0"/>
         <w:rPr>
           <w:rFonts w:hint="eastAsia"/>
-          <w:color w:val="auto"/>
-          <w:lang w:val="en-US" w:eastAsia="zh-CN"/>
-        </w:rPr>
-      </w:pPr>
-      <w:r>
-        <w:rPr>
-          <w:rFonts w:hint="eastAsia"/>
-          <w:color w:val="auto"/>
+          <w:color w:val="C55A11" w:themeColor="accent2" w:themeShade="BF"/>
+          <w:lang w:val="en-US" w:eastAsia="zh-CN"/>
+        </w:rPr>
+      </w:pPr>
+      <w:r>
+        <w:rPr>
+          <w:rFonts w:hint="eastAsia"/>
+          <w:color w:val="C55A11" w:themeColor="accent2" w:themeShade="BF"/>
           <w:lang w:val="en-US" w:eastAsia="zh-CN"/>
         </w:rPr>
         <w:t>迫击炮班三5人</w:t>
@@ -8021,14 +8462,14 @@
         <w:ind w:left="1680" w:leftChars="0" w:firstLine="420" w:firstLineChars="0"/>
         <w:rPr>
           <w:rFonts w:hint="eastAsia"/>
-          <w:color w:val="auto"/>
-          <w:lang w:val="en-US" w:eastAsia="zh-CN"/>
-        </w:rPr>
-      </w:pPr>
-      <w:r>
-        <w:rPr>
-          <w:rFonts w:hint="eastAsia"/>
-          <w:color w:val="auto"/>
+          <w:color w:val="C55A11" w:themeColor="accent2" w:themeShade="BF"/>
+          <w:lang w:val="en-US" w:eastAsia="zh-CN"/>
+        </w:rPr>
+      </w:pPr>
+      <w:r>
+        <w:rPr>
+          <w:rFonts w:hint="eastAsia"/>
+          <w:color w:val="C55A11" w:themeColor="accent2" w:themeShade="BF"/>
           <w:lang w:val="en-US" w:eastAsia="zh-CN"/>
         </w:rPr>
         <w:t>无后座力炮分队23（队长、传令兵）</w:t>
@@ -8039,14 +8480,14 @@
         <w:ind w:left="2100" w:leftChars="0" w:firstLine="420" w:firstLineChars="0"/>
         <w:rPr>
           <w:rFonts w:hint="eastAsia"/>
-          <w:color w:val="auto"/>
-          <w:lang w:val="en-US" w:eastAsia="zh-CN"/>
-        </w:rPr>
-      </w:pPr>
-      <w:r>
-        <w:rPr>
-          <w:rFonts w:hint="eastAsia"/>
-          <w:color w:val="auto"/>
+          <w:color w:val="C55A11" w:themeColor="accent2" w:themeShade="BF"/>
+          <w:lang w:val="en-US" w:eastAsia="zh-CN"/>
+        </w:rPr>
+      </w:pPr>
+      <w:r>
+        <w:rPr>
+          <w:rFonts w:hint="eastAsia"/>
+          <w:color w:val="C55A11" w:themeColor="accent2" w:themeShade="BF"/>
           <w:lang w:val="en-US" w:eastAsia="zh-CN"/>
         </w:rPr>
         <w:t>无后座力炮班一（组长，射手，副射手，弹药手X3）</w:t>
@@ -8057,14 +8498,14 @@
         <w:ind w:left="2100" w:leftChars="0" w:firstLine="420" w:firstLineChars="0"/>
         <w:rPr>
           <w:rFonts w:hint="default"/>
-          <w:color w:val="auto"/>
-          <w:lang w:val="en-US" w:eastAsia="zh-CN"/>
-        </w:rPr>
-      </w:pPr>
-      <w:r>
-        <w:rPr>
-          <w:rFonts w:hint="eastAsia"/>
-          <w:color w:val="auto"/>
+          <w:color w:val="C55A11" w:themeColor="accent2" w:themeShade="BF"/>
+          <w:lang w:val="en-US" w:eastAsia="zh-CN"/>
+        </w:rPr>
+      </w:pPr>
+      <w:r>
+        <w:rPr>
+          <w:rFonts w:hint="eastAsia"/>
+          <w:color w:val="C55A11" w:themeColor="accent2" w:themeShade="BF"/>
           <w:lang w:val="en-US" w:eastAsia="zh-CN"/>
         </w:rPr>
         <w:t>75mm无后座力炮X1、M1加兰德X1、M1卡宾X2、手枪X2</w:t>
@@ -8075,14 +8516,14 @@
         <w:ind w:left="2100" w:leftChars="0" w:firstLine="420" w:firstLineChars="0"/>
         <w:rPr>
           <w:rFonts w:hint="eastAsia"/>
-          <w:color w:val="auto"/>
-          <w:lang w:val="en-US" w:eastAsia="zh-CN"/>
-        </w:rPr>
-      </w:pPr>
-      <w:r>
-        <w:rPr>
-          <w:rFonts w:hint="eastAsia"/>
-          <w:color w:val="auto"/>
+          <w:color w:val="C55A11" w:themeColor="accent2" w:themeShade="BF"/>
+          <w:lang w:val="en-US" w:eastAsia="zh-CN"/>
+        </w:rPr>
+      </w:pPr>
+      <w:r>
+        <w:rPr>
+          <w:rFonts w:hint="eastAsia"/>
+          <w:color w:val="C55A11" w:themeColor="accent2" w:themeShade="BF"/>
           <w:lang w:val="en-US" w:eastAsia="zh-CN"/>
         </w:rPr>
         <w:t>无后座力炮班二</w:t>
@@ -8100,7 +8541,7 @@
       <w:r>
         <w:rPr>
           <w:rFonts w:hint="eastAsia"/>
-          <w:color w:val="auto"/>
+          <w:color w:val="C55A11" w:themeColor="accent2" w:themeShade="BF"/>
           <w:lang w:val="en-US" w:eastAsia="zh-CN"/>
         </w:rPr>
         <w:t>无后座力炮班三</w:t>

--- a/美式标准师1952.docx
+++ b/美式标准师1952.docx
@@ -7321,939 +7321,976 @@
         </w:rPr>
         <w:t>炮班二</w:t>
       </w:r>
-    </w:p>
-    <w:p>
-      <w:pPr>
-        <w:ind w:left="1260" w:leftChars="0" w:firstLine="420" w:firstLineChars="0"/>
-        <w:rPr>
-          <w:rFonts w:hint="default"/>
-          <w:color w:val="0000FF"/>
-          <w:lang w:val="en-US" w:eastAsia="zh-CN"/>
-        </w:rPr>
-      </w:pPr>
-      <w:r>
-        <w:rPr>
-          <w:rFonts w:hint="eastAsia"/>
-          <w:lang w:val="en-US" w:eastAsia="zh-CN"/>
-        </w:rPr>
-        <w:t>无后座力炮组二 17人</w:t>
-      </w:r>
-    </w:p>
-    <w:p>
-      <w:pPr>
-        <w:pStyle w:val="7"/>
-        <w:bidi w:val="0"/>
-        <w:ind w:left="840" w:leftChars="0" w:firstLine="420" w:firstLineChars="0"/>
-        <w:rPr>
-          <w:rFonts w:hint="default"/>
-          <w:color w:val="auto"/>
-          <w:lang w:val="en-US" w:eastAsia="zh-CN"/>
-        </w:rPr>
-      </w:pPr>
-      <w:r>
-        <w:rPr>
-          <w:rFonts w:hint="eastAsia"/>
-          <w:color w:val="auto"/>
-          <w:lang w:val="en-US" w:eastAsia="zh-CN"/>
-        </w:rPr>
-        <w:t>步兵连一 211人（T/O&amp;E 7-17N/c.1 of 1950）</w:t>
-      </w:r>
-    </w:p>
-    <w:p>
-      <w:pPr>
-        <w:pStyle w:val="8"/>
-        <w:bidi w:val="0"/>
-        <w:ind w:left="1260" w:leftChars="0" w:firstLine="420" w:firstLineChars="0"/>
-        <w:rPr>
-          <w:rFonts w:hint="eastAsia"/>
-          <w:color w:val="auto"/>
-          <w:lang w:val="en-US" w:eastAsia="zh-CN"/>
-        </w:rPr>
-      </w:pPr>
-      <w:r>
-        <w:rPr>
-          <w:rFonts w:hint="eastAsia"/>
-          <w:color w:val="auto"/>
-          <w:lang w:val="en-US" w:eastAsia="zh-CN"/>
-        </w:rPr>
-        <w:t>连部 42人</w:t>
-      </w:r>
-    </w:p>
-    <w:p>
-      <w:pPr>
-        <w:ind w:left="1680" w:leftChars="0" w:firstLine="420" w:firstLineChars="0"/>
-        <w:rPr>
-          <w:rFonts w:hint="eastAsia"/>
-          <w:color w:val="auto"/>
-          <w:lang w:val="en-US" w:eastAsia="zh-CN"/>
-        </w:rPr>
-      </w:pPr>
-      <w:r>
-        <w:rPr>
-          <w:rFonts w:hint="eastAsia"/>
-          <w:color w:val="auto"/>
-          <w:lang w:val="en-US" w:eastAsia="zh-CN"/>
-        </w:rPr>
-        <w:t>指挥组10人（连长、副连长、军士长、通讯军士、连文书、无线电操作员、号手、传令兵X3）</w:t>
-      </w:r>
-    </w:p>
-    <w:p>
-      <w:pPr>
-        <w:ind w:left="1680" w:leftChars="0" w:firstLine="420" w:firstLineChars="0"/>
-        <w:rPr>
-          <w:rFonts w:hint="eastAsia"/>
-          <w:color w:val="auto"/>
-          <w:lang w:val="en-US" w:eastAsia="zh-CN"/>
-        </w:rPr>
-      </w:pPr>
-      <w:r>
-        <w:rPr>
-          <w:rFonts w:hint="eastAsia"/>
-          <w:color w:val="auto"/>
-          <w:lang w:val="en-US" w:eastAsia="zh-CN"/>
-        </w:rPr>
-        <w:t>载具 CCKW卡车X4，道奇中吉普X1，威利斯吉普X3</w:t>
-      </w:r>
-    </w:p>
-    <w:p>
-      <w:pPr>
-        <w:ind w:left="1680" w:leftChars="0" w:firstLine="420" w:firstLineChars="0"/>
-        <w:rPr>
-          <w:rFonts w:hint="eastAsia"/>
-          <w:color w:val="auto"/>
-          <w:lang w:val="en-US" w:eastAsia="zh-CN"/>
-        </w:rPr>
-      </w:pPr>
-      <w:r>
-        <w:rPr>
-          <w:rFonts w:hint="eastAsia"/>
-          <w:color w:val="auto"/>
-          <w:lang w:val="en-US" w:eastAsia="zh-CN"/>
-        </w:rPr>
-        <w:t>按需分配武器：勃朗宁自动步枪X6 、火箭筒X5 、汤普森冲锋枪X6 、手持对讲机X6</w:t>
-      </w:r>
-    </w:p>
-    <w:p>
-      <w:pPr>
-        <w:ind w:left="1680" w:leftChars="0" w:firstLine="420" w:firstLineChars="0"/>
-        <w:rPr>
-          <w:rFonts w:hint="eastAsia"/>
-          <w:color w:val="auto"/>
-          <w:lang w:val="en-US" w:eastAsia="zh-CN"/>
-        </w:rPr>
-      </w:pPr>
-      <w:r>
-        <w:rPr>
-          <w:rFonts w:hint="eastAsia"/>
-          <w:color w:val="auto"/>
-          <w:lang w:val="en-US" w:eastAsia="zh-CN"/>
-        </w:rPr>
-        <w:t>行政组 32人（供给军士、军械军士、炊事军士、厨师X5、厨师助理X3、普通兵X21）</w:t>
-      </w:r>
-    </w:p>
-    <w:p>
-      <w:pPr>
-        <w:ind w:left="1680" w:leftChars="0" w:firstLine="420" w:firstLineChars="0"/>
-        <w:rPr>
-          <w:rFonts w:hint="eastAsia"/>
-          <w:color w:val="auto"/>
-          <w:lang w:val="en-US" w:eastAsia="zh-CN"/>
-        </w:rPr>
-      </w:pPr>
-      <w:r>
-        <w:rPr>
-          <w:rFonts w:hint="eastAsia"/>
-          <w:color w:val="auto"/>
-          <w:lang w:val="en-US" w:eastAsia="zh-CN"/>
-        </w:rPr>
-        <w:t>弹药车、行李车、野战厨房车由团后勤火车提供</w:t>
-      </w:r>
-    </w:p>
-    <w:p>
-      <w:pPr>
-        <w:ind w:left="1680" w:leftChars="0" w:firstLine="420" w:firstLineChars="0"/>
-        <w:rPr>
-          <w:rFonts w:hint="default"/>
-          <w:color w:val="0000FF"/>
-          <w:lang w:val="en-US" w:eastAsia="zh-CN"/>
-        </w:rPr>
-      </w:pPr>
-      <w:r>
-        <w:rPr>
-          <w:rFonts w:hint="eastAsia"/>
-          <w:color w:val="0000FF"/>
-          <w:lang w:val="en-US" w:eastAsia="zh-CN"/>
-        </w:rPr>
-        <w:t>12.7mm重机、M1卡宾枪X9（连长、连执行官、军士长、供给军士、传令兵、号手、餐食军士）、M1加兰德X33（通信军士、文书、无线电、普通兵、厨师）</w:t>
-      </w:r>
-    </w:p>
-    <w:p>
-      <w:pPr>
-        <w:pStyle w:val="8"/>
-        <w:bidi w:val="0"/>
-        <w:ind w:left="1260" w:leftChars="0" w:firstLine="420" w:firstLineChars="0"/>
-        <w:rPr>
-          <w:rFonts w:hint="eastAsia"/>
-          <w:color w:val="auto"/>
-          <w:lang w:val="en-US" w:eastAsia="zh-CN"/>
-        </w:rPr>
-      </w:pPr>
-      <w:r>
-        <w:rPr>
-          <w:rFonts w:hint="eastAsia"/>
-          <w:color w:val="auto"/>
-          <w:lang w:val="en-US" w:eastAsia="zh-CN"/>
-        </w:rPr>
-        <w:t>步兵排一41人</w:t>
-      </w:r>
-    </w:p>
-    <w:p>
-      <w:pPr>
-        <w:ind w:left="1680" w:leftChars="0" w:firstLine="420" w:firstLineChars="0"/>
-        <w:rPr>
-          <w:rFonts w:hint="eastAsia"/>
-          <w:color w:val="auto"/>
-          <w:lang w:val="en-US" w:eastAsia="zh-CN"/>
-        </w:rPr>
-      </w:pPr>
-      <w:r>
-        <w:rPr>
-          <w:rFonts w:hint="eastAsia"/>
-          <w:color w:val="auto"/>
-          <w:lang w:val="en-US" w:eastAsia="zh-CN"/>
-        </w:rPr>
-        <w:t>排部 5人（排长、军士长、中士、传令兵X2）</w:t>
-      </w:r>
-    </w:p>
-    <w:p>
-      <w:pPr>
-        <w:ind w:left="1680" w:leftChars="0" w:firstLine="420" w:firstLineChars="0"/>
-        <w:rPr>
-          <w:rFonts w:hint="default"/>
-          <w:color w:val="auto"/>
-          <w:lang w:val="en-US" w:eastAsia="zh-CN"/>
-        </w:rPr>
-      </w:pPr>
-      <w:r>
-        <w:rPr>
-          <w:rFonts w:hint="eastAsia"/>
-          <w:color w:val="0000FF"/>
-          <w:lang w:val="en-US" w:eastAsia="zh-CN"/>
-        </w:rPr>
-        <w:t>M1卡宾枪X1、M1加兰德X4</w:t>
-      </w:r>
-    </w:p>
-    <w:p>
-      <w:pPr>
-        <w:ind w:left="1680" w:leftChars="0" w:firstLine="420" w:firstLineChars="0"/>
-        <w:rPr>
-          <w:rFonts w:hint="eastAsia"/>
-          <w:color w:val="auto"/>
-          <w:lang w:val="en-US" w:eastAsia="zh-CN"/>
-        </w:rPr>
-      </w:pPr>
-      <w:r>
-        <w:rPr>
-          <w:rFonts w:hint="eastAsia"/>
-          <w:color w:val="auto"/>
-          <w:lang w:val="en-US" w:eastAsia="zh-CN"/>
-        </w:rPr>
-        <w:t>步兵班一9人（班长、副班长、轻机枪射手X2、步枪组X5）</w:t>
-      </w:r>
-    </w:p>
-    <w:p>
-      <w:pPr>
-        <w:ind w:left="1680" w:leftChars="0" w:firstLine="420" w:firstLineChars="0"/>
-        <w:rPr>
-          <w:rFonts w:hint="eastAsia"/>
-          <w:color w:val="0000FF"/>
-          <w:lang w:val="en-US" w:eastAsia="zh-CN"/>
-        </w:rPr>
-      </w:pPr>
-      <w:r>
-        <w:rPr>
-          <w:rFonts w:hint="eastAsia"/>
-          <w:color w:val="0000FF"/>
-          <w:lang w:val="en-US" w:eastAsia="zh-CN"/>
-        </w:rPr>
-        <w:t>勃朗宁A2轻机枪X1、M1加兰德X8</w:t>
-      </w:r>
-    </w:p>
-    <w:p>
-      <w:pPr>
-        <w:ind w:left="1680" w:leftChars="0" w:firstLine="420" w:firstLineChars="0"/>
-        <w:rPr>
-          <w:rFonts w:hint="default"/>
-          <w:color w:val="auto"/>
-          <w:lang w:val="en-US" w:eastAsia="zh-CN"/>
-        </w:rPr>
-      </w:pPr>
-      <w:r>
-        <w:rPr>
-          <w:rFonts w:hint="eastAsia"/>
-          <w:color w:val="auto"/>
-          <w:lang w:val="en-US" w:eastAsia="zh-CN"/>
-        </w:rPr>
-        <w:t>步兵班二9人</w:t>
-      </w:r>
-    </w:p>
-    <w:p>
-      <w:pPr>
-        <w:ind w:left="1680" w:leftChars="0" w:firstLine="420" w:firstLineChars="0"/>
-        <w:rPr>
-          <w:rFonts w:hint="default"/>
-          <w:color w:val="auto"/>
-          <w:lang w:val="en-US" w:eastAsia="zh-CN"/>
-        </w:rPr>
-      </w:pPr>
-      <w:r>
-        <w:rPr>
-          <w:rFonts w:hint="eastAsia"/>
-          <w:color w:val="auto"/>
-          <w:lang w:val="en-US" w:eastAsia="zh-CN"/>
-        </w:rPr>
-        <w:t>步兵班三9人</w:t>
-      </w:r>
-    </w:p>
-    <w:p>
-      <w:pPr>
-        <w:ind w:left="1680" w:leftChars="0" w:firstLine="420" w:firstLineChars="0"/>
-        <w:rPr>
-          <w:rFonts w:hint="eastAsia"/>
-          <w:color w:val="auto"/>
-          <w:lang w:val="en-US" w:eastAsia="zh-CN"/>
-        </w:rPr>
-      </w:pPr>
-      <w:r>
-        <w:rPr>
-          <w:rFonts w:hint="eastAsia"/>
-          <w:color w:val="auto"/>
-          <w:lang w:val="en-US" w:eastAsia="zh-CN"/>
-        </w:rPr>
-        <w:t>武器班9人（班长、A4通机射手、副射手、弹药手X2、火箭射手、副射手、弹药手X2）</w:t>
-      </w:r>
-    </w:p>
-    <w:p>
-      <w:pPr>
-        <w:ind w:left="1680" w:leftChars="0" w:firstLine="420" w:firstLineChars="0"/>
-        <w:rPr>
-          <w:rFonts w:hint="default"/>
-          <w:color w:val="0000FF"/>
-          <w:lang w:val="en-US" w:eastAsia="zh-CN"/>
-        </w:rPr>
-      </w:pPr>
-      <w:r>
-        <w:rPr>
-          <w:rFonts w:hint="eastAsia"/>
-          <w:color w:val="0000FF"/>
-          <w:lang w:val="en-US" w:eastAsia="zh-CN"/>
-        </w:rPr>
-        <w:t>7.62mm通机X1、火箭筒、M1卡宾枪X2、M1加兰德X3</w:t>
-      </w:r>
-    </w:p>
-    <w:p>
-      <w:pPr>
-        <w:pStyle w:val="8"/>
-        <w:bidi w:val="0"/>
-        <w:ind w:left="1260" w:leftChars="0" w:firstLine="420" w:firstLineChars="0"/>
-        <w:rPr>
-          <w:rFonts w:hint="eastAsia"/>
-          <w:color w:val="auto"/>
-          <w:lang w:val="en-US" w:eastAsia="zh-CN"/>
-        </w:rPr>
-      </w:pPr>
-      <w:r>
-        <w:rPr>
-          <w:rFonts w:hint="eastAsia"/>
-          <w:color w:val="auto"/>
-          <w:lang w:val="en-US" w:eastAsia="zh-CN"/>
-        </w:rPr>
-        <w:t>步兵排二41人</w:t>
-      </w:r>
-    </w:p>
-    <w:p>
-      <w:pPr>
-        <w:pStyle w:val="8"/>
-        <w:bidi w:val="0"/>
-        <w:ind w:left="1260" w:leftChars="0" w:firstLine="420" w:firstLineChars="0"/>
-        <w:rPr>
-          <w:rFonts w:hint="eastAsia"/>
-          <w:color w:val="auto"/>
-          <w:lang w:val="en-US" w:eastAsia="zh-CN"/>
-        </w:rPr>
-      </w:pPr>
-      <w:r>
-        <w:rPr>
-          <w:rFonts w:hint="eastAsia"/>
-          <w:color w:val="auto"/>
-          <w:lang w:val="en-US" w:eastAsia="zh-CN"/>
-        </w:rPr>
-        <w:t>步兵排三41人</w:t>
-      </w:r>
-    </w:p>
-    <w:p>
-      <w:pPr>
-        <w:ind w:left="1260" w:leftChars="0" w:firstLine="420" w:firstLineChars="0"/>
-        <w:rPr>
-          <w:rFonts w:hint="default"/>
-          <w:color w:val="auto"/>
-          <w:lang w:val="en-US" w:eastAsia="zh-CN"/>
-        </w:rPr>
-      </w:pPr>
-    </w:p>
-    <w:p>
-      <w:pPr>
-        <w:pStyle w:val="8"/>
-        <w:bidi w:val="0"/>
-        <w:ind w:left="1260" w:leftChars="0" w:firstLine="420" w:firstLineChars="0"/>
-        <w:rPr>
-          <w:rFonts w:hint="eastAsia"/>
-          <w:color w:val="auto"/>
-          <w:lang w:val="en-US" w:eastAsia="zh-CN"/>
-        </w:rPr>
-      </w:pPr>
-      <w:r>
-        <w:rPr>
-          <w:rFonts w:hint="eastAsia"/>
-          <w:color w:val="auto"/>
-          <w:lang w:val="en-US" w:eastAsia="zh-CN"/>
-        </w:rPr>
-        <w:t>武器排 46人</w:t>
-      </w:r>
-    </w:p>
-    <w:p>
-      <w:pPr>
-        <w:ind w:left="1680" w:leftChars="0" w:firstLine="420" w:firstLineChars="0"/>
-        <w:rPr>
-          <w:rFonts w:hint="default"/>
-          <w:color w:val="0000FF"/>
-          <w:lang w:val="en-US" w:eastAsia="zh-CN"/>
-        </w:rPr>
-      </w:pPr>
-      <w:r>
-        <w:rPr>
-          <w:rFonts w:hint="eastAsia"/>
-          <w:color w:val="0000FF"/>
-          <w:lang w:val="en-US" w:eastAsia="zh-CN"/>
-        </w:rPr>
-        <w:t>60mm迫击炮X3、57mm无X3、M1加兰德X12、M1卡宾枪X19、手枪X15、1/4吨卡车X4、1/4吨拖车X4</w:t>
-      </w:r>
-    </w:p>
-    <w:p>
-      <w:pPr>
-        <w:pStyle w:val="9"/>
-        <w:bidi w:val="0"/>
-        <w:ind w:left="1680" w:leftChars="0" w:firstLine="420" w:firstLineChars="0"/>
-        <w:rPr>
-          <w:rFonts w:hint="default"/>
-          <w:color w:val="auto"/>
-          <w:lang w:val="en-US" w:eastAsia="zh-CN"/>
-        </w:rPr>
-      </w:pPr>
-      <w:r>
-        <w:rPr>
-          <w:rFonts w:hint="eastAsia"/>
-          <w:color w:val="auto"/>
-          <w:lang w:val="en-US" w:eastAsia="zh-CN"/>
-        </w:rPr>
-        <w:t>排部6人（排长、助理军官、军士长，传令兵X2，卡车司机）</w:t>
-      </w:r>
-    </w:p>
-    <w:p>
-      <w:pPr>
-        <w:pStyle w:val="9"/>
-        <w:bidi w:val="0"/>
-        <w:ind w:left="1680" w:leftChars="0" w:firstLine="420" w:firstLineChars="0"/>
-        <w:rPr>
-          <w:rFonts w:hint="eastAsia"/>
-          <w:color w:val="auto"/>
-          <w:lang w:val="en-US" w:eastAsia="zh-CN"/>
-        </w:rPr>
-      </w:pPr>
-      <w:r>
-        <w:rPr>
-          <w:rFonts w:hint="eastAsia"/>
-          <w:color w:val="auto"/>
-          <w:lang w:val="en-US" w:eastAsia="zh-CN"/>
-        </w:rPr>
-        <w:t>迫击炮分队17人（队长，传令兵）</w:t>
-      </w:r>
-    </w:p>
-    <w:p>
-      <w:pPr>
-        <w:ind w:left="2100" w:leftChars="0" w:firstLine="420" w:firstLineChars="0"/>
-        <w:rPr>
-          <w:rFonts w:hint="eastAsia"/>
-          <w:color w:val="auto"/>
-          <w:lang w:val="en-US" w:eastAsia="zh-CN"/>
-        </w:rPr>
-      </w:pPr>
-      <w:r>
-        <w:rPr>
-          <w:rFonts w:hint="eastAsia"/>
-          <w:color w:val="auto"/>
-          <w:lang w:val="en-US" w:eastAsia="zh-CN"/>
-        </w:rPr>
-        <w:t>迫击炮班一5人（组长，射手，副射手，弹药手X2）</w:t>
-      </w:r>
-    </w:p>
-    <w:p>
-      <w:pPr>
-        <w:ind w:left="2100" w:leftChars="0" w:firstLine="420" w:firstLineChars="0"/>
-        <w:rPr>
-          <w:rFonts w:hint="default"/>
-          <w:color w:val="auto"/>
-          <w:lang w:val="en-US" w:eastAsia="zh-CN"/>
-        </w:rPr>
-      </w:pPr>
-      <w:r>
-        <w:rPr>
-          <w:rFonts w:hint="eastAsia"/>
-          <w:color w:val="auto"/>
-          <w:lang w:val="en-US" w:eastAsia="zh-CN"/>
-        </w:rPr>
-        <w:t>60mm迫击炮X1、手枪X2、卡宾枪X3、M1加兰德X1</w:t>
-      </w:r>
-    </w:p>
-    <w:p>
-      <w:pPr>
-        <w:ind w:left="2100" w:leftChars="0" w:firstLine="420" w:firstLineChars="0"/>
-        <w:rPr>
-          <w:rFonts w:hint="eastAsia"/>
-          <w:color w:val="auto"/>
-          <w:lang w:val="en-US" w:eastAsia="zh-CN"/>
-        </w:rPr>
-      </w:pPr>
-      <w:r>
-        <w:rPr>
-          <w:rFonts w:hint="eastAsia"/>
-          <w:color w:val="auto"/>
-          <w:lang w:val="en-US" w:eastAsia="zh-CN"/>
-        </w:rPr>
-        <w:t>迫击炮班二5人</w:t>
-      </w:r>
-    </w:p>
-    <w:p>
-      <w:pPr>
-        <w:ind w:left="2100" w:leftChars="0" w:firstLine="420" w:firstLineChars="0"/>
-        <w:rPr>
-          <w:rFonts w:hint="eastAsia"/>
-          <w:color w:val="auto"/>
-          <w:lang w:val="en-US" w:eastAsia="zh-CN"/>
-        </w:rPr>
-      </w:pPr>
-      <w:r>
-        <w:rPr>
-          <w:rFonts w:hint="eastAsia"/>
-          <w:color w:val="auto"/>
-          <w:lang w:val="en-US" w:eastAsia="zh-CN"/>
-        </w:rPr>
-        <w:t>迫击炮班三5人</w:t>
-      </w:r>
-    </w:p>
-    <w:p>
-      <w:pPr>
-        <w:pStyle w:val="9"/>
-        <w:bidi w:val="0"/>
-        <w:ind w:left="1680" w:leftChars="0" w:firstLine="420" w:firstLineChars="0"/>
-        <w:rPr>
-          <w:rFonts w:hint="eastAsia"/>
-          <w:color w:val="auto"/>
-          <w:lang w:val="en-US" w:eastAsia="zh-CN"/>
-        </w:rPr>
-      </w:pPr>
-      <w:r>
-        <w:rPr>
-          <w:rFonts w:hint="eastAsia"/>
-          <w:color w:val="auto"/>
-          <w:lang w:val="en-US" w:eastAsia="zh-CN"/>
-        </w:rPr>
-        <w:t>无后座力炮分队23（队长、传令兵）</w:t>
-      </w:r>
-    </w:p>
-    <w:p>
-      <w:pPr>
-        <w:ind w:left="2100" w:leftChars="0" w:firstLine="420" w:firstLineChars="0"/>
-        <w:rPr>
-          <w:rFonts w:hint="eastAsia"/>
-          <w:color w:val="auto"/>
-          <w:lang w:val="en-US" w:eastAsia="zh-CN"/>
-        </w:rPr>
-      </w:pPr>
-      <w:r>
-        <w:rPr>
-          <w:rFonts w:hint="eastAsia"/>
-          <w:color w:val="auto"/>
-          <w:lang w:val="en-US" w:eastAsia="zh-CN"/>
-        </w:rPr>
-        <w:t>无后座力炮班一（组长，射手，副射手，弹药手X3）</w:t>
-      </w:r>
-    </w:p>
-    <w:p>
-      <w:pPr>
-        <w:ind w:left="2100" w:leftChars="0" w:firstLine="420" w:firstLineChars="0"/>
-        <w:rPr>
-          <w:rFonts w:hint="default"/>
-          <w:color w:val="auto"/>
-          <w:lang w:val="en-US" w:eastAsia="zh-CN"/>
-        </w:rPr>
-      </w:pPr>
-      <w:r>
-        <w:rPr>
-          <w:rFonts w:hint="eastAsia"/>
-          <w:color w:val="0000FF"/>
-          <w:lang w:val="en-US" w:eastAsia="zh-CN"/>
-        </w:rPr>
-        <w:t>75mm无后座力炮X1、M1加兰德X1、M1卡宾X2、手枪X2</w:t>
-      </w:r>
-    </w:p>
-    <w:p>
-      <w:pPr>
-        <w:ind w:left="2100" w:leftChars="0" w:firstLine="420" w:firstLineChars="0"/>
-        <w:rPr>
-          <w:rFonts w:hint="eastAsia"/>
-          <w:color w:val="auto"/>
-          <w:lang w:val="en-US" w:eastAsia="zh-CN"/>
-        </w:rPr>
-      </w:pPr>
-      <w:r>
-        <w:rPr>
-          <w:rFonts w:hint="eastAsia"/>
-          <w:color w:val="auto"/>
-          <w:lang w:val="en-US" w:eastAsia="zh-CN"/>
-        </w:rPr>
-        <w:t>无后座力炮班二</w:t>
-      </w:r>
-    </w:p>
-    <w:p>
-      <w:pPr>
-        <w:ind w:left="2100" w:leftChars="0" w:firstLine="420" w:firstLineChars="0"/>
-        <w:rPr>
-          <w:rFonts w:hint="eastAsia"/>
-          <w:color w:val="C00000"/>
-          <w:lang w:val="en-US" w:eastAsia="zh-CN"/>
-        </w:rPr>
-      </w:pPr>
-      <w:r>
-        <w:rPr>
-          <w:rFonts w:hint="eastAsia"/>
-          <w:color w:val="auto"/>
-          <w:lang w:val="en-US" w:eastAsia="zh-CN"/>
-        </w:rPr>
-        <w:t>无后座力炮班三</w:t>
-      </w:r>
-    </w:p>
-    <w:p>
-      <w:pPr>
-        <w:rPr>
-          <w:rFonts w:hint="default"/>
-          <w:lang w:val="en-US" w:eastAsia="zh-CN"/>
-        </w:rPr>
-      </w:pPr>
-    </w:p>
-    <w:p>
-      <w:pPr>
-        <w:pStyle w:val="7"/>
-        <w:bidi w:val="0"/>
-        <w:ind w:left="840" w:leftChars="0" w:firstLine="420" w:firstLineChars="0"/>
-        <w:rPr>
-          <w:rFonts w:hint="default"/>
-          <w:color w:val="C55A11" w:themeColor="accent2" w:themeShade="BF"/>
-          <w:lang w:val="en-US" w:eastAsia="zh-CN"/>
-        </w:rPr>
-      </w:pPr>
-      <w:r>
-        <w:rPr>
-          <w:rFonts w:hint="eastAsia"/>
-          <w:color w:val="C55A11" w:themeColor="accent2" w:themeShade="BF"/>
-          <w:lang w:val="en-US" w:eastAsia="zh-CN"/>
-        </w:rPr>
-        <w:t>步兵连一 223人（1953年改进编制）</w:t>
-      </w:r>
-    </w:p>
-    <w:p>
-      <w:pPr>
-        <w:pStyle w:val="8"/>
-        <w:bidi w:val="0"/>
-        <w:ind w:left="1260" w:leftChars="0" w:firstLine="420" w:firstLineChars="0"/>
-        <w:rPr>
-          <w:rFonts w:hint="eastAsia"/>
-          <w:color w:val="C55A11" w:themeColor="accent2" w:themeShade="BF"/>
-          <w:lang w:val="en-US" w:eastAsia="zh-CN"/>
-        </w:rPr>
-      </w:pPr>
-      <w:r>
-        <w:rPr>
-          <w:rFonts w:hint="eastAsia"/>
-          <w:color w:val="C55A11" w:themeColor="accent2" w:themeShade="BF"/>
-          <w:lang w:val="en-US" w:eastAsia="zh-CN"/>
-        </w:rPr>
-        <w:t>连部 42人</w:t>
-      </w:r>
-    </w:p>
-    <w:p>
-      <w:pPr>
-        <w:ind w:left="1680" w:leftChars="0" w:firstLine="420" w:firstLineChars="0"/>
-        <w:rPr>
-          <w:rFonts w:hint="eastAsia"/>
-          <w:color w:val="C55A11" w:themeColor="accent2" w:themeShade="BF"/>
-          <w:lang w:val="en-US" w:eastAsia="zh-CN"/>
-        </w:rPr>
-      </w:pPr>
-      <w:r>
-        <w:rPr>
-          <w:rFonts w:hint="eastAsia"/>
-          <w:color w:val="C55A11" w:themeColor="accent2" w:themeShade="BF"/>
-          <w:lang w:val="en-US" w:eastAsia="zh-CN"/>
-        </w:rPr>
-        <w:t>指挥组10人（连长、副连长、军士长、通讯军士、连文书、无线电操作员、号手、传令兵X3）</w:t>
-      </w:r>
-    </w:p>
-    <w:p>
-      <w:pPr>
-        <w:ind w:left="1680" w:leftChars="0" w:firstLine="420" w:firstLineChars="0"/>
-        <w:rPr>
-          <w:rFonts w:hint="eastAsia"/>
-          <w:color w:val="C55A11" w:themeColor="accent2" w:themeShade="BF"/>
-          <w:lang w:val="en-US" w:eastAsia="zh-CN"/>
-        </w:rPr>
-      </w:pPr>
-      <w:r>
-        <w:rPr>
-          <w:rFonts w:hint="eastAsia"/>
-          <w:color w:val="C55A11" w:themeColor="accent2" w:themeShade="BF"/>
-          <w:lang w:val="en-US" w:eastAsia="zh-CN"/>
-        </w:rPr>
-        <w:t>载具 CCKW卡车X4，道奇中吉普X1，威利斯吉普X3</w:t>
-      </w:r>
-    </w:p>
-    <w:p>
-      <w:pPr>
-        <w:ind w:left="1680" w:leftChars="0" w:firstLine="420" w:firstLineChars="0"/>
-        <w:rPr>
-          <w:rFonts w:hint="eastAsia"/>
-          <w:color w:val="C55A11" w:themeColor="accent2" w:themeShade="BF"/>
-          <w:lang w:val="en-US" w:eastAsia="zh-CN"/>
-        </w:rPr>
-      </w:pPr>
-      <w:r>
-        <w:rPr>
-          <w:rFonts w:hint="eastAsia"/>
-          <w:color w:val="C55A11" w:themeColor="accent2" w:themeShade="BF"/>
-          <w:lang w:val="en-US" w:eastAsia="zh-CN"/>
-        </w:rPr>
-        <w:t>按需分配武器：勃朗宁自动步枪X6 、火箭筒X5 、汤普森冲锋枪X6 、手持对讲机X6</w:t>
-      </w:r>
-    </w:p>
-    <w:p>
-      <w:pPr>
-        <w:ind w:left="1680" w:leftChars="0" w:firstLine="420" w:firstLineChars="0"/>
-        <w:rPr>
-          <w:rFonts w:hint="eastAsia"/>
-          <w:color w:val="C55A11" w:themeColor="accent2" w:themeShade="BF"/>
-          <w:lang w:val="en-US" w:eastAsia="zh-CN"/>
-        </w:rPr>
-      </w:pPr>
-      <w:r>
-        <w:rPr>
-          <w:rFonts w:hint="eastAsia"/>
-          <w:color w:val="C55A11" w:themeColor="accent2" w:themeShade="BF"/>
-          <w:lang w:val="en-US" w:eastAsia="zh-CN"/>
-        </w:rPr>
-        <w:t>行政组 32人（供给军士、军械军士、炊事军士、厨师X5、厨师助理X3、普通兵X21）</w:t>
-      </w:r>
-    </w:p>
-    <w:p>
-      <w:pPr>
-        <w:ind w:left="1680" w:leftChars="0" w:firstLine="420" w:firstLineChars="0"/>
-        <w:rPr>
-          <w:rFonts w:hint="eastAsia"/>
-          <w:color w:val="C55A11" w:themeColor="accent2" w:themeShade="BF"/>
-          <w:lang w:val="en-US" w:eastAsia="zh-CN"/>
-        </w:rPr>
-      </w:pPr>
-      <w:r>
-        <w:rPr>
-          <w:rFonts w:hint="eastAsia"/>
-          <w:color w:val="0000FF"/>
-          <w:lang w:val="en-US" w:eastAsia="zh-CN"/>
-        </w:rPr>
-        <w:t>12.7mm重机、M1卡宾枪X9（连长、连执行官、军士长、供给军士、传令兵、号手、餐食军士）、M1加兰德X33（通信军士、文书、无线电、普通兵、厨师）</w:t>
-      </w:r>
-    </w:p>
-    <w:p>
-      <w:pPr>
-        <w:pStyle w:val="8"/>
-        <w:bidi w:val="0"/>
-        <w:ind w:left="1260" w:leftChars="0" w:firstLine="420" w:firstLineChars="0"/>
-        <w:rPr>
-          <w:rFonts w:hint="eastAsia"/>
-          <w:color w:val="C55A11" w:themeColor="accent2" w:themeShade="BF"/>
-          <w:lang w:val="en-US" w:eastAsia="zh-CN"/>
-        </w:rPr>
-      </w:pPr>
-      <w:r>
-        <w:rPr>
-          <w:rFonts w:hint="eastAsia"/>
-          <w:color w:val="C55A11" w:themeColor="accent2" w:themeShade="BF"/>
-          <w:lang w:val="en-US" w:eastAsia="zh-CN"/>
-        </w:rPr>
-        <w:t>步兵排一45人</w:t>
-      </w:r>
-    </w:p>
-    <w:p>
-      <w:pPr>
-        <w:ind w:left="1680" w:leftChars="0" w:firstLine="420" w:firstLineChars="0"/>
-        <w:rPr>
-          <w:rFonts w:hint="eastAsia"/>
-          <w:color w:val="C55A11" w:themeColor="accent2" w:themeShade="BF"/>
-          <w:lang w:val="en-US" w:eastAsia="zh-CN"/>
-        </w:rPr>
-      </w:pPr>
-      <w:r>
-        <w:rPr>
-          <w:rFonts w:hint="eastAsia"/>
-          <w:color w:val="C55A11" w:themeColor="accent2" w:themeShade="BF"/>
-          <w:lang w:val="en-US" w:eastAsia="zh-CN"/>
-        </w:rPr>
-        <w:t>排部 9人（排长、军士长、中士、传令兵X2、火箭射手、副射手、弹药手）</w:t>
-      </w:r>
-    </w:p>
-    <w:p>
-      <w:pPr>
-        <w:ind w:left="1680" w:leftChars="0" w:firstLine="420" w:firstLineChars="0"/>
-        <w:rPr>
-          <w:rFonts w:hint="default"/>
-          <w:color w:val="C55A11" w:themeColor="accent2" w:themeShade="BF"/>
-          <w:lang w:val="en-US" w:eastAsia="zh-CN"/>
-        </w:rPr>
-      </w:pPr>
-      <w:r>
-        <w:rPr>
-          <w:rFonts w:hint="eastAsia"/>
-          <w:color w:val="0000FF"/>
-          <w:lang w:val="en-US" w:eastAsia="zh-CN"/>
-        </w:rPr>
-        <w:t>M1卡宾枪X2、M1加兰德X5、手枪X2</w:t>
-      </w:r>
-      <w:r>
-        <w:rPr>
-          <w:rFonts w:hint="eastAsia"/>
-          <w:color w:val="C55A11" w:themeColor="accent2" w:themeShade="BF"/>
-          <w:lang w:val="en-US" w:eastAsia="zh-CN"/>
-        </w:rPr>
-        <w:t>、</w:t>
-      </w:r>
-    </w:p>
-    <w:p>
-      <w:pPr>
-        <w:ind w:left="1680" w:leftChars="0" w:firstLine="420" w:firstLineChars="0"/>
-        <w:rPr>
-          <w:rFonts w:hint="eastAsia"/>
-          <w:color w:val="C55A11" w:themeColor="accent2" w:themeShade="BF"/>
-          <w:lang w:val="en-US" w:eastAsia="zh-CN"/>
-        </w:rPr>
-      </w:pPr>
-      <w:r>
-        <w:rPr>
-          <w:rFonts w:hint="eastAsia"/>
-          <w:color w:val="C55A11" w:themeColor="accent2" w:themeShade="BF"/>
-          <w:lang w:val="en-US" w:eastAsia="zh-CN"/>
-        </w:rPr>
-        <w:t>步兵班一（班长、副班长、轻机枪射手X2、步枪组X5）</w:t>
-      </w:r>
-    </w:p>
-    <w:p>
-      <w:pPr>
-        <w:ind w:left="1680" w:leftChars="0" w:firstLine="420" w:firstLineChars="0"/>
-        <w:rPr>
-          <w:rFonts w:hint="eastAsia"/>
-          <w:color w:val="0000FF"/>
-          <w:lang w:val="en-US" w:eastAsia="zh-CN"/>
-        </w:rPr>
-      </w:pPr>
-      <w:r>
-        <w:rPr>
-          <w:rFonts w:hint="eastAsia"/>
-          <w:color w:val="0000FF"/>
-          <w:lang w:val="en-US" w:eastAsia="zh-CN"/>
-        </w:rPr>
-        <w:t>勃朗宁A2轻机枪X2、M1加兰德X7</w:t>
-      </w:r>
-    </w:p>
-    <w:p>
-      <w:pPr>
-        <w:ind w:left="1680" w:leftChars="0" w:firstLine="420" w:firstLineChars="0"/>
-        <w:rPr>
-          <w:rFonts w:hint="eastAsia"/>
-          <w:color w:val="C55A11" w:themeColor="accent2" w:themeShade="BF"/>
-          <w:lang w:val="en-US" w:eastAsia="zh-CN"/>
-        </w:rPr>
-      </w:pPr>
-      <w:r>
-        <w:rPr>
-          <w:rFonts w:hint="eastAsia"/>
-          <w:color w:val="C55A11" w:themeColor="accent2" w:themeShade="BF"/>
-          <w:lang w:val="en-US" w:eastAsia="zh-CN"/>
-        </w:rPr>
-        <w:t>步兵班二</w:t>
-      </w:r>
-    </w:p>
-    <w:p>
-      <w:pPr>
-        <w:ind w:left="1680" w:leftChars="0" w:firstLine="420" w:firstLineChars="0"/>
-        <w:rPr>
-          <w:rFonts w:hint="eastAsia"/>
-          <w:color w:val="C55A11" w:themeColor="accent2" w:themeShade="BF"/>
-          <w:lang w:val="en-US" w:eastAsia="zh-CN"/>
-        </w:rPr>
-      </w:pPr>
-      <w:r>
-        <w:rPr>
-          <w:rFonts w:hint="eastAsia"/>
-          <w:color w:val="C55A11" w:themeColor="accent2" w:themeShade="BF"/>
-          <w:lang w:val="en-US" w:eastAsia="zh-CN"/>
-        </w:rPr>
-        <w:t>步兵班三</w:t>
-      </w:r>
-    </w:p>
-    <w:p>
-      <w:pPr>
-        <w:ind w:left="1680" w:leftChars="0" w:firstLine="420" w:firstLineChars="0"/>
-        <w:rPr>
-          <w:rFonts w:hint="eastAsia"/>
-          <w:color w:val="C55A11" w:themeColor="accent2" w:themeShade="BF"/>
-          <w:lang w:val="en-US" w:eastAsia="zh-CN"/>
-        </w:rPr>
-      </w:pPr>
-      <w:r>
-        <w:rPr>
-          <w:rFonts w:hint="eastAsia"/>
-          <w:color w:val="C55A11" w:themeColor="accent2" w:themeShade="BF"/>
-          <w:lang w:val="en-US" w:eastAsia="zh-CN"/>
-        </w:rPr>
-        <w:t>武器班（班长、A4通机射手X2、副射手X2、弹药手X4）</w:t>
-      </w:r>
-    </w:p>
-    <w:p>
-      <w:pPr>
-        <w:ind w:left="1680" w:leftChars="0" w:firstLine="420" w:firstLineChars="0"/>
-        <w:rPr>
-          <w:rFonts w:hint="default"/>
-          <w:color w:val="C55A11" w:themeColor="accent2" w:themeShade="BF"/>
-          <w:lang w:val="en-US" w:eastAsia="zh-CN"/>
-        </w:rPr>
-      </w:pPr>
-      <w:r>
-        <w:rPr>
-          <w:rFonts w:hint="eastAsia"/>
-          <w:color w:val="0000FF"/>
-          <w:lang w:val="en-US" w:eastAsia="zh-CN"/>
-        </w:rPr>
-        <w:t>7.62mm通机X2、M1卡宾枪X2、M1加兰德X3、手枪X2</w:t>
-      </w:r>
       <w:bookmarkStart w:id="0" w:name="_GoBack"/>
       <w:bookmarkEnd w:id="0"/>
+    </w:p>
+    <w:p>
+      <w:pPr>
+        <w:ind w:left="1260" w:leftChars="0" w:firstLine="420" w:firstLineChars="0"/>
+        <w:rPr>
+          <w:rFonts w:hint="default"/>
+          <w:color w:val="0000FF"/>
+          <w:lang w:val="en-US" w:eastAsia="zh-CN"/>
+        </w:rPr>
+      </w:pPr>
+      <w:r>
+        <w:rPr>
+          <w:rFonts w:hint="eastAsia"/>
+          <w:lang w:val="en-US" w:eastAsia="zh-CN"/>
+        </w:rPr>
+        <w:t>无后座力炮组二 17人</w:t>
+      </w:r>
+    </w:p>
+    <w:p>
+      <w:pPr>
+        <w:pStyle w:val="7"/>
+        <w:bidi w:val="0"/>
+        <w:ind w:left="840" w:leftChars="0" w:firstLine="420" w:firstLineChars="0"/>
+        <w:rPr>
+          <w:rFonts w:hint="eastAsia"/>
+          <w:color w:val="auto"/>
+          <w:lang w:val="en-US" w:eastAsia="zh-CN"/>
+        </w:rPr>
+      </w:pPr>
+      <w:r>
+        <w:rPr>
+          <w:rFonts w:hint="eastAsia"/>
+          <w:color w:val="auto"/>
+          <w:lang w:val="en-US" w:eastAsia="zh-CN"/>
+        </w:rPr>
+        <w:t>步兵连一 211人（T/O&amp;E 7-17N/c.1 of 1950）</w:t>
+      </w:r>
+    </w:p>
+    <w:p>
+      <w:pPr>
+        <w:ind w:left="1260" w:leftChars="0" w:firstLine="420" w:firstLineChars="0"/>
+        <w:rPr>
+          <w:rFonts w:hint="default"/>
+          <w:color w:val="0000FF"/>
+          <w:lang w:val="en-US" w:eastAsia="zh-CN"/>
+        </w:rPr>
+      </w:pPr>
+      <w:r>
+        <w:rPr>
+          <w:rFonts w:hint="eastAsia"/>
+          <w:b/>
+          <w:bCs/>
+          <w:color w:val="0000FF"/>
+          <w:lang w:val="en-US" w:eastAsia="zh-CN"/>
+        </w:rPr>
+        <w:t>总计</w:t>
+      </w:r>
+      <w:r>
+        <w:rPr>
+          <w:rFonts w:hint="eastAsia"/>
+          <w:color w:val="0000FF"/>
+          <w:lang w:val="en-US" w:eastAsia="zh-CN"/>
+        </w:rPr>
+        <w:t>：M1加兰德X132</w:t>
+      </w:r>
+      <w:r>
+        <w:rPr>
+          <w:rFonts w:hint="eastAsia"/>
+          <w:color w:val="0000FF"/>
+          <w:lang w:val="en-US" w:eastAsia="zh-CN"/>
+        </w:rPr>
+        <w:tab/>
+        <w:t>、勃朗宁轻机枪X15、卡宾枪X37、勃朗宁风冷X3、狙击步枪X9、火箭筒X3、12.7mm重机枪X1、60mm迫击炮X3、57mm无X3、榴弹发射器X47</w:t>
+      </w:r>
+    </w:p>
+    <w:p>
+      <w:pPr>
+        <w:pStyle w:val="8"/>
+        <w:bidi w:val="0"/>
+        <w:ind w:left="1260" w:leftChars="0" w:firstLine="420" w:firstLineChars="0"/>
+        <w:rPr>
+          <w:rFonts w:hint="eastAsia"/>
+          <w:color w:val="auto"/>
+          <w:lang w:val="en-US" w:eastAsia="zh-CN"/>
+        </w:rPr>
+      </w:pPr>
+      <w:r>
+        <w:rPr>
+          <w:rFonts w:hint="eastAsia"/>
+          <w:color w:val="auto"/>
+          <w:lang w:val="en-US" w:eastAsia="zh-CN"/>
+        </w:rPr>
+        <w:t>连部 42人</w:t>
+      </w:r>
+    </w:p>
+    <w:p>
+      <w:pPr>
+        <w:ind w:left="1680" w:leftChars="0" w:firstLine="420" w:firstLineChars="0"/>
+        <w:rPr>
+          <w:rFonts w:hint="eastAsia"/>
+          <w:color w:val="auto"/>
+          <w:lang w:val="en-US" w:eastAsia="zh-CN"/>
+        </w:rPr>
+      </w:pPr>
+      <w:r>
+        <w:rPr>
+          <w:rFonts w:hint="eastAsia"/>
+          <w:color w:val="auto"/>
+          <w:lang w:val="en-US" w:eastAsia="zh-CN"/>
+        </w:rPr>
+        <w:t>指挥组10人（连长、副连长、军士长、通讯军士、连文书、无线电操作员、号手、传令兵X3）</w:t>
+      </w:r>
+    </w:p>
+    <w:p>
+      <w:pPr>
+        <w:ind w:left="1680" w:leftChars="0" w:firstLine="420" w:firstLineChars="0"/>
+        <w:rPr>
+          <w:rFonts w:hint="eastAsia"/>
+          <w:color w:val="auto"/>
+          <w:lang w:val="en-US" w:eastAsia="zh-CN"/>
+        </w:rPr>
+      </w:pPr>
+      <w:r>
+        <w:rPr>
+          <w:rFonts w:hint="eastAsia"/>
+          <w:color w:val="auto"/>
+          <w:lang w:val="en-US" w:eastAsia="zh-CN"/>
+        </w:rPr>
+        <w:t>载具 CCKW卡车X4，道奇中吉普X1，威利斯吉普X3</w:t>
+      </w:r>
+    </w:p>
+    <w:p>
+      <w:pPr>
+        <w:ind w:left="1680" w:leftChars="0" w:firstLine="420" w:firstLineChars="0"/>
+        <w:rPr>
+          <w:rFonts w:hint="eastAsia"/>
+          <w:color w:val="auto"/>
+          <w:lang w:val="en-US" w:eastAsia="zh-CN"/>
+        </w:rPr>
+      </w:pPr>
+      <w:r>
+        <w:rPr>
+          <w:rFonts w:hint="eastAsia"/>
+          <w:color w:val="auto"/>
+          <w:lang w:val="en-US" w:eastAsia="zh-CN"/>
+        </w:rPr>
+        <w:t>按需分配武器：勃朗宁自动步枪X6 、火箭筒X5 、汤普森冲锋枪X6 、手持对讲机X6</w:t>
+      </w:r>
+    </w:p>
+    <w:p>
+      <w:pPr>
+        <w:ind w:left="1680" w:leftChars="0" w:firstLine="420" w:firstLineChars="0"/>
+        <w:rPr>
+          <w:rFonts w:hint="eastAsia"/>
+          <w:color w:val="auto"/>
+          <w:lang w:val="en-US" w:eastAsia="zh-CN"/>
+        </w:rPr>
+      </w:pPr>
+      <w:r>
+        <w:rPr>
+          <w:rFonts w:hint="eastAsia"/>
+          <w:color w:val="auto"/>
+          <w:lang w:val="en-US" w:eastAsia="zh-CN"/>
+        </w:rPr>
+        <w:t>行政组 32人（供给军士、军械军士、炊事军士、厨师X5、厨师助理X3、普通兵X21）</w:t>
+      </w:r>
+    </w:p>
+    <w:p>
+      <w:pPr>
+        <w:ind w:left="1680" w:leftChars="0" w:firstLine="420" w:firstLineChars="0"/>
+        <w:rPr>
+          <w:rFonts w:hint="eastAsia"/>
+          <w:color w:val="auto"/>
+          <w:lang w:val="en-US" w:eastAsia="zh-CN"/>
+        </w:rPr>
+      </w:pPr>
+      <w:r>
+        <w:rPr>
+          <w:rFonts w:hint="eastAsia"/>
+          <w:color w:val="auto"/>
+          <w:lang w:val="en-US" w:eastAsia="zh-CN"/>
+        </w:rPr>
+        <w:t>弹药车、行李车、野战厨房车由团后勤火车提供</w:t>
+      </w:r>
+    </w:p>
+    <w:p>
+      <w:pPr>
+        <w:ind w:left="1680" w:leftChars="0" w:firstLine="420" w:firstLineChars="0"/>
+        <w:rPr>
+          <w:rFonts w:hint="default"/>
+          <w:color w:val="0000FF"/>
+          <w:lang w:val="en-US" w:eastAsia="zh-CN"/>
+        </w:rPr>
+      </w:pPr>
+      <w:r>
+        <w:rPr>
+          <w:rFonts w:hint="eastAsia"/>
+          <w:color w:val="0000FF"/>
+          <w:lang w:val="en-US" w:eastAsia="zh-CN"/>
+        </w:rPr>
+        <w:t>12.7mm重机、M1卡宾枪X9（连长、连执行官、军士长、供给军士、传令兵、号手、餐食军士）、M1加兰德X33（通信军士、文书、无线电、普通兵、厨师）</w:t>
+      </w:r>
+    </w:p>
+    <w:p>
+      <w:pPr>
+        <w:pStyle w:val="8"/>
+        <w:bidi w:val="0"/>
+        <w:ind w:left="1260" w:leftChars="0" w:firstLine="420" w:firstLineChars="0"/>
+        <w:rPr>
+          <w:rFonts w:hint="eastAsia"/>
+          <w:color w:val="auto"/>
+          <w:lang w:val="en-US" w:eastAsia="zh-CN"/>
+        </w:rPr>
+      </w:pPr>
+      <w:r>
+        <w:rPr>
+          <w:rFonts w:hint="eastAsia"/>
+          <w:color w:val="auto"/>
+          <w:lang w:val="en-US" w:eastAsia="zh-CN"/>
+        </w:rPr>
+        <w:t>步兵排一41人</w:t>
+      </w:r>
+    </w:p>
+    <w:p>
+      <w:pPr>
+        <w:ind w:left="1680" w:leftChars="0" w:firstLine="420" w:firstLineChars="0"/>
+        <w:rPr>
+          <w:rFonts w:hint="eastAsia"/>
+          <w:color w:val="auto"/>
+          <w:lang w:val="en-US" w:eastAsia="zh-CN"/>
+        </w:rPr>
+      </w:pPr>
+      <w:r>
+        <w:rPr>
+          <w:rFonts w:hint="eastAsia"/>
+          <w:color w:val="auto"/>
+          <w:lang w:val="en-US" w:eastAsia="zh-CN"/>
+        </w:rPr>
+        <w:t>排部 5人（排长、军士长、中士、传令兵X2）</w:t>
+      </w:r>
+    </w:p>
+    <w:p>
+      <w:pPr>
+        <w:ind w:left="1680" w:leftChars="0" w:firstLine="420" w:firstLineChars="0"/>
+        <w:rPr>
+          <w:rFonts w:hint="default"/>
+          <w:color w:val="auto"/>
+          <w:lang w:val="en-US" w:eastAsia="zh-CN"/>
+        </w:rPr>
+      </w:pPr>
+      <w:r>
+        <w:rPr>
+          <w:rFonts w:hint="eastAsia"/>
+          <w:color w:val="0000FF"/>
+          <w:lang w:val="en-US" w:eastAsia="zh-CN"/>
+        </w:rPr>
+        <w:t>M1卡宾枪X1、M1加兰德X4</w:t>
+      </w:r>
+    </w:p>
+    <w:p>
+      <w:pPr>
+        <w:ind w:left="1680" w:leftChars="0" w:firstLine="420" w:firstLineChars="0"/>
+        <w:rPr>
+          <w:rFonts w:hint="eastAsia"/>
+          <w:color w:val="auto"/>
+          <w:lang w:val="en-US" w:eastAsia="zh-CN"/>
+        </w:rPr>
+      </w:pPr>
+      <w:r>
+        <w:rPr>
+          <w:rFonts w:hint="eastAsia"/>
+          <w:color w:val="auto"/>
+          <w:lang w:val="en-US" w:eastAsia="zh-CN"/>
+        </w:rPr>
+        <w:t>步兵班一9人（班长、副班长、轻机枪射手X2、步枪组X5）</w:t>
+      </w:r>
+    </w:p>
+    <w:p>
+      <w:pPr>
+        <w:ind w:left="1680" w:leftChars="0" w:firstLine="420" w:firstLineChars="0"/>
+        <w:rPr>
+          <w:rFonts w:hint="eastAsia"/>
+          <w:color w:val="0000FF"/>
+          <w:lang w:val="en-US" w:eastAsia="zh-CN"/>
+        </w:rPr>
+      </w:pPr>
+      <w:r>
+        <w:rPr>
+          <w:rFonts w:hint="eastAsia"/>
+          <w:color w:val="0000FF"/>
+          <w:lang w:val="en-US" w:eastAsia="zh-CN"/>
+        </w:rPr>
+        <w:t>勃朗宁A2轻机枪X1、M1加兰德X8</w:t>
+      </w:r>
+    </w:p>
+    <w:p>
+      <w:pPr>
+        <w:ind w:left="1680" w:leftChars="0" w:firstLine="420" w:firstLineChars="0"/>
+        <w:rPr>
+          <w:rFonts w:hint="default"/>
+          <w:color w:val="auto"/>
+          <w:lang w:val="en-US" w:eastAsia="zh-CN"/>
+        </w:rPr>
+      </w:pPr>
+      <w:r>
+        <w:rPr>
+          <w:rFonts w:hint="eastAsia"/>
+          <w:color w:val="auto"/>
+          <w:lang w:val="en-US" w:eastAsia="zh-CN"/>
+        </w:rPr>
+        <w:t>步兵班二9人</w:t>
+      </w:r>
+    </w:p>
+    <w:p>
+      <w:pPr>
+        <w:ind w:left="1680" w:leftChars="0" w:firstLine="420" w:firstLineChars="0"/>
+        <w:rPr>
+          <w:rFonts w:hint="default"/>
+          <w:color w:val="auto"/>
+          <w:lang w:val="en-US" w:eastAsia="zh-CN"/>
+        </w:rPr>
+      </w:pPr>
+      <w:r>
+        <w:rPr>
+          <w:rFonts w:hint="eastAsia"/>
+          <w:color w:val="auto"/>
+          <w:lang w:val="en-US" w:eastAsia="zh-CN"/>
+        </w:rPr>
+        <w:t>步兵班三9人</w:t>
+      </w:r>
+    </w:p>
+    <w:p>
+      <w:pPr>
+        <w:ind w:left="1680" w:leftChars="0" w:firstLine="420" w:firstLineChars="0"/>
+        <w:rPr>
+          <w:rFonts w:hint="eastAsia"/>
+          <w:color w:val="auto"/>
+          <w:lang w:val="en-US" w:eastAsia="zh-CN"/>
+        </w:rPr>
+      </w:pPr>
+      <w:r>
+        <w:rPr>
+          <w:rFonts w:hint="eastAsia"/>
+          <w:color w:val="auto"/>
+          <w:lang w:val="en-US" w:eastAsia="zh-CN"/>
+        </w:rPr>
+        <w:t>武器班9人（班长、A4通机射手、副射手、弹药手X2、火箭射手、副射手、弹药手X2）</w:t>
+      </w:r>
+    </w:p>
+    <w:p>
+      <w:pPr>
+        <w:ind w:left="1680" w:leftChars="0" w:firstLine="420" w:firstLineChars="0"/>
+        <w:rPr>
+          <w:rFonts w:hint="default"/>
+          <w:color w:val="0000FF"/>
+          <w:lang w:val="en-US" w:eastAsia="zh-CN"/>
+        </w:rPr>
+      </w:pPr>
+      <w:r>
+        <w:rPr>
+          <w:rFonts w:hint="eastAsia"/>
+          <w:color w:val="0000FF"/>
+          <w:lang w:val="en-US" w:eastAsia="zh-CN"/>
+        </w:rPr>
+        <w:t>7.62mm通机X1、火箭筒、M1卡宾枪X2、M1加兰德X3</w:t>
+      </w:r>
+    </w:p>
+    <w:p>
+      <w:pPr>
+        <w:pStyle w:val="8"/>
+        <w:bidi w:val="0"/>
+        <w:ind w:left="1260" w:leftChars="0" w:firstLine="420" w:firstLineChars="0"/>
+        <w:rPr>
+          <w:rFonts w:hint="eastAsia"/>
+          <w:color w:val="auto"/>
+          <w:lang w:val="en-US" w:eastAsia="zh-CN"/>
+        </w:rPr>
+      </w:pPr>
+      <w:r>
+        <w:rPr>
+          <w:rFonts w:hint="eastAsia"/>
+          <w:color w:val="auto"/>
+          <w:lang w:val="en-US" w:eastAsia="zh-CN"/>
+        </w:rPr>
+        <w:t>步兵排二41人</w:t>
+      </w:r>
+    </w:p>
+    <w:p>
+      <w:pPr>
+        <w:pStyle w:val="8"/>
+        <w:bidi w:val="0"/>
+        <w:ind w:left="1260" w:leftChars="0" w:firstLine="420" w:firstLineChars="0"/>
+        <w:rPr>
+          <w:rFonts w:hint="eastAsia"/>
+          <w:color w:val="auto"/>
+          <w:lang w:val="en-US" w:eastAsia="zh-CN"/>
+        </w:rPr>
+      </w:pPr>
+      <w:r>
+        <w:rPr>
+          <w:rFonts w:hint="eastAsia"/>
+          <w:color w:val="auto"/>
+          <w:lang w:val="en-US" w:eastAsia="zh-CN"/>
+        </w:rPr>
+        <w:t>步兵排三41人</w:t>
+      </w:r>
+    </w:p>
+    <w:p>
+      <w:pPr>
+        <w:ind w:left="1260" w:leftChars="0" w:firstLine="420" w:firstLineChars="0"/>
+        <w:rPr>
+          <w:rFonts w:hint="default"/>
+          <w:color w:val="auto"/>
+          <w:lang w:val="en-US" w:eastAsia="zh-CN"/>
+        </w:rPr>
+      </w:pPr>
+    </w:p>
+    <w:p>
+      <w:pPr>
+        <w:pStyle w:val="8"/>
+        <w:bidi w:val="0"/>
+        <w:ind w:left="1260" w:leftChars="0" w:firstLine="420" w:firstLineChars="0"/>
+        <w:rPr>
+          <w:rFonts w:hint="eastAsia"/>
+          <w:color w:val="auto"/>
+          <w:lang w:val="en-US" w:eastAsia="zh-CN"/>
+        </w:rPr>
+      </w:pPr>
+      <w:r>
+        <w:rPr>
+          <w:rFonts w:hint="eastAsia"/>
+          <w:color w:val="auto"/>
+          <w:lang w:val="en-US" w:eastAsia="zh-CN"/>
+        </w:rPr>
+        <w:t>武器排 46人</w:t>
+      </w:r>
+    </w:p>
+    <w:p>
+      <w:pPr>
+        <w:ind w:left="1680" w:leftChars="0" w:firstLine="420" w:firstLineChars="0"/>
+        <w:rPr>
+          <w:rFonts w:hint="default"/>
+          <w:color w:val="0000FF"/>
+          <w:lang w:val="en-US" w:eastAsia="zh-CN"/>
+        </w:rPr>
+      </w:pPr>
+      <w:r>
+        <w:rPr>
+          <w:rFonts w:hint="eastAsia"/>
+          <w:color w:val="0000FF"/>
+          <w:lang w:val="en-US" w:eastAsia="zh-CN"/>
+        </w:rPr>
+        <w:t>60mm迫击炮X3、57mm无X3、M1加兰德X12、M1卡宾枪X19、手枪X15、1/4吨卡车X4、1/4吨拖车X4</w:t>
+      </w:r>
+    </w:p>
+    <w:p>
+      <w:pPr>
+        <w:pStyle w:val="9"/>
+        <w:bidi w:val="0"/>
+        <w:ind w:left="1680" w:leftChars="0" w:firstLine="420" w:firstLineChars="0"/>
+        <w:rPr>
+          <w:rFonts w:hint="default"/>
+          <w:color w:val="auto"/>
+          <w:lang w:val="en-US" w:eastAsia="zh-CN"/>
+        </w:rPr>
+      </w:pPr>
+      <w:r>
+        <w:rPr>
+          <w:rFonts w:hint="eastAsia"/>
+          <w:color w:val="auto"/>
+          <w:lang w:val="en-US" w:eastAsia="zh-CN"/>
+        </w:rPr>
+        <w:t>排部6人（排长、助理军官、军士长，传令兵X2，卡车司机）</w:t>
+      </w:r>
+    </w:p>
+    <w:p>
+      <w:pPr>
+        <w:pStyle w:val="9"/>
+        <w:bidi w:val="0"/>
+        <w:ind w:left="1680" w:leftChars="0" w:firstLine="420" w:firstLineChars="0"/>
+        <w:rPr>
+          <w:rFonts w:hint="eastAsia"/>
+          <w:color w:val="auto"/>
+          <w:lang w:val="en-US" w:eastAsia="zh-CN"/>
+        </w:rPr>
+      </w:pPr>
+      <w:r>
+        <w:rPr>
+          <w:rFonts w:hint="eastAsia"/>
+          <w:color w:val="auto"/>
+          <w:lang w:val="en-US" w:eastAsia="zh-CN"/>
+        </w:rPr>
+        <w:t>迫击炮分队17人（队长，传令兵）</w:t>
+      </w:r>
+    </w:p>
+    <w:p>
+      <w:pPr>
+        <w:ind w:left="2100" w:leftChars="0" w:firstLine="420" w:firstLineChars="0"/>
+        <w:rPr>
+          <w:rFonts w:hint="eastAsia"/>
+          <w:color w:val="auto"/>
+          <w:lang w:val="en-US" w:eastAsia="zh-CN"/>
+        </w:rPr>
+      </w:pPr>
+      <w:r>
+        <w:rPr>
+          <w:rFonts w:hint="eastAsia"/>
+          <w:color w:val="auto"/>
+          <w:lang w:val="en-US" w:eastAsia="zh-CN"/>
+        </w:rPr>
+        <w:t>迫击炮班一5人（组长，射手，副射手，弹药手X2）</w:t>
+      </w:r>
+    </w:p>
+    <w:p>
+      <w:pPr>
+        <w:ind w:left="2100" w:leftChars="0" w:firstLine="420" w:firstLineChars="0"/>
+        <w:rPr>
+          <w:rFonts w:hint="default"/>
+          <w:color w:val="auto"/>
+          <w:lang w:val="en-US" w:eastAsia="zh-CN"/>
+        </w:rPr>
+      </w:pPr>
+      <w:r>
+        <w:rPr>
+          <w:rFonts w:hint="eastAsia"/>
+          <w:color w:val="auto"/>
+          <w:lang w:val="en-US" w:eastAsia="zh-CN"/>
+        </w:rPr>
+        <w:t>60mm迫击炮X1、手枪X2、卡宾枪X3、M1加兰德X1</w:t>
+      </w:r>
+    </w:p>
+    <w:p>
+      <w:pPr>
+        <w:ind w:left="2100" w:leftChars="0" w:firstLine="420" w:firstLineChars="0"/>
+        <w:rPr>
+          <w:rFonts w:hint="eastAsia"/>
+          <w:color w:val="auto"/>
+          <w:lang w:val="en-US" w:eastAsia="zh-CN"/>
+        </w:rPr>
+      </w:pPr>
+      <w:r>
+        <w:rPr>
+          <w:rFonts w:hint="eastAsia"/>
+          <w:color w:val="auto"/>
+          <w:lang w:val="en-US" w:eastAsia="zh-CN"/>
+        </w:rPr>
+        <w:t>迫击炮班二5人</w:t>
+      </w:r>
+    </w:p>
+    <w:p>
+      <w:pPr>
+        <w:ind w:left="2100" w:leftChars="0" w:firstLine="420" w:firstLineChars="0"/>
+        <w:rPr>
+          <w:rFonts w:hint="eastAsia"/>
+          <w:color w:val="auto"/>
+          <w:lang w:val="en-US" w:eastAsia="zh-CN"/>
+        </w:rPr>
+      </w:pPr>
+      <w:r>
+        <w:rPr>
+          <w:rFonts w:hint="eastAsia"/>
+          <w:color w:val="auto"/>
+          <w:lang w:val="en-US" w:eastAsia="zh-CN"/>
+        </w:rPr>
+        <w:t>迫击炮班三5人</w:t>
+      </w:r>
+    </w:p>
+    <w:p>
+      <w:pPr>
+        <w:pStyle w:val="9"/>
+        <w:bidi w:val="0"/>
+        <w:ind w:left="1680" w:leftChars="0" w:firstLine="420" w:firstLineChars="0"/>
+        <w:rPr>
+          <w:rFonts w:hint="eastAsia"/>
+          <w:color w:val="auto"/>
+          <w:lang w:val="en-US" w:eastAsia="zh-CN"/>
+        </w:rPr>
+      </w:pPr>
+      <w:r>
+        <w:rPr>
+          <w:rFonts w:hint="eastAsia"/>
+          <w:color w:val="auto"/>
+          <w:lang w:val="en-US" w:eastAsia="zh-CN"/>
+        </w:rPr>
+        <w:t>无后座力炮分队23（队长、传令兵）</w:t>
+      </w:r>
+    </w:p>
+    <w:p>
+      <w:pPr>
+        <w:ind w:left="2100" w:leftChars="0" w:firstLine="420" w:firstLineChars="0"/>
+        <w:rPr>
+          <w:rFonts w:hint="eastAsia"/>
+          <w:color w:val="auto"/>
+          <w:lang w:val="en-US" w:eastAsia="zh-CN"/>
+        </w:rPr>
+      </w:pPr>
+      <w:r>
+        <w:rPr>
+          <w:rFonts w:hint="eastAsia"/>
+          <w:color w:val="auto"/>
+          <w:lang w:val="en-US" w:eastAsia="zh-CN"/>
+        </w:rPr>
+        <w:t>无后座力炮班一（组长，射手，副射手，弹药手X3）</w:t>
+      </w:r>
+    </w:p>
+    <w:p>
+      <w:pPr>
+        <w:ind w:left="2100" w:leftChars="0" w:firstLine="420" w:firstLineChars="0"/>
+        <w:rPr>
+          <w:rFonts w:hint="default"/>
+          <w:color w:val="auto"/>
+          <w:lang w:val="en-US" w:eastAsia="zh-CN"/>
+        </w:rPr>
+      </w:pPr>
+      <w:r>
+        <w:rPr>
+          <w:rFonts w:hint="eastAsia"/>
+          <w:color w:val="0000FF"/>
+          <w:lang w:val="en-US" w:eastAsia="zh-CN"/>
+        </w:rPr>
+        <w:t>75mm无后座力炮X1、M1加兰德X1、M1卡宾X2、手枪X2</w:t>
+      </w:r>
+    </w:p>
+    <w:p>
+      <w:pPr>
+        <w:ind w:left="2100" w:leftChars="0" w:firstLine="420" w:firstLineChars="0"/>
+        <w:rPr>
+          <w:rFonts w:hint="eastAsia"/>
+          <w:color w:val="auto"/>
+          <w:lang w:val="en-US" w:eastAsia="zh-CN"/>
+        </w:rPr>
+      </w:pPr>
+      <w:r>
+        <w:rPr>
+          <w:rFonts w:hint="eastAsia"/>
+          <w:color w:val="auto"/>
+          <w:lang w:val="en-US" w:eastAsia="zh-CN"/>
+        </w:rPr>
+        <w:t>无后座力炮班二</w:t>
+      </w:r>
+    </w:p>
+    <w:p>
+      <w:pPr>
+        <w:ind w:left="2100" w:leftChars="0" w:firstLine="420" w:firstLineChars="0"/>
+        <w:rPr>
+          <w:rFonts w:hint="eastAsia"/>
+          <w:color w:val="C00000"/>
+          <w:lang w:val="en-US" w:eastAsia="zh-CN"/>
+        </w:rPr>
+      </w:pPr>
+      <w:r>
+        <w:rPr>
+          <w:rFonts w:hint="eastAsia"/>
+          <w:color w:val="auto"/>
+          <w:lang w:val="en-US" w:eastAsia="zh-CN"/>
+        </w:rPr>
+        <w:t>无后座力炮班三</w:t>
+      </w:r>
+    </w:p>
+    <w:p>
+      <w:pPr>
+        <w:rPr>
+          <w:rFonts w:hint="default"/>
+          <w:lang w:val="en-US" w:eastAsia="zh-CN"/>
+        </w:rPr>
+      </w:pPr>
+    </w:p>
+    <w:p>
+      <w:pPr>
+        <w:pStyle w:val="7"/>
+        <w:bidi w:val="0"/>
+        <w:ind w:left="840" w:leftChars="0" w:firstLine="420" w:firstLineChars="0"/>
+        <w:rPr>
+          <w:rFonts w:hint="default"/>
+          <w:color w:val="C55A11" w:themeColor="accent2" w:themeShade="BF"/>
+          <w:lang w:val="en-US" w:eastAsia="zh-CN"/>
+        </w:rPr>
+      </w:pPr>
+      <w:r>
+        <w:rPr>
+          <w:rFonts w:hint="eastAsia"/>
+          <w:color w:val="C55A11" w:themeColor="accent2" w:themeShade="BF"/>
+          <w:lang w:val="en-US" w:eastAsia="zh-CN"/>
+        </w:rPr>
+        <w:t>步兵连一 223人（1953年改进编制）</w:t>
+      </w:r>
+    </w:p>
+    <w:p>
+      <w:pPr>
+        <w:pStyle w:val="8"/>
+        <w:bidi w:val="0"/>
+        <w:ind w:left="1260" w:leftChars="0" w:firstLine="420" w:firstLineChars="0"/>
+        <w:rPr>
+          <w:rFonts w:hint="eastAsia"/>
+          <w:color w:val="C55A11" w:themeColor="accent2" w:themeShade="BF"/>
+          <w:lang w:val="en-US" w:eastAsia="zh-CN"/>
+        </w:rPr>
+      </w:pPr>
+      <w:r>
+        <w:rPr>
+          <w:rFonts w:hint="eastAsia"/>
+          <w:color w:val="C55A11" w:themeColor="accent2" w:themeShade="BF"/>
+          <w:lang w:val="en-US" w:eastAsia="zh-CN"/>
+        </w:rPr>
+        <w:t>连部 42人</w:t>
+      </w:r>
+    </w:p>
+    <w:p>
+      <w:pPr>
+        <w:ind w:left="1680" w:leftChars="0" w:firstLine="420" w:firstLineChars="0"/>
+        <w:rPr>
+          <w:rFonts w:hint="eastAsia"/>
+          <w:color w:val="C55A11" w:themeColor="accent2" w:themeShade="BF"/>
+          <w:lang w:val="en-US" w:eastAsia="zh-CN"/>
+        </w:rPr>
+      </w:pPr>
+      <w:r>
+        <w:rPr>
+          <w:rFonts w:hint="eastAsia"/>
+          <w:color w:val="C55A11" w:themeColor="accent2" w:themeShade="BF"/>
+          <w:lang w:val="en-US" w:eastAsia="zh-CN"/>
+        </w:rPr>
+        <w:t>指挥组10人（连长、副连长、军士长、通讯军士、连文书、无线电操作员、号手、传令兵X3）</w:t>
+      </w:r>
+    </w:p>
+    <w:p>
+      <w:pPr>
+        <w:ind w:left="1680" w:leftChars="0" w:firstLine="420" w:firstLineChars="0"/>
+        <w:rPr>
+          <w:rFonts w:hint="eastAsia"/>
+          <w:color w:val="C55A11" w:themeColor="accent2" w:themeShade="BF"/>
+          <w:lang w:val="en-US" w:eastAsia="zh-CN"/>
+        </w:rPr>
+      </w:pPr>
+      <w:r>
+        <w:rPr>
+          <w:rFonts w:hint="eastAsia"/>
+          <w:color w:val="C55A11" w:themeColor="accent2" w:themeShade="BF"/>
+          <w:lang w:val="en-US" w:eastAsia="zh-CN"/>
+        </w:rPr>
+        <w:t>载具 CCKW卡车X4，道奇中吉普X1，威利斯吉普X3</w:t>
+      </w:r>
+    </w:p>
+    <w:p>
+      <w:pPr>
+        <w:ind w:left="1680" w:leftChars="0" w:firstLine="420" w:firstLineChars="0"/>
+        <w:rPr>
+          <w:rFonts w:hint="eastAsia"/>
+          <w:color w:val="C55A11" w:themeColor="accent2" w:themeShade="BF"/>
+          <w:lang w:val="en-US" w:eastAsia="zh-CN"/>
+        </w:rPr>
+      </w:pPr>
+      <w:r>
+        <w:rPr>
+          <w:rFonts w:hint="eastAsia"/>
+          <w:color w:val="C55A11" w:themeColor="accent2" w:themeShade="BF"/>
+          <w:lang w:val="en-US" w:eastAsia="zh-CN"/>
+        </w:rPr>
+        <w:t>按需分配武器：勃朗宁自动步枪X6 、火箭筒X5 、汤普森冲锋枪X6 、手持对讲机X6</w:t>
+      </w:r>
+    </w:p>
+    <w:p>
+      <w:pPr>
+        <w:ind w:left="1680" w:leftChars="0" w:firstLine="420" w:firstLineChars="0"/>
+        <w:rPr>
+          <w:rFonts w:hint="eastAsia"/>
+          <w:color w:val="C55A11" w:themeColor="accent2" w:themeShade="BF"/>
+          <w:lang w:val="en-US" w:eastAsia="zh-CN"/>
+        </w:rPr>
+      </w:pPr>
+      <w:r>
+        <w:rPr>
+          <w:rFonts w:hint="eastAsia"/>
+          <w:color w:val="C55A11" w:themeColor="accent2" w:themeShade="BF"/>
+          <w:lang w:val="en-US" w:eastAsia="zh-CN"/>
+        </w:rPr>
+        <w:t>行政组 32人（供给军士、军械军士、炊事军士、厨师X5、厨师助理X3、普通兵X21）</w:t>
+      </w:r>
+    </w:p>
+    <w:p>
+      <w:pPr>
+        <w:ind w:left="1680" w:leftChars="0" w:firstLine="420" w:firstLineChars="0"/>
+        <w:rPr>
+          <w:rFonts w:hint="eastAsia"/>
+          <w:color w:val="C55A11" w:themeColor="accent2" w:themeShade="BF"/>
+          <w:lang w:val="en-US" w:eastAsia="zh-CN"/>
+        </w:rPr>
+      </w:pPr>
+      <w:r>
+        <w:rPr>
+          <w:rFonts w:hint="eastAsia"/>
+          <w:color w:val="0000FF"/>
+          <w:lang w:val="en-US" w:eastAsia="zh-CN"/>
+        </w:rPr>
+        <w:t>12.7mm重机、M1卡宾枪X9（连长、连执行官、军士长、供给军士、传令兵、号手、餐食军士）、M1加兰德X33（通信军士、文书、无线电、普通兵、厨师）</w:t>
+      </w:r>
+    </w:p>
+    <w:p>
+      <w:pPr>
+        <w:pStyle w:val="8"/>
+        <w:bidi w:val="0"/>
+        <w:ind w:left="1260" w:leftChars="0" w:firstLine="420" w:firstLineChars="0"/>
+        <w:rPr>
+          <w:rFonts w:hint="eastAsia"/>
+          <w:color w:val="C55A11" w:themeColor="accent2" w:themeShade="BF"/>
+          <w:lang w:val="en-US" w:eastAsia="zh-CN"/>
+        </w:rPr>
+      </w:pPr>
+      <w:r>
+        <w:rPr>
+          <w:rFonts w:hint="eastAsia"/>
+          <w:color w:val="C55A11" w:themeColor="accent2" w:themeShade="BF"/>
+          <w:lang w:val="en-US" w:eastAsia="zh-CN"/>
+        </w:rPr>
+        <w:t>步兵排一45人</w:t>
+      </w:r>
+    </w:p>
+    <w:p>
+      <w:pPr>
+        <w:ind w:left="1680" w:leftChars="0" w:firstLine="420" w:firstLineChars="0"/>
+        <w:rPr>
+          <w:rFonts w:hint="eastAsia"/>
+          <w:color w:val="C55A11" w:themeColor="accent2" w:themeShade="BF"/>
+          <w:lang w:val="en-US" w:eastAsia="zh-CN"/>
+        </w:rPr>
+      </w:pPr>
+      <w:r>
+        <w:rPr>
+          <w:rFonts w:hint="eastAsia"/>
+          <w:color w:val="C55A11" w:themeColor="accent2" w:themeShade="BF"/>
+          <w:lang w:val="en-US" w:eastAsia="zh-CN"/>
+        </w:rPr>
+        <w:t>排部 9人（排长、军士长、中士、传令兵X2、火箭射手、副射手、弹药手）</w:t>
+      </w:r>
+    </w:p>
+    <w:p>
+      <w:pPr>
+        <w:ind w:left="1680" w:leftChars="0" w:firstLine="420" w:firstLineChars="0"/>
+        <w:rPr>
+          <w:rFonts w:hint="default"/>
+          <w:color w:val="C55A11" w:themeColor="accent2" w:themeShade="BF"/>
+          <w:lang w:val="en-US" w:eastAsia="zh-CN"/>
+        </w:rPr>
+      </w:pPr>
+      <w:r>
+        <w:rPr>
+          <w:rFonts w:hint="eastAsia"/>
+          <w:color w:val="0000FF"/>
+          <w:lang w:val="en-US" w:eastAsia="zh-CN"/>
+        </w:rPr>
+        <w:t>M1卡宾枪X2、M1加兰德X5、手枪X2</w:t>
+      </w:r>
+      <w:r>
+        <w:rPr>
+          <w:rFonts w:hint="eastAsia"/>
+          <w:color w:val="C55A11" w:themeColor="accent2" w:themeShade="BF"/>
+          <w:lang w:val="en-US" w:eastAsia="zh-CN"/>
+        </w:rPr>
+        <w:t>、</w:t>
+      </w:r>
+    </w:p>
+    <w:p>
+      <w:pPr>
+        <w:ind w:left="1680" w:leftChars="0" w:firstLine="420" w:firstLineChars="0"/>
+        <w:rPr>
+          <w:rFonts w:hint="eastAsia"/>
+          <w:color w:val="C55A11" w:themeColor="accent2" w:themeShade="BF"/>
+          <w:lang w:val="en-US" w:eastAsia="zh-CN"/>
+        </w:rPr>
+      </w:pPr>
+      <w:r>
+        <w:rPr>
+          <w:rFonts w:hint="eastAsia"/>
+          <w:color w:val="C55A11" w:themeColor="accent2" w:themeShade="BF"/>
+          <w:lang w:val="en-US" w:eastAsia="zh-CN"/>
+        </w:rPr>
+        <w:t>步兵班一（班长、副班长、轻机枪射手X2、步枪组X5）</w:t>
+      </w:r>
+    </w:p>
+    <w:p>
+      <w:pPr>
+        <w:ind w:left="1680" w:leftChars="0" w:firstLine="420" w:firstLineChars="0"/>
+        <w:rPr>
+          <w:rFonts w:hint="eastAsia"/>
+          <w:color w:val="0000FF"/>
+          <w:lang w:val="en-US" w:eastAsia="zh-CN"/>
+        </w:rPr>
+      </w:pPr>
+      <w:r>
+        <w:rPr>
+          <w:rFonts w:hint="eastAsia"/>
+          <w:color w:val="0000FF"/>
+          <w:lang w:val="en-US" w:eastAsia="zh-CN"/>
+        </w:rPr>
+        <w:t>勃朗宁A2轻机枪X2、M1加兰德X7</w:t>
+      </w:r>
+    </w:p>
+    <w:p>
+      <w:pPr>
+        <w:ind w:left="1680" w:leftChars="0" w:firstLine="420" w:firstLineChars="0"/>
+        <w:rPr>
+          <w:rFonts w:hint="eastAsia"/>
+          <w:color w:val="C55A11" w:themeColor="accent2" w:themeShade="BF"/>
+          <w:lang w:val="en-US" w:eastAsia="zh-CN"/>
+        </w:rPr>
+      </w:pPr>
+      <w:r>
+        <w:rPr>
+          <w:rFonts w:hint="eastAsia"/>
+          <w:color w:val="C55A11" w:themeColor="accent2" w:themeShade="BF"/>
+          <w:lang w:val="en-US" w:eastAsia="zh-CN"/>
+        </w:rPr>
+        <w:t>步兵班二</w:t>
+      </w:r>
+    </w:p>
+    <w:p>
+      <w:pPr>
+        <w:ind w:left="1680" w:leftChars="0" w:firstLine="420" w:firstLineChars="0"/>
+        <w:rPr>
+          <w:rFonts w:hint="eastAsia"/>
+          <w:color w:val="C55A11" w:themeColor="accent2" w:themeShade="BF"/>
+          <w:lang w:val="en-US" w:eastAsia="zh-CN"/>
+        </w:rPr>
+      </w:pPr>
+      <w:r>
+        <w:rPr>
+          <w:rFonts w:hint="eastAsia"/>
+          <w:color w:val="C55A11" w:themeColor="accent2" w:themeShade="BF"/>
+          <w:lang w:val="en-US" w:eastAsia="zh-CN"/>
+        </w:rPr>
+        <w:t>步兵班三</w:t>
+      </w:r>
+    </w:p>
+    <w:p>
+      <w:pPr>
+        <w:ind w:left="1680" w:leftChars="0" w:firstLine="420" w:firstLineChars="0"/>
+        <w:rPr>
+          <w:rFonts w:hint="eastAsia"/>
+          <w:color w:val="C55A11" w:themeColor="accent2" w:themeShade="BF"/>
+          <w:lang w:val="en-US" w:eastAsia="zh-CN"/>
+        </w:rPr>
+      </w:pPr>
+      <w:r>
+        <w:rPr>
+          <w:rFonts w:hint="eastAsia"/>
+          <w:color w:val="C55A11" w:themeColor="accent2" w:themeShade="BF"/>
+          <w:lang w:val="en-US" w:eastAsia="zh-CN"/>
+        </w:rPr>
+        <w:t>武器班（班长、A4通机射手X2、副射手X2、弹药手X4）</w:t>
+      </w:r>
+    </w:p>
+    <w:p>
+      <w:pPr>
+        <w:ind w:left="1680" w:leftChars="0" w:firstLine="420" w:firstLineChars="0"/>
+        <w:rPr>
+          <w:rFonts w:hint="default"/>
+          <w:color w:val="C55A11" w:themeColor="accent2" w:themeShade="BF"/>
+          <w:lang w:val="en-US" w:eastAsia="zh-CN"/>
+        </w:rPr>
+      </w:pPr>
+      <w:r>
+        <w:rPr>
+          <w:rFonts w:hint="eastAsia"/>
+          <w:color w:val="0000FF"/>
+          <w:lang w:val="en-US" w:eastAsia="zh-CN"/>
+        </w:rPr>
+        <w:t>7.62mm通机X2、M1卡宾枪X2、M1加兰德X3、手枪X2</w:t>
+      </w:r>
     </w:p>
     <w:p>
       <w:pPr>

--- a/美式标准师1952.docx
+++ b/美式标准师1952.docx
@@ -4057,8 +4057,10 @@
           <w:color w:val="C55A11" w:themeColor="accent2" w:themeShade="BF"/>
           <w:lang w:val="en-US" w:eastAsia="zh-CN"/>
         </w:rPr>
-        <w:t>机枪：M1918水冷重机枪X24、M1919A4汽冷重机枪X27、12.7mm重机枪X47、BARX135、冲锋枪34</w:t>
-      </w:r>
+        <w:t>机枪：M1918水冷重机枪X24、M1919A4汽冷重机枪X27、12.7mm重机枪X47、BARX135、冲锋枪34、加兰德X1899、卡宾枪X1060、手枪X530、狙击枪X81、枪榴弹X423</w:t>
+      </w:r>
+      <w:bookmarkStart w:id="0" w:name="_GoBack"/>
+      <w:bookmarkEnd w:id="0"/>
     </w:p>
     <w:p>
       <w:pPr>
@@ -5469,7 +5471,60 @@
           <w:color w:val="0000FF"/>
           <w:lang w:val="en-US" w:eastAsia="zh-CN"/>
         </w:rPr>
-        <w:t>107毫米迫击炮X12  .50重机枪X6 火箭筒X4  卡宾枪X104 M1加兰德X62  勃朗宁M1911A1 X24</w:t>
+        <w:t>107毫米迫击炮X12、12.7mm重机X6、火箭筒X4、卡宾枪X104、M1加兰德X62 、勃朗宁手枪 X24</w:t>
+      </w:r>
+    </w:p>
+    <w:p>
+      <w:pPr>
+        <w:ind w:left="840" w:leftChars="0" w:firstLine="420" w:firstLineChars="0"/>
+        <w:rPr>
+          <w:rFonts w:hint="eastAsia"/>
+          <w:color w:val="0000FF"/>
+          <w:lang w:val="en-US" w:eastAsia="zh-CN"/>
+        </w:rPr>
+      </w:pPr>
+      <w:r>
+        <w:drawing>
+          <wp:inline distT="0" distB="0" distL="114300" distR="114300">
+            <wp:extent cx="3604895" cy="3116580"/>
+            <wp:effectExtent l="0" t="0" r="14605" b="7620"/>
+            <wp:docPr id="1" name="图片 1"/>
+            <wp:cNvGraphicFramePr>
+              <a:graphicFrameLocks xmlns:a="http://schemas.openxmlformats.org/drawingml/2006/main" noChangeAspect="1"/>
+            </wp:cNvGraphicFramePr>
+            <a:graphic xmlns:a="http://schemas.openxmlformats.org/drawingml/2006/main">
+              <a:graphicData uri="http://schemas.openxmlformats.org/drawingml/2006/picture">
+                <pic:pic xmlns:pic="http://schemas.openxmlformats.org/drawingml/2006/picture">
+                  <pic:nvPicPr>
+                    <pic:cNvPr id="1" name="图片 1"/>
+                    <pic:cNvPicPr>
+                      <a:picLocks noChangeAspect="1"/>
+                    </pic:cNvPicPr>
+                  </pic:nvPicPr>
+                  <pic:blipFill>
+                    <a:blip r:embed="rId4"/>
+                    <a:stretch>
+                      <a:fillRect/>
+                    </a:stretch>
+                  </pic:blipFill>
+                  <pic:spPr>
+                    <a:xfrm>
+                      <a:off x="0" y="0"/>
+                      <a:ext cx="3604895" cy="3116580"/>
+                    </a:xfrm>
+                    <a:prstGeom prst="rect">
+                      <a:avLst/>
+                    </a:prstGeom>
+                    <a:noFill/>
+                    <a:ln>
+                      <a:noFill/>
+                    </a:ln>
+                  </pic:spPr>
+                </pic:pic>
+              </a:graphicData>
+            </a:graphic>
+          </wp:inline>
+        </w:drawing>
       </w:r>
     </w:p>
     <w:p>
@@ -5487,47 +5542,62 @@
           <w:rFonts w:hint="eastAsia"/>
           <w:lang w:val="en-US" w:eastAsia="zh-CN"/>
         </w:rPr>
-        <w:t>连部 39人</w:t>
-      </w:r>
-    </w:p>
-    <w:p>
-      <w:pPr>
-        <w:ind w:left="840" w:leftChars="0" w:firstLine="420" w:firstLineChars="0"/>
-        <w:rPr>
-          <w:rFonts w:hint="eastAsia"/>
-          <w:lang w:val="en-US" w:eastAsia="zh-CN"/>
-        </w:rPr>
-      </w:pPr>
-      <w:r>
-        <w:rPr>
-          <w:rFonts w:hint="eastAsia"/>
-          <w:lang w:val="en-US" w:eastAsia="zh-CN"/>
-        </w:rPr>
-        <w:t>指挥组（连长、副连长、联络兼气象官、通讯军士、连文书、气象专家、号手兼传令兵）</w:t>
-      </w:r>
-    </w:p>
-    <w:p>
-      <w:pPr>
-        <w:ind w:left="840" w:leftChars="0" w:firstLine="420" w:firstLineChars="0"/>
-        <w:rPr>
-          <w:rFonts w:hint="eastAsia"/>
-          <w:lang w:val="en-US" w:eastAsia="zh-CN"/>
-        </w:rPr>
-      </w:pPr>
-      <w:r>
-        <w:rPr>
-          <w:rFonts w:hint="eastAsia"/>
-          <w:lang w:val="en-US" w:eastAsia="zh-CN"/>
-        </w:rPr>
-        <w:t>行政组（供给军士、军械军士、摩托军士、炊事军士、厨师X4、汽修工兼司机X5、卡车司机、布线员X2、无线电操作员X2、信使X2、交换机操作员X2、跑腿X8）</w:t>
-      </w:r>
-    </w:p>
-    <w:p>
-      <w:pPr>
-        <w:ind w:left="840" w:leftChars="0" w:firstLine="420" w:firstLineChars="0"/>
-        <w:rPr>
-          <w:rFonts w:hint="default"/>
-          <w:color w:val="0000FF"/>
+        <w:t>连部 52人</w:t>
+      </w:r>
+    </w:p>
+    <w:p>
+      <w:pPr>
+        <w:ind w:left="840" w:leftChars="0" w:firstLine="420" w:firstLineChars="0"/>
+        <w:rPr>
+          <w:rFonts w:hint="eastAsia"/>
+          <w:lang w:val="en-US" w:eastAsia="zh-CN"/>
+        </w:rPr>
+      </w:pPr>
+      <w:r>
+        <w:rPr>
+          <w:rFonts w:hint="eastAsia"/>
+          <w:lang w:val="en-US" w:eastAsia="zh-CN"/>
+        </w:rPr>
+        <w:t>指挥组（连长、副连长、通讯军士、连文书、号手兼传令兵、跑腿X5）</w:t>
+      </w:r>
+    </w:p>
+    <w:p>
+      <w:pPr>
+        <w:ind w:left="840" w:leftChars="0" w:firstLine="420" w:firstLineChars="0"/>
+        <w:rPr>
+          <w:rFonts w:hint="eastAsia"/>
+          <w:lang w:val="en-US" w:eastAsia="zh-CN"/>
+        </w:rPr>
+      </w:pPr>
+      <w:r>
+        <w:rPr>
+          <w:rFonts w:hint="eastAsia"/>
+          <w:lang w:val="en-US" w:eastAsia="zh-CN"/>
+        </w:rPr>
+        <w:t>行政组（供给军士、军械军士、摩托军士、炊事军士、厨师X6、卡车司机）</w:t>
+      </w:r>
+    </w:p>
+    <w:p>
+      <w:pPr>
+        <w:ind w:left="840" w:leftChars="0" w:firstLine="420" w:firstLineChars="0"/>
+        <w:rPr>
+          <w:rFonts w:hint="default"/>
+          <w:lang w:val="en-US" w:eastAsia="zh-CN"/>
+        </w:rPr>
+      </w:pPr>
+      <w:r>
+        <w:rPr>
+          <w:rFonts w:hint="eastAsia"/>
+          <w:lang w:val="en-US" w:eastAsia="zh-CN"/>
+        </w:rPr>
+        <w:t>作战组（联络兼&amp;气象官、气象专家、仪器测绘官、测绘军士、汽修工&amp;司机X5、布线员X10、无线电员X6、无线电维修X2、信使X2、电话转接员X2）</w:t>
+      </w:r>
+    </w:p>
+    <w:p>
+      <w:pPr>
+        <w:ind w:left="840" w:leftChars="0" w:firstLine="420" w:firstLineChars="0"/>
+        <w:rPr>
+          <w:rFonts w:hint="eastAsia"/>
           <w:lang w:val="en-US" w:eastAsia="zh-CN"/>
         </w:rPr>
       </w:pPr>
@@ -5571,6 +5641,94 @@
           <w:rFonts w:hint="eastAsia"/>
           <w:lang w:val="en-US" w:eastAsia="zh-CN"/>
         </w:rPr>
+        <w:t>前线侦测组一3人</w:t>
+      </w:r>
+    </w:p>
+    <w:p>
+      <w:pPr>
+        <w:ind w:left="1680" w:leftChars="0" w:firstLine="0" w:firstLineChars="0"/>
+        <w:rPr>
+          <w:rFonts w:hint="eastAsia"/>
+          <w:lang w:val="en-US" w:eastAsia="zh-CN"/>
+        </w:rPr>
+      </w:pPr>
+      <w:r>
+        <w:rPr>
+          <w:rFonts w:hint="eastAsia"/>
+          <w:lang w:val="en-US" w:eastAsia="zh-CN"/>
+        </w:rPr>
+        <w:t>侦查组（侦测准尉、侦测军士X2）</w:t>
+      </w:r>
+    </w:p>
+    <w:p>
+      <w:pPr>
+        <w:ind w:left="1680" w:leftChars="0" w:firstLine="0" w:firstLineChars="0"/>
+        <w:rPr>
+          <w:rFonts w:hint="eastAsia"/>
+          <w:color w:val="0000FF"/>
+          <w:lang w:val="en-US" w:eastAsia="zh-CN"/>
+        </w:rPr>
+      </w:pPr>
+      <w:r>
+        <w:rPr>
+          <w:rFonts w:hint="eastAsia"/>
+          <w:color w:val="0000FF"/>
+          <w:lang w:val="en-US" w:eastAsia="zh-CN"/>
+        </w:rPr>
+        <w:t>1/4t吉普</w:t>
+      </w:r>
+    </w:p>
+    <w:p>
+      <w:pPr>
+        <w:pStyle w:val="7"/>
+        <w:bidi w:val="0"/>
+        <w:ind w:left="840" w:leftChars="0" w:firstLine="420" w:firstLineChars="0"/>
+        <w:rPr>
+          <w:rFonts w:hint="default"/>
+          <w:lang w:val="en-US" w:eastAsia="zh-CN"/>
+        </w:rPr>
+      </w:pPr>
+      <w:r>
+        <w:rPr>
+          <w:rFonts w:hint="eastAsia"/>
+          <w:lang w:val="en-US" w:eastAsia="zh-CN"/>
+        </w:rPr>
+        <w:t>前线侦测组二3人</w:t>
+      </w:r>
+    </w:p>
+    <w:p>
+      <w:pPr>
+        <w:pStyle w:val="7"/>
+        <w:bidi w:val="0"/>
+        <w:ind w:left="840" w:leftChars="0" w:firstLine="420" w:firstLineChars="0"/>
+        <w:rPr>
+          <w:rFonts w:hint="default"/>
+          <w:lang w:val="en-US" w:eastAsia="zh-CN"/>
+        </w:rPr>
+      </w:pPr>
+      <w:r>
+        <w:rPr>
+          <w:rFonts w:hint="eastAsia"/>
+          <w:lang w:val="en-US" w:eastAsia="zh-CN"/>
+        </w:rPr>
+        <w:t>前线侦测组三3人</w:t>
+      </w:r>
+    </w:p>
+    <w:p>
+      <w:pPr>
+        <w:pStyle w:val="7"/>
+        <w:bidi w:val="0"/>
+        <w:ind w:left="840" w:leftChars="0" w:firstLine="420" w:firstLineChars="0"/>
+        <w:rPr>
+          <w:rFonts w:hint="default"/>
+          <w:lang w:val="en-US" w:eastAsia="zh-CN"/>
+        </w:rPr>
+      </w:pPr>
+      <w:r>
+        <w:rPr>
+          <w:rFonts w:hint="eastAsia"/>
+          <w:lang w:val="en-US" w:eastAsia="zh-CN"/>
+        </w:rPr>
         <w:t>迫击炮排一 43人</w:t>
       </w:r>
     </w:p>
@@ -5626,30 +5784,20 @@
     </w:p>
     <w:p>
       <w:pPr>
-        <w:ind w:left="1260" w:leftChars="0" w:firstLine="420" w:firstLineChars="0"/>
-        <w:rPr>
-          <w:rFonts w:hint="default"/>
-          <w:color w:val="0000FF"/>
-          <w:lang w:val="en-US" w:eastAsia="zh-CN"/>
-        </w:rPr>
-      </w:pPr>
-      <w:r>
-        <w:rPr>
-          <w:rFonts w:hint="eastAsia"/>
-          <w:color w:val="0000FF"/>
-          <w:lang w:val="en-US" w:eastAsia="zh-CN"/>
-        </w:rPr>
-        <w:t>1/4吨卡车X1、1/4吨拖车X1、107MM化学迫击炮X1</w:t>
-      </w:r>
-    </w:p>
-    <w:p>
-      <w:pPr>
-        <w:ind w:left="840" w:leftChars="0" w:firstLine="420" w:firstLineChars="0"/>
-        <w:rPr>
-          <w:rFonts w:hint="default"/>
-          <w:lang w:val="en-US" w:eastAsia="zh-CN"/>
-        </w:rPr>
-      </w:pPr>
+        <w:ind w:left="840" w:leftChars="0" w:firstLine="420" w:firstLineChars="0"/>
+        <w:rPr>
+          <w:rFonts w:hint="default"/>
+          <w:lang w:val="en-US" w:eastAsia="zh-CN"/>
+        </w:rPr>
+      </w:pPr>
+      <w:r>
+        <w:rPr>
+          <w:rFonts w:hint="eastAsia"/>
+          <w:color w:val="0000FF"/>
+          <w:lang w:val="en-US" w:eastAsia="zh-CN"/>
+        </w:rPr>
+        <w:t>3/4吨卡车X1、1/4吨拖车X1、107MM化学迫击炮X1</w:t>
+      </w:r>
     </w:p>
     <w:p>
       <w:pPr>
@@ -5763,68 +5911,133 @@
     </w:p>
     <w:p>
       <w:pPr>
+        <w:ind w:left="840" w:leftChars="0" w:firstLine="420" w:firstLineChars="0"/>
+        <w:rPr>
+          <w:rFonts w:hint="default"/>
+          <w:lang w:val="en-US" w:eastAsia="zh-CN"/>
+        </w:rPr>
+      </w:pPr>
+      <w:r>
+        <w:rPr>
+          <w:rFonts w:hint="eastAsia"/>
+          <w:color w:val="0000FF"/>
+          <w:lang w:val="en-US" w:eastAsia="zh-CN"/>
+        </w:rPr>
+        <w:t>不包括车载武器总计：坦克X22、吉普车X2、2.5t卡车X2、M39装甲车、M32救援车、12.7mm重机X1、火箭筒X2、卡宾枪X51、M3冲锋枪X31 、勃朗宁手枪 X110</w:t>
+      </w:r>
+    </w:p>
+    <w:p>
+      <w:pPr>
         <w:pStyle w:val="7"/>
         <w:bidi w:val="0"/>
         <w:ind w:left="840" w:leftChars="0" w:firstLine="420" w:firstLineChars="0"/>
         <w:rPr>
-          <w:rFonts w:hint="eastAsia"/>
-          <w:lang w:val="en-US" w:eastAsia="zh-CN"/>
-        </w:rPr>
-      </w:pPr>
-      <w:r>
-        <w:rPr>
-          <w:rFonts w:hint="eastAsia"/>
-          <w:lang w:val="en-US" w:eastAsia="zh-CN"/>
-        </w:rPr>
-        <w:t>连部</w:t>
-      </w:r>
-    </w:p>
-    <w:p>
-      <w:pPr>
-        <w:ind w:left="1260" w:leftChars="0" w:firstLine="420" w:firstLineChars="0"/>
-        <w:rPr>
-          <w:rFonts w:hint="eastAsia"/>
-          <w:lang w:val="en-US" w:eastAsia="zh-CN"/>
-        </w:rPr>
-      </w:pPr>
-      <w:r>
-        <w:rPr>
-          <w:rFonts w:hint="eastAsia"/>
-          <w:lang w:val="en-US" w:eastAsia="zh-CN"/>
-        </w:rPr>
-        <w:t>指挥组（）</w:t>
-      </w:r>
-    </w:p>
-    <w:p>
-      <w:pPr>
-        <w:ind w:left="1260" w:leftChars="0" w:firstLine="420" w:firstLineChars="0"/>
-        <w:rPr>
-          <w:rFonts w:hint="eastAsia"/>
-          <w:lang w:val="en-US" w:eastAsia="zh-CN"/>
-        </w:rPr>
-      </w:pPr>
-      <w:r>
-        <w:rPr>
-          <w:rFonts w:hint="eastAsia"/>
-          <w:lang w:val="en-US" w:eastAsia="zh-CN"/>
-        </w:rPr>
-        <w:t>维修组（）</w:t>
-      </w:r>
-    </w:p>
-    <w:p>
-      <w:pPr>
-        <w:ind w:left="1260" w:leftChars="0" w:firstLine="420" w:firstLineChars="0"/>
-        <w:rPr>
-          <w:rFonts w:hint="eastAsia"/>
-          <w:lang w:val="en-US" w:eastAsia="zh-CN"/>
-        </w:rPr>
-      </w:pPr>
-      <w:r>
-        <w:rPr>
-          <w:rFonts w:hint="eastAsia"/>
-          <w:lang w:val="en-US" w:eastAsia="zh-CN"/>
-        </w:rPr>
-        <w:t>行政组（）</w:t>
+          <w:rFonts w:hint="default"/>
+          <w:lang w:val="en-US" w:eastAsia="zh-CN"/>
+        </w:rPr>
+      </w:pPr>
+      <w:r>
+        <w:rPr>
+          <w:rFonts w:hint="eastAsia"/>
+          <w:lang w:val="en-US" w:eastAsia="zh-CN"/>
+        </w:rPr>
+        <w:t>连部 48人</w:t>
+      </w:r>
+    </w:p>
+    <w:p>
+      <w:pPr>
+        <w:ind w:left="1260" w:leftChars="0" w:firstLine="420" w:firstLineChars="0"/>
+        <w:rPr>
+          <w:rFonts w:hint="default"/>
+          <w:lang w:val="en-US" w:eastAsia="zh-CN"/>
+        </w:rPr>
+      </w:pPr>
+      <w:r>
+        <w:rPr>
+          <w:rFonts w:hint="eastAsia"/>
+          <w:lang w:val="en-US" w:eastAsia="zh-CN"/>
+        </w:rPr>
+        <w:t>指挥组14人</w:t>
+      </w:r>
+    </w:p>
+    <w:p>
+      <w:pPr>
+        <w:ind w:left="1260" w:leftChars="0" w:firstLine="420" w:firstLineChars="0"/>
+        <w:rPr>
+          <w:rFonts w:hint="default"/>
+          <w:lang w:val="en-US" w:eastAsia="zh-CN"/>
+        </w:rPr>
+      </w:pPr>
+      <w:r>
+        <w:rPr>
+          <w:rFonts w:hint="eastAsia"/>
+          <w:lang w:val="en-US" w:eastAsia="zh-CN"/>
+        </w:rPr>
+        <w:t>M4坦克X2、1/4t吉普车</w:t>
+      </w:r>
+    </w:p>
+    <w:p>
+      <w:pPr>
+        <w:ind w:left="1260" w:leftChars="0" w:firstLine="420" w:firstLineChars="0"/>
+        <w:rPr>
+          <w:rFonts w:hint="default"/>
+          <w:lang w:val="en-US" w:eastAsia="zh-CN"/>
+        </w:rPr>
+      </w:pPr>
+      <w:r>
+        <w:rPr>
+          <w:rFonts w:hint="eastAsia"/>
+          <w:lang w:val="en-US" w:eastAsia="zh-CN"/>
+        </w:rPr>
+        <w:t>维修组12人</w:t>
+      </w:r>
+    </w:p>
+    <w:p>
+      <w:pPr>
+        <w:ind w:left="1260" w:leftChars="0" w:firstLine="420" w:firstLineChars="0"/>
+        <w:rPr>
+          <w:rFonts w:hint="default"/>
+          <w:lang w:val="en-US" w:eastAsia="zh-CN"/>
+        </w:rPr>
+      </w:pPr>
+      <w:r>
+        <w:rPr>
+          <w:rFonts w:hint="eastAsia"/>
+          <w:lang w:val="en-US" w:eastAsia="zh-CN"/>
+        </w:rPr>
+        <w:t>M39装甲车、1/4t吉普车、1/4t拖车、M32坦克救援车</w:t>
+      </w:r>
+    </w:p>
+    <w:p>
+      <w:pPr>
+        <w:ind w:left="1260" w:leftChars="0" w:firstLine="420" w:firstLineChars="0"/>
+        <w:rPr>
+          <w:rFonts w:hint="default"/>
+          <w:lang w:val="en-US" w:eastAsia="zh-CN"/>
+        </w:rPr>
+      </w:pPr>
+      <w:r>
+        <w:rPr>
+          <w:rFonts w:hint="eastAsia"/>
+          <w:lang w:val="en-US" w:eastAsia="zh-CN"/>
+        </w:rPr>
+        <w:t>行政组20人</w:t>
+      </w:r>
+    </w:p>
+    <w:p>
+      <w:pPr>
+        <w:ind w:left="1260" w:leftChars="0" w:firstLine="420" w:firstLineChars="0"/>
+        <w:rPr>
+          <w:rFonts w:hint="default"/>
+          <w:lang w:val="en-US" w:eastAsia="zh-CN"/>
+        </w:rPr>
+      </w:pPr>
+      <w:r>
+        <w:rPr>
+          <w:rFonts w:hint="eastAsia"/>
+          <w:lang w:val="en-US" w:eastAsia="zh-CN"/>
+        </w:rPr>
+        <w:t>2.5t卡车X2、1t拖车X2</w:t>
       </w:r>
     </w:p>
     <w:p>
@@ -5833,17 +6046,195 @@
         <w:bidi w:val="0"/>
         <w:ind w:left="840" w:leftChars="0" w:firstLine="420" w:firstLineChars="0"/>
         <w:rPr>
-          <w:rFonts w:hint="eastAsia"/>
-          <w:lang w:val="en-US" w:eastAsia="zh-CN"/>
-        </w:rPr>
-      </w:pPr>
-      <w:r>
-        <w:rPr>
-          <w:rFonts w:hint="eastAsia"/>
-          <w:lang w:val="en-US" w:eastAsia="zh-CN"/>
-        </w:rPr>
-        <w:t>坦克排一</w:t>
-      </w:r>
+          <w:rFonts w:hint="default"/>
+          <w:lang w:val="en-US" w:eastAsia="zh-CN"/>
+        </w:rPr>
+      </w:pPr>
+      <w:r>
+        <w:rPr>
+          <w:rFonts w:hint="eastAsia"/>
+          <w:lang w:val="en-US" w:eastAsia="zh-CN"/>
+        </w:rPr>
+        <w:t>坦克排一 25人</w:t>
+      </w:r>
+    </w:p>
+    <w:p>
+      <w:pPr>
+        <w:ind w:left="1260" w:leftChars="0" w:firstLine="420" w:firstLineChars="0"/>
+        <w:rPr>
+          <w:rFonts w:hint="eastAsia"/>
+          <w:lang w:val="en-US" w:eastAsia="zh-CN"/>
+        </w:rPr>
+      </w:pPr>
+      <w:r>
+        <w:rPr>
+          <w:rFonts w:hint="eastAsia"/>
+          <w:lang w:val="en-US" w:eastAsia="zh-CN"/>
+        </w:rPr>
+        <w:t>坦克一（排长、坦克射手、装填手、司机、机枪射手）</w:t>
+      </w:r>
+    </w:p>
+    <w:p>
+      <w:pPr>
+        <w:ind w:left="1260" w:leftChars="0" w:firstLine="420" w:firstLineChars="0"/>
+        <w:rPr>
+          <w:rFonts w:hint="eastAsia"/>
+          <w:color w:val="0000FF"/>
+          <w:lang w:val="en-US" w:eastAsia="zh-CN"/>
+        </w:rPr>
+      </w:pPr>
+      <w:r>
+        <w:rPr>
+          <w:rFonts w:hint="eastAsia"/>
+          <w:color w:val="0000FF"/>
+          <w:lang w:val="en-US" w:eastAsia="zh-CN"/>
+        </w:rPr>
+        <w:t>M4A3中型坦克、冲锋枪X5</w:t>
+      </w:r>
+    </w:p>
+    <w:p>
+      <w:pPr>
+        <w:ind w:left="1260" w:leftChars="0" w:firstLine="420" w:firstLineChars="0"/>
+        <w:rPr>
+          <w:rFonts w:hint="eastAsia"/>
+          <w:lang w:val="en-US" w:eastAsia="zh-CN"/>
+        </w:rPr>
+      </w:pPr>
+      <w:r>
+        <w:rPr>
+          <w:rFonts w:hint="eastAsia"/>
+          <w:lang w:val="en-US" w:eastAsia="zh-CN"/>
+        </w:rPr>
+        <w:t>坦克二（车长、坦克射手、装填手、司机、机枪射手）</w:t>
+      </w:r>
+    </w:p>
+    <w:p>
+      <w:pPr>
+        <w:ind w:left="1260" w:leftChars="0" w:firstLine="420" w:firstLineChars="0"/>
+        <w:rPr>
+          <w:rFonts w:hint="eastAsia"/>
+          <w:color w:val="0000FF"/>
+          <w:lang w:val="en-US" w:eastAsia="zh-CN"/>
+        </w:rPr>
+      </w:pPr>
+      <w:r>
+        <w:rPr>
+          <w:rFonts w:hint="eastAsia"/>
+          <w:color w:val="0000FF"/>
+          <w:lang w:val="en-US" w:eastAsia="zh-CN"/>
+        </w:rPr>
+        <w:t>M4A3中型坦克、冲锋枪X5</w:t>
+      </w:r>
+    </w:p>
+    <w:p>
+      <w:pPr>
+        <w:ind w:left="1260" w:leftChars="0" w:firstLine="420" w:firstLineChars="0"/>
+        <w:rPr>
+          <w:rFonts w:hint="eastAsia"/>
+          <w:lang w:val="en-US" w:eastAsia="zh-CN"/>
+        </w:rPr>
+      </w:pPr>
+      <w:r>
+        <w:rPr>
+          <w:rFonts w:hint="eastAsia"/>
+          <w:lang w:val="en-US" w:eastAsia="zh-CN"/>
+        </w:rPr>
+        <w:t>坦克三（车长、坦克射手、装填手、司机、机枪射手）</w:t>
+      </w:r>
+    </w:p>
+    <w:p>
+      <w:pPr>
+        <w:ind w:left="1260" w:leftChars="0" w:firstLine="420" w:firstLineChars="0"/>
+        <w:rPr>
+          <w:rFonts w:hint="eastAsia"/>
+          <w:color w:val="0000FF"/>
+          <w:lang w:val="en-US" w:eastAsia="zh-CN"/>
+        </w:rPr>
+      </w:pPr>
+      <w:r>
+        <w:rPr>
+          <w:rFonts w:hint="eastAsia"/>
+          <w:color w:val="0000FF"/>
+          <w:lang w:val="en-US" w:eastAsia="zh-CN"/>
+        </w:rPr>
+        <w:t>M4A3中型坦克、冲锋枪X5</w:t>
+      </w:r>
+    </w:p>
+    <w:p>
+      <w:pPr>
+        <w:ind w:left="1260" w:leftChars="0" w:firstLine="420" w:firstLineChars="0"/>
+        <w:rPr>
+          <w:rFonts w:hint="eastAsia"/>
+          <w:lang w:val="en-US" w:eastAsia="zh-CN"/>
+        </w:rPr>
+      </w:pPr>
+      <w:r>
+        <w:rPr>
+          <w:rFonts w:hint="eastAsia"/>
+          <w:lang w:val="en-US" w:eastAsia="zh-CN"/>
+        </w:rPr>
+        <w:t>坦克四（车长、坦克射手、装填手、司机、机枪射手）</w:t>
+      </w:r>
+    </w:p>
+    <w:p>
+      <w:pPr>
+        <w:ind w:left="1260" w:leftChars="0" w:firstLine="420" w:firstLineChars="0"/>
+        <w:rPr>
+          <w:rFonts w:hint="eastAsia"/>
+          <w:color w:val="0000FF"/>
+          <w:lang w:val="en-US" w:eastAsia="zh-CN"/>
+        </w:rPr>
+      </w:pPr>
+      <w:r>
+        <w:rPr>
+          <w:rFonts w:hint="eastAsia"/>
+          <w:color w:val="0000FF"/>
+          <w:lang w:val="en-US" w:eastAsia="zh-CN"/>
+        </w:rPr>
+        <w:t>M4A3中型坦克、冲锋枪X5</w:t>
+      </w:r>
+    </w:p>
+    <w:p>
+      <w:pPr>
+        <w:ind w:left="1260" w:leftChars="0" w:firstLine="420" w:firstLineChars="0"/>
+        <w:rPr>
+          <w:rFonts w:hint="eastAsia"/>
+          <w:lang w:val="en-US" w:eastAsia="zh-CN"/>
+        </w:rPr>
+      </w:pPr>
+      <w:r>
+        <w:rPr>
+          <w:rFonts w:hint="eastAsia"/>
+          <w:lang w:val="en-US" w:eastAsia="zh-CN"/>
+        </w:rPr>
+        <w:t>坦克五（车长、坦克射手、装填手、司机、机枪射手）</w:t>
+      </w:r>
+    </w:p>
+    <w:p>
+      <w:pPr>
+        <w:ind w:left="1260" w:leftChars="0" w:firstLine="420" w:firstLineChars="0"/>
+        <w:rPr>
+          <w:rFonts w:hint="eastAsia"/>
+          <w:color w:val="0000FF"/>
+          <w:lang w:val="en-US" w:eastAsia="zh-CN"/>
+        </w:rPr>
+      </w:pPr>
+      <w:r>
+        <w:rPr>
+          <w:rFonts w:hint="eastAsia"/>
+          <w:color w:val="0000FF"/>
+          <w:lang w:val="en-US" w:eastAsia="zh-CN"/>
+        </w:rPr>
+        <w:t>M4A3中型坦克、冲锋枪X5</w:t>
+      </w:r>
+    </w:p>
+    <w:p>
+      <w:pPr>
+        <w:rPr>
+          <w:rFonts w:hint="eastAsia"/>
+          <w:lang w:val="en-US" w:eastAsia="zh-CN"/>
+        </w:rPr>
+      </w:pPr>
     </w:p>
     <w:p>
       <w:pPr>
@@ -6354,7 +6745,7 @@
           <w:u w:val="none"/>
           <w:lang w:val="en-US" w:eastAsia="zh-CN"/>
         </w:rPr>
-        <w:t>步兵营一  959人</w:t>
+        <w:t>步兵营一  917人</w:t>
       </w:r>
     </w:p>
     <w:p>
@@ -6372,7 +6763,7 @@
           <w:rFonts w:hint="eastAsia"/>
           <w:lang w:val="en-US" w:eastAsia="zh-CN"/>
         </w:rPr>
-        <w:t>营部 5人（营长，副营长，情报S2,作战S3、S3助理、S4）</w:t>
+        <w:t>营部 6人（营长，副营长，情报S2,作战S3、S3助理、S4）</w:t>
       </w:r>
     </w:p>
     <w:p>
@@ -6399,7 +6790,7 @@
         <w:bidi w:val="0"/>
         <w:ind w:left="840" w:leftChars="0" w:firstLine="420" w:firstLineChars="0"/>
         <w:rPr>
-          <w:rFonts w:hint="default"/>
+          <w:rFonts w:hint="eastAsia"/>
           <w:lang w:val="en-US" w:eastAsia="zh-CN"/>
         </w:rPr>
       </w:pPr>
@@ -6413,6 +6804,33 @@
     </w:p>
     <w:p>
       <w:pPr>
+        <w:ind w:left="1260" w:leftChars="0" w:firstLine="420" w:firstLineChars="0"/>
+        <w:rPr>
+          <w:rFonts w:hint="default"/>
+          <w:lang w:val="en-US" w:eastAsia="zh-CN"/>
+        </w:rPr>
+      </w:pPr>
+      <w:r>
+        <w:rPr>
+          <w:rFonts w:hint="eastAsia"/>
+          <w:b/>
+          <w:bCs/>
+          <w:color w:val="0000FF"/>
+          <w:lang w:val="en-US" w:eastAsia="zh-CN"/>
+        </w:rPr>
+        <w:t>总计：</w:t>
+      </w:r>
+      <w:r>
+        <w:rPr>
+          <w:rFonts w:hint="eastAsia"/>
+          <w:color w:val="0000FF"/>
+          <w:lang w:val="en-US" w:eastAsia="zh-CN"/>
+        </w:rPr>
+        <w:t>M1加兰德X49，卡宾枪X67、手枪X3、12.7mm重机枪X3、火箭筒X5</w:t>
+      </w:r>
+    </w:p>
+    <w:p>
+      <w:pPr>
         <w:pStyle w:val="8"/>
         <w:bidi w:val="0"/>
         <w:ind w:left="1260" w:leftChars="0" w:firstLine="420" w:firstLineChars="0"/>
@@ -6426,7 +6844,41 @@
           <w:rFonts w:hint="eastAsia"/>
           <w:lang w:val="en-US" w:eastAsia="zh-CN"/>
         </w:rPr>
-        <w:t>连部 28人（</w:t>
+        <w:t>连部 28人</w:t>
+      </w:r>
+    </w:p>
+    <w:p>
+      <w:pPr>
+        <w:ind w:left="1680" w:leftChars="0" w:firstLine="420" w:firstLineChars="0"/>
+        <w:rPr>
+          <w:rFonts w:hint="default"/>
+          <w:color w:val="0000FF"/>
+          <w:lang w:val="en-US" w:eastAsia="zh-CN"/>
+        </w:rPr>
+      </w:pPr>
+      <w:r>
+        <w:rPr>
+          <w:rFonts w:hint="eastAsia"/>
+          <w:color w:val="0000FF"/>
+          <w:lang w:val="en-US" w:eastAsia="zh-CN"/>
+        </w:rPr>
+        <w:t>12.7mm重机枪X1，火箭筒X2，M1919A4重机枪X6，M1加兰德X19，7卡宾、1/4吨吉普车X1、3/4吨卡车X1、2.5吨卡车</w:t>
+      </w:r>
+    </w:p>
+    <w:p>
+      <w:pPr>
+        <w:ind w:left="1680" w:leftChars="0" w:firstLine="420" w:firstLineChars="0"/>
+        <w:rPr>
+          <w:rFonts w:hint="eastAsia"/>
+          <w:lang w:val="en-US" w:eastAsia="zh-CN"/>
+        </w:rPr>
+      </w:pPr>
+      <w:r>
+        <w:rPr>
+          <w:rFonts w:hint="eastAsia"/>
+          <w:lang w:val="en-US" w:eastAsia="zh-CN"/>
+        </w:rPr>
+        <w:t>指挥组（</w:t>
       </w:r>
       <w:r>
         <w:rPr>
@@ -6435,7 +6887,7 @@
           <w:bCs w:val="0"/>
           <w:lang w:val="en-US" w:eastAsia="zh-CN"/>
         </w:rPr>
-        <w:t>连长S1,S1助理，军士长，供应军士，作训军士、连文书、军械军士、炊事军士、炊事员X4、炊事助理、勤务传令兵、号手、汽修工、跑腿X13</w:t>
+        <w:t>连长S1,S1助理、军士长、供应军士、作训军士、连文书、军械军士、号手</w:t>
       </w:r>
       <w:r>
         <w:rPr>
@@ -6447,30 +6899,35 @@
     </w:p>
     <w:p>
       <w:pPr>
-        <w:ind w:left="1260" w:leftChars="0" w:firstLine="420" w:firstLineChars="0"/>
-        <w:rPr>
-          <w:rFonts w:hint="default"/>
-          <w:color w:val="0000FF"/>
-          <w:lang w:val="en-US" w:eastAsia="zh-CN"/>
-        </w:rPr>
-      </w:pPr>
-      <w:r>
-        <w:rPr>
-          <w:rFonts w:hint="eastAsia"/>
-          <w:color w:val="0000FF"/>
-          <w:lang w:val="en-US" w:eastAsia="zh-CN"/>
-        </w:rPr>
-        <w:t>12.7mm重机枪X1，祖巴卡X2，M1919A4重机枪X6，M1加兰德X19，7卡宾、1/4吨吉普车X1、3/4吨卡车X1、2.5吨卡车</w:t>
-      </w:r>
-    </w:p>
-    <w:p>
-      <w:pPr>
-        <w:ind w:left="840" w:leftChars="0" w:firstLine="420" w:firstLineChars="0"/>
-        <w:rPr>
-          <w:rFonts w:hint="default"/>
-          <w:lang w:val="en-US" w:eastAsia="zh-CN"/>
-        </w:rPr>
-      </w:pPr>
+        <w:ind w:left="1680" w:leftChars="0" w:firstLine="420" w:firstLineChars="0"/>
+        <w:rPr>
+          <w:rFonts w:hint="default"/>
+          <w:lang w:val="en-US" w:eastAsia="zh-CN"/>
+        </w:rPr>
+      </w:pPr>
+      <w:r>
+        <w:rPr>
+          <w:rFonts w:hint="eastAsia"/>
+          <w:lang w:val="en-US" w:eastAsia="zh-CN"/>
+        </w:rPr>
+        <w:t>行政组（</w:t>
+      </w:r>
+      <w:r>
+        <w:rPr>
+          <w:rFonts w:hint="eastAsia"/>
+          <w:b w:val="0"/>
+          <w:bCs w:val="0"/>
+          <w:lang w:val="en-US" w:eastAsia="zh-CN"/>
+        </w:rPr>
+        <w:t>炊事军士、炊事员X4、炊事助理、勤务传令兵、汽修工、跑腿X13</w:t>
+      </w:r>
+      <w:r>
+        <w:rPr>
+          <w:rFonts w:hint="eastAsia"/>
+          <w:lang w:val="en-US" w:eastAsia="zh-CN"/>
+        </w:rPr>
+        <w:t>）</w:t>
+      </w:r>
     </w:p>
     <w:p>
       <w:pPr>
@@ -6487,30 +6944,190 @@
           <w:rFonts w:hint="eastAsia"/>
           <w:lang w:val="en-US" w:eastAsia="zh-CN"/>
         </w:rPr>
-        <w:t>营部组 13人（营军士长，情报军士，作训军士（携地图），防化军士，营部文书，司机X2，传令兵X2、跑腿X4）</w:t>
-      </w:r>
-    </w:p>
-    <w:p>
-      <w:pPr>
-        <w:ind w:left="1260" w:leftChars="0" w:firstLine="420" w:firstLineChars="0"/>
-        <w:rPr>
-          <w:rFonts w:hint="default"/>
-          <w:color w:val="0000FF"/>
-          <w:lang w:val="en-US" w:eastAsia="zh-CN"/>
-        </w:rPr>
-      </w:pPr>
-      <w:r>
-        <w:rPr>
-          <w:rFonts w:hint="eastAsia"/>
-          <w:color w:val="0000FF"/>
-          <w:lang w:val="en-US" w:eastAsia="zh-CN"/>
-        </w:rPr>
-        <w:t>M1加兰德X10，卡宾X3、2.5吨吉普车、12.7mm重机枪</w:t>
-      </w:r>
-    </w:p>
-    <w:p>
-      <w:pPr>
-        <w:ind w:left="1260" w:leftChars="0" w:firstLine="420" w:firstLineChars="0"/>
+        <w:t>营部组 15人</w:t>
+      </w:r>
+    </w:p>
+    <w:p>
+      <w:pPr>
+        <w:ind w:left="1680" w:leftChars="0" w:firstLine="420" w:firstLineChars="0"/>
+        <w:rPr>
+          <w:rFonts w:hint="eastAsia"/>
+          <w:lang w:val="en-US" w:eastAsia="zh-CN"/>
+        </w:rPr>
+      </w:pPr>
+      <w:r>
+        <w:rPr>
+          <w:rFonts w:hint="eastAsia"/>
+          <w:lang w:val="en-US" w:eastAsia="zh-CN"/>
+        </w:rPr>
+        <w:t>作战组（营军士长</w:t>
+      </w:r>
+      <w:r>
+        <w:rPr>
+          <w:rFonts w:hint="eastAsia"/>
+          <w:b w:val="0"/>
+          <w:bCs w:val="0"/>
+          <w:lang w:val="en-US" w:eastAsia="zh-CN"/>
+        </w:rPr>
+        <w:t>、</w:t>
+      </w:r>
+      <w:r>
+        <w:rPr>
+          <w:rFonts w:hint="eastAsia"/>
+          <w:lang w:val="en-US" w:eastAsia="zh-CN"/>
+        </w:rPr>
+        <w:t>情报军士</w:t>
+      </w:r>
+      <w:r>
+        <w:rPr>
+          <w:rFonts w:hint="eastAsia"/>
+          <w:b w:val="0"/>
+          <w:bCs w:val="0"/>
+          <w:lang w:val="en-US" w:eastAsia="zh-CN"/>
+        </w:rPr>
+        <w:t>、</w:t>
+      </w:r>
+      <w:r>
+        <w:rPr>
+          <w:rFonts w:hint="eastAsia"/>
+          <w:lang w:val="en-US" w:eastAsia="zh-CN"/>
+        </w:rPr>
+        <w:t>作训军士（携地图）</w:t>
+      </w:r>
+      <w:r>
+        <w:rPr>
+          <w:rFonts w:hint="eastAsia"/>
+          <w:b w:val="0"/>
+          <w:bCs w:val="0"/>
+          <w:lang w:val="en-US" w:eastAsia="zh-CN"/>
+        </w:rPr>
+        <w:t>、</w:t>
+      </w:r>
+      <w:r>
+        <w:rPr>
+          <w:rFonts w:hint="eastAsia"/>
+          <w:lang w:val="en-US" w:eastAsia="zh-CN"/>
+        </w:rPr>
+        <w:t>防化军士</w:t>
+      </w:r>
+      <w:r>
+        <w:rPr>
+          <w:rFonts w:hint="eastAsia"/>
+          <w:b w:val="0"/>
+          <w:bCs w:val="0"/>
+          <w:lang w:val="en-US" w:eastAsia="zh-CN"/>
+        </w:rPr>
+        <w:t>、</w:t>
+      </w:r>
+      <w:r>
+        <w:rPr>
+          <w:rFonts w:hint="eastAsia"/>
+          <w:lang w:val="en-US" w:eastAsia="zh-CN"/>
+        </w:rPr>
+        <w:t>传令兵X2）</w:t>
+      </w:r>
+    </w:p>
+    <w:p>
+      <w:pPr>
+        <w:ind w:left="1680" w:leftChars="0" w:firstLine="420" w:firstLineChars="0"/>
+        <w:rPr>
+          <w:rFonts w:hint="eastAsia"/>
+          <w:lang w:val="en-US" w:eastAsia="zh-CN"/>
+        </w:rPr>
+      </w:pPr>
+      <w:r>
+        <w:rPr>
+          <w:rFonts w:hint="eastAsia"/>
+          <w:lang w:val="en-US" w:eastAsia="zh-CN"/>
+        </w:rPr>
+        <w:t>人事组（人事军士</w:t>
+      </w:r>
+      <w:r>
+        <w:rPr>
+          <w:rFonts w:hint="eastAsia"/>
+          <w:b w:val="0"/>
+          <w:bCs w:val="0"/>
+          <w:lang w:val="en-US" w:eastAsia="zh-CN"/>
+        </w:rPr>
+        <w:t>、</w:t>
+      </w:r>
+      <w:r>
+        <w:rPr>
+          <w:rFonts w:hint="eastAsia"/>
+          <w:lang w:val="en-US" w:eastAsia="zh-CN"/>
+        </w:rPr>
+        <w:t>司机</w:t>
+      </w:r>
+      <w:r>
+        <w:rPr>
+          <w:rFonts w:hint="eastAsia"/>
+          <w:b w:val="0"/>
+          <w:bCs w:val="0"/>
+          <w:lang w:val="en-US" w:eastAsia="zh-CN"/>
+        </w:rPr>
+        <w:t>、</w:t>
+      </w:r>
+      <w:r>
+        <w:rPr>
+          <w:rFonts w:hint="eastAsia"/>
+          <w:lang w:val="en-US" w:eastAsia="zh-CN"/>
+        </w:rPr>
+        <w:t>营部文书</w:t>
+      </w:r>
+      <w:r>
+        <w:rPr>
+          <w:rFonts w:hint="eastAsia"/>
+          <w:b w:val="0"/>
+          <w:bCs w:val="0"/>
+          <w:lang w:val="en-US" w:eastAsia="zh-CN"/>
+        </w:rPr>
+        <w:t>、</w:t>
+      </w:r>
+      <w:r>
+        <w:rPr>
+          <w:rFonts w:hint="eastAsia"/>
+          <w:lang w:val="en-US" w:eastAsia="zh-CN"/>
+        </w:rPr>
+        <w:t>司机X2</w:t>
+      </w:r>
+      <w:r>
+        <w:rPr>
+          <w:rFonts w:hint="eastAsia"/>
+          <w:b w:val="0"/>
+          <w:bCs w:val="0"/>
+          <w:lang w:val="en-US" w:eastAsia="zh-CN"/>
+        </w:rPr>
+        <w:t>、信使X4</w:t>
+      </w:r>
+      <w:r>
+        <w:rPr>
+          <w:rFonts w:hint="eastAsia"/>
+          <w:lang w:val="en-US" w:eastAsia="zh-CN"/>
+        </w:rPr>
+        <w:t>）</w:t>
+      </w:r>
+    </w:p>
+    <w:p>
+      <w:pPr>
+        <w:ind w:left="1680" w:leftChars="0" w:firstLine="420" w:firstLineChars="0"/>
+        <w:rPr>
+          <w:rFonts w:hint="default"/>
+          <w:color w:val="0000FF"/>
+          <w:lang w:val="en-US" w:eastAsia="zh-CN"/>
+        </w:rPr>
+      </w:pPr>
+      <w:r>
+        <w:rPr>
+          <w:rFonts w:hint="eastAsia"/>
+          <w:color w:val="0000FF"/>
+          <w:lang w:val="en-US" w:eastAsia="zh-CN"/>
+        </w:rPr>
+        <w:t>M1加兰德X10，卡宾枪X3、2.5吨吉普车、12.7mm重机枪</w:t>
+      </w:r>
+    </w:p>
+    <w:p>
+      <w:pPr>
+        <w:ind w:left="1680" w:leftChars="0" w:firstLine="420" w:firstLineChars="0"/>
         <w:rPr>
           <w:rFonts w:hint="eastAsia" w:ascii="仿宋" w:hAnsi="仿宋" w:eastAsia="仿宋" w:cs="仿宋"/>
           <w:sz w:val="10"/>
@@ -6565,45 +7182,45 @@
           <w:rFonts w:hint="eastAsia"/>
           <w:lang w:val="en-US" w:eastAsia="zh-CN"/>
         </w:rPr>
-        <w:t xml:space="preserve">情报侦察组20人 </w:t>
-      </w:r>
-    </w:p>
-    <w:p>
-      <w:pPr>
-        <w:ind w:left="1260" w:leftChars="0" w:firstLine="420" w:firstLineChars="0"/>
-        <w:rPr>
-          <w:rFonts w:hint="default"/>
-          <w:lang w:val="en-US" w:eastAsia="zh-CN"/>
-        </w:rPr>
-      </w:pPr>
-      <w:r>
-        <w:rPr>
-          <w:rFonts w:hint="eastAsia"/>
-          <w:color w:val="0000FF"/>
-          <w:lang w:val="en-US" w:eastAsia="zh-CN"/>
-        </w:rPr>
-        <w:t>M1加兰德X20 、勃朗宁M1911A1 X2 、M3冲锋枪X8、祖巴卡X4、12.7重机枪X1</w:t>
-      </w:r>
-    </w:p>
-    <w:p>
-      <w:pPr>
-        <w:ind w:left="1260" w:leftChars="0" w:firstLine="420" w:firstLineChars="0"/>
-        <w:rPr>
-          <w:rFonts w:hint="eastAsia"/>
-          <w:lang w:val="en-US" w:eastAsia="zh-CN"/>
-        </w:rPr>
-      </w:pPr>
-      <w:r>
-        <w:rPr>
-          <w:rFonts w:hint="eastAsia"/>
-          <w:lang w:val="en-US" w:eastAsia="zh-CN"/>
-        </w:rPr>
-        <w:t>排部 6人（情报助理官，人事军士，司机，无线电操作员，侦查兵X2）</w:t>
-      </w:r>
-    </w:p>
-    <w:p>
-      <w:pPr>
-        <w:ind w:left="1260" w:leftChars="0" w:firstLine="420" w:firstLineChars="0"/>
+        <w:t xml:space="preserve">情报侦察组18人 </w:t>
+      </w:r>
+    </w:p>
+    <w:p>
+      <w:pPr>
+        <w:ind w:left="1680" w:leftChars="0" w:firstLine="420" w:firstLineChars="0"/>
+        <w:rPr>
+          <w:rFonts w:hint="default"/>
+          <w:lang w:val="en-US" w:eastAsia="zh-CN"/>
+        </w:rPr>
+      </w:pPr>
+      <w:r>
+        <w:rPr>
+          <w:rFonts w:hint="eastAsia"/>
+          <w:color w:val="0000FF"/>
+          <w:lang w:val="en-US" w:eastAsia="zh-CN"/>
+        </w:rPr>
+        <w:t>M1加兰德X10 、勃朗宁M1911A1 X2 、M3冲锋枪X8、祖巴卡X4、12.7重机枪X1</w:t>
+      </w:r>
+    </w:p>
+    <w:p>
+      <w:pPr>
+        <w:ind w:left="1680" w:leftChars="0" w:firstLine="420" w:firstLineChars="0"/>
+        <w:rPr>
+          <w:rFonts w:hint="eastAsia"/>
+          <w:lang w:val="en-US" w:eastAsia="zh-CN"/>
+        </w:rPr>
+      </w:pPr>
+      <w:r>
+        <w:rPr>
+          <w:rFonts w:hint="eastAsia"/>
+          <w:lang w:val="en-US" w:eastAsia="zh-CN"/>
+        </w:rPr>
+        <w:t>排部 4人（情报助理官，无线电操作员，侦查兵X2）</w:t>
+      </w:r>
+    </w:p>
+    <w:p>
+      <w:pPr>
+        <w:ind w:left="1680" w:leftChars="0" w:firstLine="420" w:firstLineChars="0"/>
         <w:rPr>
           <w:rFonts w:hint="eastAsia"/>
           <w:lang w:val="en-US" w:eastAsia="zh-CN"/>
@@ -6619,14 +7236,6 @@
     </w:p>
     <w:p>
       <w:pPr>
-        <w:rPr>
-          <w:rFonts w:hint="eastAsia"/>
-          <w:lang w:val="en-US" w:eastAsia="zh-CN"/>
-        </w:rPr>
-      </w:pPr>
-    </w:p>
-    <w:p>
-      <w:pPr>
         <w:pStyle w:val="8"/>
         <w:bidi w:val="0"/>
         <w:ind w:left="1260" w:leftChars="0" w:firstLine="420" w:firstLineChars="0"/>
@@ -6640,25 +7249,99 @@
           <w:rFonts w:hint="eastAsia"/>
           <w:lang w:val="en-US" w:eastAsia="zh-CN"/>
         </w:rPr>
-        <w:t>通信排 31人（通讯中尉，通讯军士，无线电主管，信息中心主任、译电员X2、电话主管、架线员X6、信使主管、信使X6、无线电操作员X5，接线员X3，维修X2）</w:t>
-      </w:r>
-    </w:p>
-    <w:p>
-      <w:pPr>
-        <w:ind w:left="1260" w:leftChars="0" w:firstLine="420" w:firstLineChars="0"/>
-        <w:rPr>
-          <w:rFonts w:hint="default"/>
-          <w:color w:val="0000FF"/>
-          <w:lang w:val="en-US" w:eastAsia="zh-CN"/>
-        </w:rPr>
-      </w:pPr>
-      <w:r>
-        <w:rPr>
-          <w:rFonts w:hint="eastAsia"/>
-          <w:color w:val="0000FF"/>
-          <w:lang w:val="en-US" w:eastAsia="zh-CN"/>
-        </w:rPr>
-        <w:t>大功率电台X1，小型电台X6、电话线滚筒X8、电报机X1、电话交换机X1、电话机X8、1/4吨吉普车X5、3/4吨卡册</w:t>
+        <w:t>通信排 31人</w:t>
+      </w:r>
+    </w:p>
+    <w:p>
+      <w:pPr>
+        <w:ind w:left="1680" w:leftChars="0" w:firstLine="420" w:firstLineChars="0"/>
+        <w:rPr>
+          <w:rFonts w:hint="eastAsia"/>
+          <w:lang w:val="en-US" w:eastAsia="zh-CN"/>
+        </w:rPr>
+      </w:pPr>
+      <w:r>
+        <w:rPr>
+          <w:rFonts w:hint="eastAsia"/>
+          <w:lang w:val="en-US" w:eastAsia="zh-CN"/>
+        </w:rPr>
+        <w:t>排部（通讯中尉，通讯军士）</w:t>
+      </w:r>
+    </w:p>
+    <w:p>
+      <w:pPr>
+        <w:ind w:left="1680" w:leftChars="0" w:firstLine="420" w:firstLineChars="0"/>
+        <w:rPr>
+          <w:rFonts w:hint="eastAsia"/>
+          <w:lang w:val="en-US" w:eastAsia="zh-CN"/>
+        </w:rPr>
+      </w:pPr>
+      <w:r>
+        <w:rPr>
+          <w:rFonts w:hint="eastAsia"/>
+          <w:lang w:val="en-US" w:eastAsia="zh-CN"/>
+        </w:rPr>
+        <w:t>信息中心（信息中心主任、译电员X2、信使X6）</w:t>
+      </w:r>
+    </w:p>
+    <w:p>
+      <w:pPr>
+        <w:ind w:left="1680" w:leftChars="0" w:firstLine="420" w:firstLineChars="0"/>
+        <w:rPr>
+          <w:rFonts w:hint="eastAsia"/>
+          <w:lang w:val="en-US" w:eastAsia="zh-CN"/>
+        </w:rPr>
+      </w:pPr>
+      <w:r>
+        <w:rPr>
+          <w:rFonts w:hint="eastAsia"/>
+          <w:lang w:val="en-US" w:eastAsia="zh-CN"/>
+        </w:rPr>
+        <w:t>无线组（无线电主管，无线电操作员X4，维修X2）</w:t>
+      </w:r>
+    </w:p>
+    <w:p>
+      <w:pPr>
+        <w:ind w:left="1680" w:leftChars="0" w:firstLine="420" w:firstLineChars="0"/>
+        <w:rPr>
+          <w:rFonts w:hint="eastAsia"/>
+          <w:lang w:val="en-US" w:eastAsia="zh-CN"/>
+        </w:rPr>
+      </w:pPr>
+      <w:r>
+        <w:rPr>
+          <w:rFonts w:hint="eastAsia"/>
+          <w:lang w:val="en-US" w:eastAsia="zh-CN"/>
+        </w:rPr>
+        <w:t>有线组（电话主管、架线员X6、接线员X3）</w:t>
+      </w:r>
+    </w:p>
+    <w:p>
+      <w:pPr>
+        <w:ind w:left="1260" w:leftChars="0" w:firstLine="420" w:firstLineChars="0"/>
+        <w:rPr>
+          <w:rFonts w:hint="eastAsia"/>
+          <w:color w:val="0000FF"/>
+          <w:lang w:val="en-US" w:eastAsia="zh-CN"/>
+        </w:rPr>
+      </w:pPr>
+    </w:p>
+    <w:p>
+      <w:pPr>
+        <w:ind w:left="1680" w:leftChars="0" w:firstLine="420" w:firstLineChars="0"/>
+        <w:rPr>
+          <w:rFonts w:hint="default"/>
+          <w:color w:val="0000FF"/>
+          <w:lang w:val="en-US" w:eastAsia="zh-CN"/>
+        </w:rPr>
+      </w:pPr>
+      <w:r>
+        <w:rPr>
+          <w:rFonts w:hint="eastAsia"/>
+          <w:color w:val="0000FF"/>
+          <w:lang w:val="en-US" w:eastAsia="zh-CN"/>
+        </w:rPr>
+        <w:t>大功率电台X1，小型电台X6、电话线滚筒X8、电报机X1、电话交换机X1、电话机X8、1/4吨吉普X5、3/4t卡车、火箭筒</w:t>
       </w:r>
     </w:p>
     <w:p>
@@ -6758,7 +7441,7 @@
           <w:color w:val="0000FF"/>
           <w:lang w:val="en-US" w:eastAsia="zh-CN"/>
         </w:rPr>
-        <w:t>M1加兰德X26、1.5吨卡车X1、1吨拖车X1</w:t>
+        <w:t>M1加兰德X4、卡宾枪X23、1/4吉普、3/4吨皮卡、2.5吨卡车X1、1吨拖车X1</w:t>
       </w:r>
     </w:p>
     <w:p>
@@ -6793,580 +7476,6 @@
         <w:ind w:left="1260" w:leftChars="0" w:firstLine="420" w:firstLineChars="0"/>
         <w:rPr>
           <w:rFonts w:hint="default"/>
-          <w:lang w:val="en-US" w:eastAsia="zh-CN"/>
-        </w:rPr>
-      </w:pPr>
-      <w:r>
-        <w:rPr>
-          <w:rFonts w:hint="eastAsia"/>
-          <w:lang w:val="en-US" w:eastAsia="zh-CN"/>
-        </w:rPr>
-        <w:t>总计：</w:t>
-      </w:r>
-      <w:r>
-        <w:rPr>
-          <w:rFonts w:hint="eastAsia"/>
-          <w:color w:val="0000FF"/>
-          <w:lang w:val="en-US" w:eastAsia="zh-CN"/>
-        </w:rPr>
-        <w:t>M1917A1X4、M1919A4X4、75mm无X4、81mm迫击炮X4</w:t>
-      </w:r>
-    </w:p>
-    <w:p>
-      <w:pPr>
-        <w:pStyle w:val="8"/>
-        <w:bidi w:val="0"/>
-        <w:ind w:left="1260" w:leftChars="0" w:firstLine="420" w:firstLineChars="0"/>
-        <w:rPr>
-          <w:rFonts w:hint="eastAsia"/>
-          <w:lang w:val="en-US" w:eastAsia="zh-CN"/>
-        </w:rPr>
-      </w:pPr>
-      <w:r>
-        <w:rPr>
-          <w:rFonts w:hint="eastAsia"/>
-          <w:lang w:val="en-US" w:eastAsia="zh-CN"/>
-        </w:rPr>
-        <w:t xml:space="preserve">连部 33人 </w:t>
-      </w:r>
-    </w:p>
-    <w:p>
-      <w:pPr>
-        <w:ind w:left="1680" w:leftChars="0" w:firstLine="420" w:firstLineChars="0"/>
-        <w:rPr>
-          <w:rFonts w:hint="eastAsia"/>
-          <w:lang w:val="en-US" w:eastAsia="zh-CN"/>
-        </w:rPr>
-      </w:pPr>
-      <w:r>
-        <w:rPr>
-          <w:rFonts w:hint="eastAsia"/>
-          <w:lang w:val="en-US" w:eastAsia="zh-CN"/>
-        </w:rPr>
-        <w:t>指挥组（连长，中尉助理、军士长、炊事军士、供给军士、通信军士、运输军士、连文书）</w:t>
-      </w:r>
-    </w:p>
-    <w:p>
-      <w:pPr>
-        <w:ind w:left="1680" w:leftChars="0" w:firstLine="420" w:firstLineChars="0"/>
-        <w:rPr>
-          <w:rFonts w:hint="eastAsia"/>
-          <w:lang w:val="en-US" w:eastAsia="zh-CN"/>
-        </w:rPr>
-      </w:pPr>
-      <w:r>
-        <w:rPr>
-          <w:rFonts w:hint="eastAsia"/>
-          <w:lang w:val="en-US" w:eastAsia="zh-CN"/>
-        </w:rPr>
-        <w:t>行政组（军械军士、号手、厨师X5、司机兼机修工、传令兵X3、跑腿X14）</w:t>
-      </w:r>
-    </w:p>
-    <w:p>
-      <w:pPr>
-        <w:ind w:left="1680" w:leftChars="0" w:firstLine="420" w:firstLineChars="0"/>
-        <w:rPr>
-          <w:rFonts w:hint="default"/>
-          <w:color w:val="0000FF"/>
-          <w:lang w:val="en-US" w:eastAsia="zh-CN"/>
-        </w:rPr>
-      </w:pPr>
-      <w:r>
-        <w:rPr>
-          <w:rFonts w:hint="eastAsia"/>
-          <w:color w:val="0000FF"/>
-          <w:lang w:val="en-US" w:eastAsia="zh-CN"/>
-        </w:rPr>
-        <w:t>3/4吨卡车X1、1/4吨吉普X2、2.5t卡车、12.7mm重机枪X1、卡宾枪X11、M1加兰德X23</w:t>
-      </w:r>
-    </w:p>
-    <w:p>
-      <w:pPr>
-        <w:pStyle w:val="8"/>
-        <w:bidi w:val="0"/>
-        <w:ind w:left="1260" w:leftChars="0" w:firstLine="420" w:firstLineChars="0"/>
-        <w:rPr>
-          <w:rFonts w:hint="eastAsia"/>
-          <w:lang w:val="en-US" w:eastAsia="zh-CN"/>
-        </w:rPr>
-      </w:pPr>
-      <w:r>
-        <w:rPr>
-          <w:rFonts w:hint="eastAsia"/>
-          <w:lang w:val="en-US" w:eastAsia="zh-CN"/>
-        </w:rPr>
-        <w:t>重机枪排 52人</w:t>
-      </w:r>
-    </w:p>
-    <w:p>
-      <w:pPr>
-        <w:ind w:left="1680" w:leftChars="0" w:firstLine="420" w:firstLineChars="0"/>
-        <w:rPr>
-          <w:rFonts w:hint="eastAsia"/>
-          <w:lang w:val="en-US" w:eastAsia="zh-CN"/>
-        </w:rPr>
-      </w:pPr>
-      <w:r>
-        <w:rPr>
-          <w:rFonts w:hint="eastAsia"/>
-          <w:lang w:val="en-US" w:eastAsia="zh-CN"/>
-        </w:rPr>
-        <w:t>排部（中尉排长、军士长、测绘下士、运输下士、传令兵兼司机X2、跑腿X2）</w:t>
-      </w:r>
-    </w:p>
-    <w:p>
-      <w:pPr>
-        <w:ind w:left="1680" w:leftChars="0" w:firstLine="420" w:firstLineChars="0"/>
-        <w:rPr>
-          <w:rFonts w:hint="eastAsia"/>
-          <w:lang w:val="en-US" w:eastAsia="zh-CN"/>
-        </w:rPr>
-      </w:pPr>
-      <w:r>
-        <w:rPr>
-          <w:rFonts w:hint="eastAsia"/>
-          <w:lang w:val="en-US" w:eastAsia="zh-CN"/>
-        </w:rPr>
-        <w:t>机枪组一22（组长，传令兵）</w:t>
-      </w:r>
-    </w:p>
-    <w:p>
-      <w:pPr>
-        <w:ind w:left="2100" w:leftChars="0" w:firstLine="420" w:firstLineChars="0"/>
-        <w:rPr>
-          <w:rFonts w:hint="default"/>
-          <w:lang w:val="en-US" w:eastAsia="zh-CN"/>
-        </w:rPr>
-      </w:pPr>
-      <w:r>
-        <w:rPr>
-          <w:rFonts w:hint="eastAsia"/>
-          <w:lang w:val="en-US" w:eastAsia="zh-CN"/>
-        </w:rPr>
-        <w:t>机枪班一（中士）10人（轻机枪分队4人、重机枪分队6人）</w:t>
-      </w:r>
-    </w:p>
-    <w:p>
-      <w:pPr>
-        <w:ind w:left="2520" w:leftChars="0" w:firstLine="420" w:firstLineChars="0"/>
-        <w:rPr>
-          <w:rFonts w:hint="default"/>
-          <w:color w:val="0000FF"/>
-          <w:lang w:val="en-US" w:eastAsia="zh-CN"/>
-        </w:rPr>
-      </w:pPr>
-      <w:r>
-        <w:rPr>
-          <w:rFonts w:hint="eastAsia"/>
-          <w:color w:val="0000FF"/>
-          <w:lang w:val="en-US" w:eastAsia="zh-CN"/>
-        </w:rPr>
-        <w:t>1/4吨吉普X2、1/4吨拖车X2、M1917A1重机枪、M1919A4重机枪</w:t>
-      </w:r>
-    </w:p>
-    <w:p>
-      <w:pPr>
-        <w:ind w:left="2100" w:leftChars="0" w:firstLine="420" w:firstLineChars="0"/>
-        <w:rPr>
-          <w:rFonts w:hint="default"/>
-          <w:lang w:val="en-US" w:eastAsia="zh-CN"/>
-        </w:rPr>
-      </w:pPr>
-      <w:r>
-        <w:rPr>
-          <w:rFonts w:hint="eastAsia"/>
-          <w:lang w:val="en-US" w:eastAsia="zh-CN"/>
-        </w:rPr>
-        <w:t>机枪班二（中士）10人</w:t>
-      </w:r>
-    </w:p>
-    <w:p>
-      <w:pPr>
-        <w:ind w:left="1680" w:leftChars="0" w:firstLine="420" w:firstLineChars="0"/>
-        <w:rPr>
-          <w:rFonts w:hint="default"/>
-          <w:color w:val="0000FF"/>
-          <w:lang w:val="en-US" w:eastAsia="zh-CN"/>
-        </w:rPr>
-      </w:pPr>
-      <w:r>
-        <w:rPr>
-          <w:rFonts w:hint="eastAsia"/>
-          <w:lang w:val="en-US" w:eastAsia="zh-CN"/>
-        </w:rPr>
-        <w:t>机枪组二 22人</w:t>
-      </w:r>
-    </w:p>
-    <w:p>
-      <w:pPr>
-        <w:pStyle w:val="8"/>
-        <w:bidi w:val="0"/>
-        <w:ind w:left="1260" w:leftChars="0" w:firstLine="420" w:firstLineChars="0"/>
-        <w:rPr>
-          <w:rFonts w:hint="eastAsia"/>
-          <w:lang w:val="en-US" w:eastAsia="zh-CN"/>
-        </w:rPr>
-      </w:pPr>
-      <w:r>
-        <w:rPr>
-          <w:rFonts w:hint="eastAsia"/>
-          <w:lang w:val="en-US" w:eastAsia="zh-CN"/>
-        </w:rPr>
-        <w:t>迫击炮排 40人</w:t>
-      </w:r>
-    </w:p>
-    <w:p>
-      <w:pPr>
-        <w:ind w:left="1680" w:leftChars="0" w:firstLine="420" w:firstLineChars="0"/>
-        <w:rPr>
-          <w:rFonts w:hint="eastAsia"/>
-          <w:lang w:val="en-US" w:eastAsia="zh-CN"/>
-        </w:rPr>
-      </w:pPr>
-      <w:r>
-        <w:rPr>
-          <w:rFonts w:hint="eastAsia"/>
-          <w:color w:val="0000FF"/>
-          <w:lang w:val="en-US" w:eastAsia="zh-CN"/>
-        </w:rPr>
-        <w:t>1/4吨吉普X7、1/4吨吉普X6、火箭筒X6、81mm迫击炮X4</w:t>
-      </w:r>
-    </w:p>
-    <w:p>
-      <w:pPr>
-        <w:bidi w:val="0"/>
-        <w:ind w:left="1680" w:leftChars="0" w:firstLine="420" w:firstLineChars="0"/>
-        <w:rPr>
-          <w:rFonts w:hint="eastAsia"/>
-          <w:lang w:val="en-US" w:eastAsia="zh-CN"/>
-        </w:rPr>
-      </w:pPr>
-      <w:r>
-        <w:rPr>
-          <w:rFonts w:hint="eastAsia"/>
-          <w:lang w:val="en-US" w:eastAsia="zh-CN"/>
-        </w:rPr>
-        <w:t>排部（中尉排长、技术军士、测距下士、运输下士、信使兼司机X2）</w:t>
-      </w:r>
-    </w:p>
-    <w:p>
-      <w:pPr>
-        <w:ind w:left="1680" w:leftChars="0" w:firstLine="420" w:firstLineChars="0"/>
-        <w:rPr>
-          <w:rFonts w:hint="default"/>
-          <w:color w:val="0000FF"/>
-          <w:lang w:val="en-US" w:eastAsia="zh-CN"/>
-        </w:rPr>
-      </w:pPr>
-      <w:r>
-        <w:rPr>
-          <w:rFonts w:hint="eastAsia"/>
-          <w:color w:val="0000FF"/>
-          <w:lang w:val="en-US" w:eastAsia="zh-CN"/>
-        </w:rPr>
-        <w:t>火箭筒X2、1/4吨吉普</w:t>
-      </w:r>
-    </w:p>
-    <w:p>
-      <w:pPr>
-        <w:bidi w:val="0"/>
-        <w:ind w:left="1680" w:leftChars="0" w:firstLine="420" w:firstLineChars="0"/>
-        <w:rPr>
-          <w:rFonts w:hint="eastAsia"/>
-          <w:lang w:val="en-US" w:eastAsia="zh-CN"/>
-        </w:rPr>
-      </w:pPr>
-      <w:r>
-        <w:rPr>
-          <w:rFonts w:hint="eastAsia"/>
-          <w:lang w:val="en-US" w:eastAsia="zh-CN"/>
-        </w:rPr>
-        <w:t>迫击炮组一 17人</w:t>
-      </w:r>
-    </w:p>
-    <w:p>
-      <w:pPr>
-        <w:ind w:left="2100" w:leftChars="0" w:firstLine="420" w:firstLineChars="0"/>
-        <w:rPr>
-          <w:rFonts w:hint="default"/>
-          <w:lang w:val="en-US" w:eastAsia="zh-CN"/>
-        </w:rPr>
-      </w:pPr>
-      <w:r>
-        <w:rPr>
-          <w:rFonts w:hint="eastAsia"/>
-          <w:lang w:val="en-US" w:eastAsia="zh-CN"/>
-        </w:rPr>
-        <w:t>组长X1</w:t>
-      </w:r>
-    </w:p>
-    <w:p>
-      <w:pPr>
-        <w:ind w:left="2100" w:leftChars="0" w:firstLine="420" w:firstLineChars="0"/>
-        <w:rPr>
-          <w:rFonts w:hint="eastAsia"/>
-          <w:lang w:val="en-US" w:eastAsia="zh-CN"/>
-        </w:rPr>
-      </w:pPr>
-      <w:r>
-        <w:rPr>
-          <w:rFonts w:hint="eastAsia"/>
-          <w:lang w:val="en-US" w:eastAsia="zh-CN"/>
-        </w:rPr>
-        <w:t>迫击炮班一（上士、资深射手、副射手、弹药手X5）</w:t>
-      </w:r>
-    </w:p>
-    <w:p>
-      <w:pPr>
-        <w:ind w:left="2100" w:leftChars="0" w:firstLine="420" w:firstLineChars="0"/>
-        <w:rPr>
-          <w:rFonts w:hint="default"/>
-          <w:color w:val="0000FF"/>
-          <w:lang w:val="en-US" w:eastAsia="zh-CN"/>
-        </w:rPr>
-      </w:pPr>
-      <w:r>
-        <w:rPr>
-          <w:rFonts w:hint="eastAsia"/>
-          <w:color w:val="0000FF"/>
-          <w:lang w:val="en-US" w:eastAsia="zh-CN"/>
-        </w:rPr>
-        <w:t>M1卡宾枪X4、1911手枪X4</w:t>
-      </w:r>
-    </w:p>
-    <w:p>
-      <w:pPr>
-        <w:ind w:left="2100" w:leftChars="0" w:firstLine="420" w:firstLineChars="0"/>
-        <w:rPr>
-          <w:rFonts w:hint="eastAsia"/>
-          <w:lang w:val="en-US" w:eastAsia="zh-CN"/>
-        </w:rPr>
-      </w:pPr>
-      <w:r>
-        <w:rPr>
-          <w:rFonts w:hint="eastAsia"/>
-          <w:lang w:val="en-US" w:eastAsia="zh-CN"/>
-        </w:rPr>
-        <w:t>迫击炮班二（上士、资深射手、副射手、弹药手X5）</w:t>
-      </w:r>
-    </w:p>
-    <w:p>
-      <w:pPr>
-        <w:bidi w:val="0"/>
-        <w:ind w:left="1680" w:leftChars="0" w:firstLine="420" w:firstLineChars="0"/>
-        <w:rPr>
-          <w:rFonts w:hint="default"/>
-          <w:color w:val="0000FF"/>
-          <w:lang w:val="en-US" w:eastAsia="zh-CN"/>
-        </w:rPr>
-      </w:pPr>
-      <w:r>
-        <w:rPr>
-          <w:rFonts w:hint="eastAsia"/>
-          <w:lang w:val="en-US" w:eastAsia="zh-CN"/>
-        </w:rPr>
-        <w:t>迫击炮组二 17人</w:t>
-      </w:r>
-    </w:p>
-    <w:p>
-      <w:pPr>
-        <w:pStyle w:val="8"/>
-        <w:bidi w:val="0"/>
-        <w:ind w:left="1260" w:leftChars="0" w:firstLine="420" w:firstLineChars="0"/>
-        <w:rPr>
-          <w:rFonts w:hint="default"/>
-          <w:lang w:val="en-US" w:eastAsia="zh-CN"/>
-        </w:rPr>
-      </w:pPr>
-      <w:r>
-        <w:rPr>
-          <w:rFonts w:hint="eastAsia"/>
-          <w:lang w:val="en-US" w:eastAsia="zh-CN"/>
-        </w:rPr>
-        <w:t>无坐力炮排 40人</w:t>
-      </w:r>
-    </w:p>
-    <w:p>
-      <w:pPr>
-        <w:bidi w:val="0"/>
-        <w:ind w:left="1680" w:leftChars="0" w:firstLine="420" w:firstLineChars="0"/>
-        <w:rPr>
-          <w:rFonts w:hint="eastAsia"/>
-          <w:lang w:val="en-US" w:eastAsia="zh-CN"/>
-        </w:rPr>
-      </w:pPr>
-      <w:r>
-        <w:rPr>
-          <w:rFonts w:hint="eastAsia"/>
-          <w:lang w:val="en-US" w:eastAsia="zh-CN"/>
-        </w:rPr>
-        <w:t>排部（中尉排长、技术军士、测距下士、运输下士、信使兼司机X2）</w:t>
-      </w:r>
-    </w:p>
-    <w:p>
-      <w:pPr>
-        <w:ind w:left="1680" w:leftChars="0" w:firstLine="420" w:firstLineChars="0"/>
-        <w:rPr>
-          <w:rFonts w:hint="default"/>
-          <w:color w:val="0000FF"/>
-          <w:lang w:val="en-US" w:eastAsia="zh-CN"/>
-        </w:rPr>
-      </w:pPr>
-      <w:r>
-        <w:rPr>
-          <w:rFonts w:hint="eastAsia"/>
-          <w:color w:val="0000FF"/>
-          <w:lang w:val="en-US" w:eastAsia="zh-CN"/>
-        </w:rPr>
-        <w:t>火箭筒X2、1/4吨吉普</w:t>
-      </w:r>
-    </w:p>
-    <w:p>
-      <w:pPr>
-        <w:bidi w:val="0"/>
-        <w:ind w:left="1680" w:leftChars="0" w:firstLine="420" w:firstLineChars="0"/>
-        <w:rPr>
-          <w:rFonts w:hint="eastAsia"/>
-          <w:lang w:val="en-US" w:eastAsia="zh-CN"/>
-        </w:rPr>
-      </w:pPr>
-      <w:r>
-        <w:rPr>
-          <w:rFonts w:hint="eastAsia"/>
-          <w:lang w:val="en-US" w:eastAsia="zh-CN"/>
-        </w:rPr>
-        <w:t>无后座力炮组一 17人</w:t>
-      </w:r>
-    </w:p>
-    <w:p>
-      <w:pPr>
-        <w:ind w:left="2100" w:leftChars="0" w:firstLine="420" w:firstLineChars="0"/>
-        <w:rPr>
-          <w:rFonts w:hint="default"/>
-          <w:lang w:val="en-US" w:eastAsia="zh-CN"/>
-        </w:rPr>
-      </w:pPr>
-      <w:r>
-        <w:rPr>
-          <w:rFonts w:hint="eastAsia"/>
-          <w:lang w:val="en-US" w:eastAsia="zh-CN"/>
-        </w:rPr>
-        <w:t>组长X1</w:t>
-      </w:r>
-    </w:p>
-    <w:p>
-      <w:pPr>
-        <w:ind w:left="2100" w:leftChars="0" w:firstLine="420" w:firstLineChars="0"/>
-        <w:rPr>
-          <w:rFonts w:hint="eastAsia"/>
-          <w:lang w:val="en-US" w:eastAsia="zh-CN"/>
-        </w:rPr>
-      </w:pPr>
-      <w:r>
-        <w:rPr>
-          <w:rFonts w:hint="eastAsia"/>
-          <w:lang w:val="en-US" w:eastAsia="zh-CN"/>
-        </w:rPr>
-        <w:t>炮班一（上士、资深射手、射手、副射手、弹药手X4）</w:t>
-      </w:r>
-    </w:p>
-    <w:p>
-      <w:pPr>
-        <w:ind w:left="2100" w:leftChars="0" w:firstLine="420" w:firstLineChars="0"/>
-        <w:rPr>
-          <w:rFonts w:hint="eastAsia"/>
-          <w:color w:val="0000FF"/>
-          <w:lang w:val="en-US" w:eastAsia="zh-CN"/>
-        </w:rPr>
-      </w:pPr>
-      <w:r>
-        <w:rPr>
-          <w:rFonts w:hint="eastAsia"/>
-          <w:color w:val="0000FF"/>
-          <w:lang w:val="en-US" w:eastAsia="zh-CN"/>
-        </w:rPr>
-        <w:t>75mm无后座力炮X1、火箭筒X3、M1卡宾枪X4、1911手枪X4</w:t>
-      </w:r>
-    </w:p>
-    <w:p>
-      <w:pPr>
-        <w:ind w:left="2100" w:leftChars="0" w:firstLine="420" w:firstLineChars="0"/>
-        <w:rPr>
-          <w:rFonts w:hint="default"/>
-          <w:color w:val="0000FF"/>
-          <w:lang w:val="en-US" w:eastAsia="zh-CN"/>
-        </w:rPr>
-      </w:pPr>
-      <w:r>
-        <w:rPr>
-          <w:rFonts w:hint="eastAsia"/>
-          <w:color w:val="0000FF"/>
-          <w:lang w:val="en-US" w:eastAsia="zh-CN"/>
-        </w:rPr>
-        <w:t>储备武器：火箭炮X3</w:t>
-      </w:r>
-    </w:p>
-    <w:p>
-      <w:pPr>
-        <w:ind w:left="2100" w:leftChars="0" w:firstLine="420" w:firstLineChars="0"/>
-        <w:rPr>
-          <w:rFonts w:hint="eastAsia"/>
-          <w:lang w:val="en-US" w:eastAsia="zh-CN"/>
-        </w:rPr>
-      </w:pPr>
-      <w:r>
-        <w:rPr>
-          <w:rFonts w:hint="eastAsia"/>
-          <w:lang w:val="en-US" w:eastAsia="zh-CN"/>
-        </w:rPr>
-        <w:t>炮班二</w:t>
-      </w:r>
-      <w:bookmarkStart w:id="0" w:name="_GoBack"/>
-      <w:bookmarkEnd w:id="0"/>
-    </w:p>
-    <w:p>
-      <w:pPr>
-        <w:ind w:left="1260" w:leftChars="0" w:firstLine="420" w:firstLineChars="0"/>
-        <w:rPr>
-          <w:rFonts w:hint="default"/>
-          <w:color w:val="0000FF"/>
-          <w:lang w:val="en-US" w:eastAsia="zh-CN"/>
-        </w:rPr>
-      </w:pPr>
-      <w:r>
-        <w:rPr>
-          <w:rFonts w:hint="eastAsia"/>
-          <w:lang w:val="en-US" w:eastAsia="zh-CN"/>
-        </w:rPr>
-        <w:t>无后座力炮组二 17人</w:t>
-      </w:r>
-    </w:p>
-    <w:p>
-      <w:pPr>
-        <w:pStyle w:val="7"/>
-        <w:bidi w:val="0"/>
-        <w:ind w:left="840" w:leftChars="0" w:firstLine="420" w:firstLineChars="0"/>
-        <w:rPr>
-          <w:rFonts w:hint="eastAsia"/>
-          <w:color w:val="auto"/>
-          <w:lang w:val="en-US" w:eastAsia="zh-CN"/>
-        </w:rPr>
-      </w:pPr>
-      <w:r>
-        <w:rPr>
-          <w:rFonts w:hint="eastAsia"/>
-          <w:color w:val="auto"/>
-          <w:lang w:val="en-US" w:eastAsia="zh-CN"/>
-        </w:rPr>
-        <w:t>步兵连一 211人（T/O&amp;E 7-17N/c.1 of 1950）</w:t>
-      </w:r>
-    </w:p>
-    <w:p>
-      <w:pPr>
-        <w:ind w:left="1260" w:leftChars="0" w:firstLine="420" w:firstLineChars="0"/>
-        <w:rPr>
-          <w:rFonts w:hint="default"/>
-          <w:color w:val="0000FF"/>
           <w:lang w:val="en-US" w:eastAsia="zh-CN"/>
         </w:rPr>
       </w:pPr>
@@ -7378,6 +7487,597 @@
           <w:color w:val="0000FF"/>
           <w:lang w:val="en-US" w:eastAsia="zh-CN"/>
         </w:rPr>
+        <w:t>总计：</w:t>
+      </w:r>
+      <w:r>
+        <w:rPr>
+          <w:rFonts w:hint="eastAsia"/>
+          <w:color w:val="0000FF"/>
+          <w:lang w:val="en-US" w:eastAsia="zh-CN"/>
+        </w:rPr>
+        <w:t>汽冷勃朗宁X4、风冷勃朗宁X4、75mm无X4、81mm迫击炮X4、M1加兰德X62，卡宾枪X75、手枪X28、12.7mm重机枪X2、火箭筒X6</w:t>
+      </w:r>
+    </w:p>
+    <w:p>
+      <w:pPr>
+        <w:pStyle w:val="8"/>
+        <w:bidi w:val="0"/>
+        <w:ind w:left="1260" w:leftChars="0" w:firstLine="420" w:firstLineChars="0"/>
+        <w:rPr>
+          <w:rFonts w:hint="eastAsia"/>
+          <w:lang w:val="en-US" w:eastAsia="zh-CN"/>
+        </w:rPr>
+      </w:pPr>
+      <w:r>
+        <w:rPr>
+          <w:rFonts w:hint="eastAsia"/>
+          <w:lang w:val="en-US" w:eastAsia="zh-CN"/>
+        </w:rPr>
+        <w:t xml:space="preserve">连部 33人 </w:t>
+      </w:r>
+    </w:p>
+    <w:p>
+      <w:pPr>
+        <w:ind w:left="1680" w:leftChars="0" w:firstLine="420" w:firstLineChars="0"/>
+        <w:rPr>
+          <w:rFonts w:hint="eastAsia"/>
+          <w:lang w:val="en-US" w:eastAsia="zh-CN"/>
+        </w:rPr>
+      </w:pPr>
+      <w:r>
+        <w:rPr>
+          <w:rFonts w:hint="eastAsia"/>
+          <w:lang w:val="en-US" w:eastAsia="zh-CN"/>
+        </w:rPr>
+        <w:t>指挥组（连长，中尉助理、军士长、炊事军士、供给军士、通信军士、运输军士、连文书）</w:t>
+      </w:r>
+    </w:p>
+    <w:p>
+      <w:pPr>
+        <w:ind w:left="1680" w:leftChars="0" w:firstLine="420" w:firstLineChars="0"/>
+        <w:rPr>
+          <w:rFonts w:hint="eastAsia"/>
+          <w:lang w:val="en-US" w:eastAsia="zh-CN"/>
+        </w:rPr>
+      </w:pPr>
+      <w:r>
+        <w:rPr>
+          <w:rFonts w:hint="eastAsia"/>
+          <w:lang w:val="en-US" w:eastAsia="zh-CN"/>
+        </w:rPr>
+        <w:t>行政组（军械军士、号手、厨师X5、司机兼机修工、传令兵X3、跑腿X14）</w:t>
+      </w:r>
+    </w:p>
+    <w:p>
+      <w:pPr>
+        <w:ind w:left="1680" w:leftChars="0" w:firstLine="420" w:firstLineChars="0"/>
+        <w:rPr>
+          <w:rFonts w:hint="default"/>
+          <w:color w:val="0000FF"/>
+          <w:lang w:val="en-US" w:eastAsia="zh-CN"/>
+        </w:rPr>
+      </w:pPr>
+      <w:r>
+        <w:rPr>
+          <w:rFonts w:hint="eastAsia"/>
+          <w:color w:val="0000FF"/>
+          <w:lang w:val="en-US" w:eastAsia="zh-CN"/>
+        </w:rPr>
+        <w:t>3/4吨卡车X1、1/4吨吉普X2、2.5t卡车、12.7mm重机枪X1、卡宾枪X11、M1加兰德X23</w:t>
+      </w:r>
+    </w:p>
+    <w:p>
+      <w:pPr>
+        <w:pStyle w:val="8"/>
+        <w:bidi w:val="0"/>
+        <w:ind w:left="1260" w:leftChars="0" w:firstLine="420" w:firstLineChars="0"/>
+        <w:rPr>
+          <w:rFonts w:hint="eastAsia"/>
+          <w:lang w:val="en-US" w:eastAsia="zh-CN"/>
+        </w:rPr>
+      </w:pPr>
+      <w:r>
+        <w:rPr>
+          <w:rFonts w:hint="eastAsia"/>
+          <w:lang w:val="en-US" w:eastAsia="zh-CN"/>
+        </w:rPr>
+        <w:t>重机枪排 52人</w:t>
+      </w:r>
+    </w:p>
+    <w:p>
+      <w:pPr>
+        <w:ind w:left="1680" w:leftChars="0" w:firstLine="420" w:firstLineChars="0"/>
+        <w:rPr>
+          <w:rFonts w:hint="eastAsia"/>
+          <w:lang w:val="en-US" w:eastAsia="zh-CN"/>
+        </w:rPr>
+      </w:pPr>
+      <w:r>
+        <w:rPr>
+          <w:rFonts w:hint="eastAsia"/>
+          <w:lang w:val="en-US" w:eastAsia="zh-CN"/>
+        </w:rPr>
+        <w:t>排部（中尉排长、军士长、测绘下士、运输下士、传令兵兼司机X2、跑腿X2）</w:t>
+      </w:r>
+    </w:p>
+    <w:p>
+      <w:pPr>
+        <w:ind w:left="1680" w:leftChars="0" w:firstLine="420" w:firstLineChars="0"/>
+        <w:rPr>
+          <w:rFonts w:hint="default"/>
+          <w:lang w:val="en-US" w:eastAsia="zh-CN"/>
+        </w:rPr>
+      </w:pPr>
+      <w:r>
+        <w:rPr>
+          <w:rFonts w:hint="eastAsia"/>
+          <w:lang w:val="en-US" w:eastAsia="zh-CN"/>
+        </w:rPr>
+        <w:t>1/4t吉普、火箭筒X2</w:t>
+      </w:r>
+    </w:p>
+    <w:p>
+      <w:pPr>
+        <w:ind w:left="1680" w:leftChars="0" w:firstLine="420" w:firstLineChars="0"/>
+        <w:rPr>
+          <w:rFonts w:hint="eastAsia"/>
+          <w:lang w:val="en-US" w:eastAsia="zh-CN"/>
+        </w:rPr>
+      </w:pPr>
+      <w:r>
+        <w:rPr>
+          <w:rFonts w:hint="eastAsia"/>
+          <w:lang w:val="en-US" w:eastAsia="zh-CN"/>
+        </w:rPr>
+        <w:t>机枪组一22（组长，传令兵）</w:t>
+      </w:r>
+    </w:p>
+    <w:p>
+      <w:pPr>
+        <w:ind w:left="2100" w:leftChars="0" w:firstLine="420" w:firstLineChars="0"/>
+        <w:rPr>
+          <w:rFonts w:hint="default"/>
+          <w:lang w:val="en-US" w:eastAsia="zh-CN"/>
+        </w:rPr>
+      </w:pPr>
+      <w:r>
+        <w:rPr>
+          <w:rFonts w:hint="eastAsia"/>
+          <w:lang w:val="en-US" w:eastAsia="zh-CN"/>
+        </w:rPr>
+        <w:t>机枪班一（中士）10人（轻机枪分队4人、重机枪分队6人）</w:t>
+      </w:r>
+    </w:p>
+    <w:p>
+      <w:pPr>
+        <w:ind w:left="2520" w:leftChars="0" w:firstLine="420" w:firstLineChars="0"/>
+        <w:rPr>
+          <w:rFonts w:hint="default"/>
+          <w:color w:val="0000FF"/>
+          <w:lang w:val="en-US" w:eastAsia="zh-CN"/>
+        </w:rPr>
+      </w:pPr>
+      <w:r>
+        <w:rPr>
+          <w:rFonts w:hint="eastAsia"/>
+          <w:color w:val="0000FF"/>
+          <w:lang w:val="en-US" w:eastAsia="zh-CN"/>
+        </w:rPr>
+        <w:t>1/4吨吉普X2、1/4吨拖车X2、M1917A1重机枪、M1919A4重机枪</w:t>
+      </w:r>
+    </w:p>
+    <w:p>
+      <w:pPr>
+        <w:ind w:left="2100" w:leftChars="0" w:firstLine="420" w:firstLineChars="0"/>
+        <w:rPr>
+          <w:rFonts w:hint="default"/>
+          <w:lang w:val="en-US" w:eastAsia="zh-CN"/>
+        </w:rPr>
+      </w:pPr>
+      <w:r>
+        <w:rPr>
+          <w:rFonts w:hint="eastAsia"/>
+          <w:lang w:val="en-US" w:eastAsia="zh-CN"/>
+        </w:rPr>
+        <w:t>机枪班二（中士）10人</w:t>
+      </w:r>
+    </w:p>
+    <w:p>
+      <w:pPr>
+        <w:ind w:left="1680" w:leftChars="0" w:firstLine="420" w:firstLineChars="0"/>
+        <w:rPr>
+          <w:rFonts w:hint="default"/>
+          <w:color w:val="0000FF"/>
+          <w:lang w:val="en-US" w:eastAsia="zh-CN"/>
+        </w:rPr>
+      </w:pPr>
+      <w:r>
+        <w:rPr>
+          <w:rFonts w:hint="eastAsia"/>
+          <w:lang w:val="en-US" w:eastAsia="zh-CN"/>
+        </w:rPr>
+        <w:t>机枪组二 22人</w:t>
+      </w:r>
+    </w:p>
+    <w:p>
+      <w:pPr>
+        <w:pStyle w:val="8"/>
+        <w:bidi w:val="0"/>
+        <w:ind w:left="1260" w:leftChars="0" w:firstLine="420" w:firstLineChars="0"/>
+        <w:rPr>
+          <w:rFonts w:hint="eastAsia"/>
+          <w:lang w:val="en-US" w:eastAsia="zh-CN"/>
+        </w:rPr>
+      </w:pPr>
+      <w:r>
+        <w:rPr>
+          <w:rFonts w:hint="eastAsia"/>
+          <w:lang w:val="en-US" w:eastAsia="zh-CN"/>
+        </w:rPr>
+        <w:t>迫击炮排 40人</w:t>
+      </w:r>
+    </w:p>
+    <w:p>
+      <w:pPr>
+        <w:ind w:left="1680" w:leftChars="0" w:firstLine="420" w:firstLineChars="0"/>
+        <w:rPr>
+          <w:rFonts w:hint="eastAsia"/>
+          <w:lang w:val="en-US" w:eastAsia="zh-CN"/>
+        </w:rPr>
+      </w:pPr>
+      <w:r>
+        <w:rPr>
+          <w:rFonts w:hint="eastAsia"/>
+          <w:color w:val="0000FF"/>
+          <w:lang w:val="en-US" w:eastAsia="zh-CN"/>
+        </w:rPr>
+        <w:t>1/4吨吉普X7、1/4吨吉普X6、火箭筒X6、81mm迫击炮X4</w:t>
+      </w:r>
+    </w:p>
+    <w:p>
+      <w:pPr>
+        <w:bidi w:val="0"/>
+        <w:ind w:left="1680" w:leftChars="0" w:firstLine="420" w:firstLineChars="0"/>
+        <w:rPr>
+          <w:rFonts w:hint="eastAsia"/>
+          <w:lang w:val="en-US" w:eastAsia="zh-CN"/>
+        </w:rPr>
+      </w:pPr>
+      <w:r>
+        <w:rPr>
+          <w:rFonts w:hint="eastAsia"/>
+          <w:lang w:val="en-US" w:eastAsia="zh-CN"/>
+        </w:rPr>
+        <w:t>排部（中尉排长、技术军士、测距下士、运输下士、信使兼司机X2）</w:t>
+      </w:r>
+    </w:p>
+    <w:p>
+      <w:pPr>
+        <w:ind w:left="1680" w:leftChars="0" w:firstLine="420" w:firstLineChars="0"/>
+        <w:rPr>
+          <w:rFonts w:hint="default"/>
+          <w:color w:val="0000FF"/>
+          <w:lang w:val="en-US" w:eastAsia="zh-CN"/>
+        </w:rPr>
+      </w:pPr>
+      <w:r>
+        <w:rPr>
+          <w:rFonts w:hint="eastAsia"/>
+          <w:color w:val="0000FF"/>
+          <w:lang w:val="en-US" w:eastAsia="zh-CN"/>
+        </w:rPr>
+        <w:t>火箭筒X2、1/4吨吉普</w:t>
+      </w:r>
+    </w:p>
+    <w:p>
+      <w:pPr>
+        <w:bidi w:val="0"/>
+        <w:ind w:left="1680" w:leftChars="0" w:firstLine="420" w:firstLineChars="0"/>
+        <w:rPr>
+          <w:rFonts w:hint="eastAsia"/>
+          <w:lang w:val="en-US" w:eastAsia="zh-CN"/>
+        </w:rPr>
+      </w:pPr>
+      <w:r>
+        <w:rPr>
+          <w:rFonts w:hint="eastAsia"/>
+          <w:lang w:val="en-US" w:eastAsia="zh-CN"/>
+        </w:rPr>
+        <w:t>迫击炮组一 17人</w:t>
+      </w:r>
+    </w:p>
+    <w:p>
+      <w:pPr>
+        <w:ind w:left="2100" w:leftChars="0" w:firstLine="420" w:firstLineChars="0"/>
+        <w:rPr>
+          <w:rFonts w:hint="default"/>
+          <w:lang w:val="en-US" w:eastAsia="zh-CN"/>
+        </w:rPr>
+      </w:pPr>
+      <w:r>
+        <w:rPr>
+          <w:rFonts w:hint="eastAsia"/>
+          <w:lang w:val="en-US" w:eastAsia="zh-CN"/>
+        </w:rPr>
+        <w:t>组长X1</w:t>
+      </w:r>
+    </w:p>
+    <w:p>
+      <w:pPr>
+        <w:ind w:left="2100" w:leftChars="0" w:firstLine="420" w:firstLineChars="0"/>
+        <w:rPr>
+          <w:rFonts w:hint="eastAsia"/>
+          <w:lang w:val="en-US" w:eastAsia="zh-CN"/>
+        </w:rPr>
+      </w:pPr>
+      <w:r>
+        <w:rPr>
+          <w:rFonts w:hint="eastAsia"/>
+          <w:lang w:val="en-US" w:eastAsia="zh-CN"/>
+        </w:rPr>
+        <w:t>迫击炮班一（上士、资深射手、副射手、弹药手X5）</w:t>
+      </w:r>
+    </w:p>
+    <w:p>
+      <w:pPr>
+        <w:ind w:left="2100" w:leftChars="0" w:firstLine="420" w:firstLineChars="0"/>
+        <w:rPr>
+          <w:rFonts w:hint="default"/>
+          <w:color w:val="0000FF"/>
+          <w:lang w:val="en-US" w:eastAsia="zh-CN"/>
+        </w:rPr>
+      </w:pPr>
+      <w:r>
+        <w:rPr>
+          <w:rFonts w:hint="eastAsia"/>
+          <w:color w:val="0000FF"/>
+          <w:lang w:val="en-US" w:eastAsia="zh-CN"/>
+        </w:rPr>
+        <w:t>M1卡宾枪X4、1911手枪X4</w:t>
+      </w:r>
+    </w:p>
+    <w:p>
+      <w:pPr>
+        <w:ind w:left="2100" w:leftChars="0" w:firstLine="420" w:firstLineChars="0"/>
+        <w:rPr>
+          <w:rFonts w:hint="eastAsia"/>
+          <w:lang w:val="en-US" w:eastAsia="zh-CN"/>
+        </w:rPr>
+      </w:pPr>
+      <w:r>
+        <w:rPr>
+          <w:rFonts w:hint="eastAsia"/>
+          <w:lang w:val="en-US" w:eastAsia="zh-CN"/>
+        </w:rPr>
+        <w:t>迫击炮班二（上士、资深射手、副射手、弹药手X5）</w:t>
+      </w:r>
+    </w:p>
+    <w:p>
+      <w:pPr>
+        <w:bidi w:val="0"/>
+        <w:ind w:left="1680" w:leftChars="0" w:firstLine="420" w:firstLineChars="0"/>
+        <w:rPr>
+          <w:rFonts w:hint="default"/>
+          <w:color w:val="0000FF"/>
+          <w:lang w:val="en-US" w:eastAsia="zh-CN"/>
+        </w:rPr>
+      </w:pPr>
+      <w:r>
+        <w:rPr>
+          <w:rFonts w:hint="eastAsia"/>
+          <w:lang w:val="en-US" w:eastAsia="zh-CN"/>
+        </w:rPr>
+        <w:t>迫击炮组二 17人</w:t>
+      </w:r>
+    </w:p>
+    <w:p>
+      <w:pPr>
+        <w:pStyle w:val="8"/>
+        <w:bidi w:val="0"/>
+        <w:ind w:left="1260" w:leftChars="0" w:firstLine="420" w:firstLineChars="0"/>
+        <w:rPr>
+          <w:rFonts w:hint="default"/>
+          <w:lang w:val="en-US" w:eastAsia="zh-CN"/>
+        </w:rPr>
+      </w:pPr>
+      <w:r>
+        <w:rPr>
+          <w:rFonts w:hint="eastAsia"/>
+          <w:lang w:val="en-US" w:eastAsia="zh-CN"/>
+        </w:rPr>
+        <w:t>无坐力炮排 40人</w:t>
+      </w:r>
+    </w:p>
+    <w:p>
+      <w:pPr>
+        <w:bidi w:val="0"/>
+        <w:ind w:left="1680" w:leftChars="0" w:firstLine="420" w:firstLineChars="0"/>
+        <w:rPr>
+          <w:rFonts w:hint="eastAsia"/>
+          <w:lang w:val="en-US" w:eastAsia="zh-CN"/>
+        </w:rPr>
+      </w:pPr>
+      <w:r>
+        <w:rPr>
+          <w:rFonts w:hint="eastAsia"/>
+          <w:lang w:val="en-US" w:eastAsia="zh-CN"/>
+        </w:rPr>
+        <w:t>排部（中尉排长、技术军士、测距下士、运输下士、信使兼司机X2）</w:t>
+      </w:r>
+    </w:p>
+    <w:p>
+      <w:pPr>
+        <w:ind w:left="1680" w:leftChars="0" w:firstLine="420" w:firstLineChars="0"/>
+        <w:rPr>
+          <w:rFonts w:hint="default"/>
+          <w:color w:val="0000FF"/>
+          <w:lang w:val="en-US" w:eastAsia="zh-CN"/>
+        </w:rPr>
+      </w:pPr>
+      <w:r>
+        <w:rPr>
+          <w:rFonts w:hint="eastAsia"/>
+          <w:color w:val="0000FF"/>
+          <w:lang w:val="en-US" w:eastAsia="zh-CN"/>
+        </w:rPr>
+        <w:t>火箭筒X2、1/4吨吉普</w:t>
+      </w:r>
+    </w:p>
+    <w:p>
+      <w:pPr>
+        <w:bidi w:val="0"/>
+        <w:ind w:left="1680" w:leftChars="0" w:firstLine="420" w:firstLineChars="0"/>
+        <w:rPr>
+          <w:rFonts w:hint="eastAsia"/>
+          <w:lang w:val="en-US" w:eastAsia="zh-CN"/>
+        </w:rPr>
+      </w:pPr>
+      <w:r>
+        <w:rPr>
+          <w:rFonts w:hint="eastAsia"/>
+          <w:lang w:val="en-US" w:eastAsia="zh-CN"/>
+        </w:rPr>
+        <w:t>无后座力炮组一 17人</w:t>
+      </w:r>
+    </w:p>
+    <w:p>
+      <w:pPr>
+        <w:ind w:left="2100" w:leftChars="0" w:firstLine="420" w:firstLineChars="0"/>
+        <w:rPr>
+          <w:rFonts w:hint="default"/>
+          <w:lang w:val="en-US" w:eastAsia="zh-CN"/>
+        </w:rPr>
+      </w:pPr>
+      <w:r>
+        <w:rPr>
+          <w:rFonts w:hint="eastAsia"/>
+          <w:lang w:val="en-US" w:eastAsia="zh-CN"/>
+        </w:rPr>
+        <w:t>组长X1</w:t>
+      </w:r>
+    </w:p>
+    <w:p>
+      <w:pPr>
+        <w:ind w:left="2100" w:leftChars="0" w:firstLine="420" w:firstLineChars="0"/>
+        <w:rPr>
+          <w:rFonts w:hint="eastAsia"/>
+          <w:lang w:val="en-US" w:eastAsia="zh-CN"/>
+        </w:rPr>
+      </w:pPr>
+      <w:r>
+        <w:rPr>
+          <w:rFonts w:hint="eastAsia"/>
+          <w:lang w:val="en-US" w:eastAsia="zh-CN"/>
+        </w:rPr>
+        <w:t>炮班一（上士、资深射手、射手、副射手、弹药手X4）</w:t>
+      </w:r>
+    </w:p>
+    <w:p>
+      <w:pPr>
+        <w:ind w:left="2100" w:leftChars="0" w:firstLine="420" w:firstLineChars="0"/>
+        <w:rPr>
+          <w:rFonts w:hint="eastAsia"/>
+          <w:color w:val="0000FF"/>
+          <w:lang w:val="en-US" w:eastAsia="zh-CN"/>
+        </w:rPr>
+      </w:pPr>
+      <w:r>
+        <w:rPr>
+          <w:rFonts w:hint="eastAsia"/>
+          <w:color w:val="0000FF"/>
+          <w:lang w:val="en-US" w:eastAsia="zh-CN"/>
+        </w:rPr>
+        <w:t>75mm无后座力炮X1、火箭筒X3、M1卡宾枪X4、1911手枪X4</w:t>
+      </w:r>
+    </w:p>
+    <w:p>
+      <w:pPr>
+        <w:ind w:left="2100" w:leftChars="0" w:firstLine="420" w:firstLineChars="0"/>
+        <w:rPr>
+          <w:rFonts w:hint="default"/>
+          <w:color w:val="0000FF"/>
+          <w:lang w:val="en-US" w:eastAsia="zh-CN"/>
+        </w:rPr>
+      </w:pPr>
+      <w:r>
+        <w:rPr>
+          <w:rFonts w:hint="eastAsia"/>
+          <w:color w:val="0000FF"/>
+          <w:lang w:val="en-US" w:eastAsia="zh-CN"/>
+        </w:rPr>
+        <w:t>储备武器：火箭炮X3</w:t>
+      </w:r>
+    </w:p>
+    <w:p>
+      <w:pPr>
+        <w:ind w:left="2100" w:leftChars="0" w:firstLine="420" w:firstLineChars="0"/>
+        <w:rPr>
+          <w:rFonts w:hint="eastAsia"/>
+          <w:lang w:val="en-US" w:eastAsia="zh-CN"/>
+        </w:rPr>
+      </w:pPr>
+      <w:r>
+        <w:rPr>
+          <w:rFonts w:hint="eastAsia"/>
+          <w:lang w:val="en-US" w:eastAsia="zh-CN"/>
+        </w:rPr>
+        <w:t>炮班二</w:t>
+      </w:r>
+    </w:p>
+    <w:p>
+      <w:pPr>
+        <w:ind w:left="1260" w:leftChars="0" w:firstLine="420" w:firstLineChars="0"/>
+        <w:rPr>
+          <w:rFonts w:hint="default"/>
+          <w:color w:val="0000FF"/>
+          <w:lang w:val="en-US" w:eastAsia="zh-CN"/>
+        </w:rPr>
+      </w:pPr>
+      <w:r>
+        <w:rPr>
+          <w:rFonts w:hint="eastAsia"/>
+          <w:lang w:val="en-US" w:eastAsia="zh-CN"/>
+        </w:rPr>
+        <w:t>无后座力炮组二 17人</w:t>
+      </w:r>
+    </w:p>
+    <w:p>
+      <w:pPr>
+        <w:pStyle w:val="7"/>
+        <w:bidi w:val="0"/>
+        <w:ind w:left="840" w:leftChars="0" w:firstLine="420" w:firstLineChars="0"/>
+        <w:rPr>
+          <w:rFonts w:hint="eastAsia"/>
+          <w:color w:val="auto"/>
+          <w:lang w:val="en-US" w:eastAsia="zh-CN"/>
+        </w:rPr>
+      </w:pPr>
+      <w:r>
+        <w:rPr>
+          <w:rFonts w:hint="eastAsia"/>
+          <w:color w:val="auto"/>
+          <w:lang w:val="en-US" w:eastAsia="zh-CN"/>
+        </w:rPr>
+        <w:t>步兵连一 211人（T/O&amp;E 7-17N/c.1 of 1950）</w:t>
+      </w:r>
+    </w:p>
+    <w:p>
+      <w:pPr>
+        <w:ind w:left="1260" w:leftChars="0" w:firstLine="420" w:firstLineChars="0"/>
+        <w:rPr>
+          <w:rFonts w:hint="default"/>
+          <w:color w:val="0000FF"/>
+          <w:lang w:val="en-US" w:eastAsia="zh-CN"/>
+        </w:rPr>
+      </w:pPr>
+      <w:r>
+        <w:rPr>
+          <w:rFonts w:hint="eastAsia"/>
+          <w:b/>
+          <w:bCs/>
+          <w:color w:val="0000FF"/>
+          <w:lang w:val="en-US" w:eastAsia="zh-CN"/>
+        </w:rPr>
         <w:t>总计</w:t>
       </w:r>
       <w:r>
@@ -7395,6 +8095,13 @@
           <w:lang w:val="en-US" w:eastAsia="zh-CN"/>
         </w:rPr>
         <w:tab/>
+      </w:r>
+      <w:r>
+        <w:rPr>
+          <w:rFonts w:hint="eastAsia"/>
+          <w:color w:val="0000FF"/>
+          <w:lang w:val="en-US" w:eastAsia="zh-CN"/>
+        </w:rPr>
         <w:t>、勃朗宁轻机枪X15、卡宾枪X37、勃朗宁风冷X3、狙击步枪X9、火箭筒X3、12.7mm重机枪X1、60mm迫击炮X3、57mm无X3、榴弹发射器X47</w:t>
       </w:r>
     </w:p>
@@ -8599,7 +9306,7 @@
           <w:rFonts w:hint="eastAsia"/>
           <w:lang w:val="en-US" w:eastAsia="zh-CN"/>
         </w:rPr>
-        <w:t>步兵连二 225人</w:t>
+        <w:t>步兵连二 211人</w:t>
       </w:r>
     </w:p>
     <w:p>
@@ -8617,7 +9324,7 @@
           <w:rFonts w:hint="eastAsia"/>
           <w:lang w:val="en-US" w:eastAsia="zh-CN"/>
         </w:rPr>
-        <w:t>步兵连三 225人</w:t>
+        <w:t>步兵连三 211人</w:t>
       </w:r>
     </w:p>
     <w:p>
@@ -8792,7 +9499,7 @@
           <w:u w:val="none"/>
           <w:lang w:val="en-US" w:eastAsia="zh-CN"/>
         </w:rPr>
-        <w:t>步兵营二  959人同上</w:t>
+        <w:t>步兵营二  917人</w:t>
       </w:r>
     </w:p>
     <w:p>
@@ -8818,7 +9525,7 @@
           <w:u w:val="none"/>
           <w:lang w:val="en-US" w:eastAsia="zh-CN"/>
         </w:rPr>
-        <w:t>步兵营三  959人同上</w:t>
+        <w:t>步兵营三  917人</w:t>
       </w:r>
     </w:p>
     <w:p>
@@ -8858,7 +9565,7 @@
           <w:u w:val="none"/>
           <w:lang w:val="en-US" w:eastAsia="zh-CN"/>
         </w:rPr>
-        <w:t>步兵团二  3774人同上</w:t>
+        <w:t>步兵团二  3774人</w:t>
       </w:r>
     </w:p>
     <w:p>
@@ -8898,7 +9605,7 @@
           <w:u w:val="none"/>
           <w:lang w:val="en-US" w:eastAsia="zh-CN"/>
         </w:rPr>
-        <w:t>步兵团三  3774人同上</w:t>
+        <w:t>步兵团三  3774人</w:t>
       </w:r>
     </w:p>
     <w:p>

--- a/美式标准师1952.docx
+++ b/美式标准师1952.docx
@@ -4059,8 +4059,6 @@
         </w:rPr>
         <w:t>机枪：M1918水冷重机枪X24、M1919A4汽冷重机枪X27、12.7mm重机枪X47、BARX135、冲锋枪34、加兰德X1899、卡宾枪X1060、手枪X530、狙击枪X81、枪榴弹X423</w:t>
       </w:r>
-      <w:bookmarkStart w:id="0" w:name="_GoBack"/>
-      <w:bookmarkEnd w:id="0"/>
     </w:p>
     <w:p>
       <w:pPr>
@@ -5032,7 +5030,7 @@
           <w:color w:val="0000FF"/>
           <w:lang w:val="en-US" w:eastAsia="zh-CN"/>
         </w:rPr>
-        <w:t>M1加兰德X60,卡宾枪X40,M3冲锋枪X8、M1911手枪X3</w:t>
+        <w:t>M1加兰德X152,卡宾枪X33,M3冲锋枪X8、12.7mm重机枪X13、火箭筒X10、M1911手枪X1</w:t>
       </w:r>
     </w:p>
     <w:p>
@@ -11494,6 +11492,8 @@
         </w:rPr>
         <w:t>155榴弹炮营 661</w:t>
       </w:r>
+      <w:bookmarkStart w:id="0" w:name="_GoBack"/>
+      <w:bookmarkEnd w:id="0"/>
     </w:p>
     <w:p>
       <w:pPr>

--- a/美式标准师1952.docx
+++ b/美式标准师1952.docx
@@ -8146,6 +8146,42 @@
         <w:ind w:left="1680" w:leftChars="0" w:firstLine="420" w:firstLineChars="0"/>
         <w:rPr>
           <w:rFonts w:hint="eastAsia"/>
+          <w:color w:val="0000FF"/>
+          <w:lang w:val="en-US" w:eastAsia="zh-CN"/>
+        </w:rPr>
+      </w:pPr>
+      <w:r>
+        <w:rPr>
+          <w:rFonts w:hint="eastAsia"/>
+          <w:color w:val="0000FF"/>
+          <w:lang w:val="en-US" w:eastAsia="zh-CN"/>
+        </w:rPr>
+        <w:t>载具 CCKW卡车X4，道奇中吉普X1，威利斯吉普X3</w:t>
+      </w:r>
+    </w:p>
+    <w:p>
+      <w:pPr>
+        <w:ind w:left="1680" w:leftChars="0" w:firstLine="420" w:firstLineChars="0"/>
+        <w:rPr>
+          <w:rFonts w:hint="eastAsia"/>
+          <w:color w:val="0000FF"/>
+          <w:lang w:val="en-US" w:eastAsia="zh-CN"/>
+        </w:rPr>
+      </w:pPr>
+      <w:r>
+        <w:rPr>
+          <w:rFonts w:hint="eastAsia"/>
+          <w:color w:val="0000FF"/>
+          <w:lang w:val="en-US" w:eastAsia="zh-CN"/>
+        </w:rPr>
+        <w:t>按需分配武器：勃朗宁自动步枪X6 、火箭筒X5 、汤普森冲锋枪X6 、手持对讲机X6</w:t>
+      </w:r>
+    </w:p>
+    <w:p>
+      <w:pPr>
+        <w:ind w:left="1680" w:leftChars="0" w:firstLine="420" w:firstLineChars="0"/>
+        <w:rPr>
+          <w:rFonts w:hint="eastAsia"/>
           <w:color w:val="auto"/>
           <w:lang w:val="en-US" w:eastAsia="zh-CN"/>
         </w:rPr>
@@ -8156,7 +8192,7 @@
           <w:color w:val="auto"/>
           <w:lang w:val="en-US" w:eastAsia="zh-CN"/>
         </w:rPr>
-        <w:t>载具 CCKW卡车X4，道奇中吉普X1，威利斯吉普X3</w:t>
+        <w:t>行政组 32人（供给军士、军械军士、炊事军士、厨师X5、厨师助理X3、普通兵X21）</w:t>
       </w:r>
     </w:p>
     <w:p>
@@ -8174,42 +8210,6 @@
           <w:color w:val="auto"/>
           <w:lang w:val="en-US" w:eastAsia="zh-CN"/>
         </w:rPr>
-        <w:t>按需分配武器：勃朗宁自动步枪X6 、火箭筒X5 、汤普森冲锋枪X6 、手持对讲机X6</w:t>
-      </w:r>
-    </w:p>
-    <w:p>
-      <w:pPr>
-        <w:ind w:left="1680" w:leftChars="0" w:firstLine="420" w:firstLineChars="0"/>
-        <w:rPr>
-          <w:rFonts w:hint="eastAsia"/>
-          <w:color w:val="auto"/>
-          <w:lang w:val="en-US" w:eastAsia="zh-CN"/>
-        </w:rPr>
-      </w:pPr>
-      <w:r>
-        <w:rPr>
-          <w:rFonts w:hint="eastAsia"/>
-          <w:color w:val="auto"/>
-          <w:lang w:val="en-US" w:eastAsia="zh-CN"/>
-        </w:rPr>
-        <w:t>行政组 32人（供给军士、军械军士、炊事军士、厨师X5、厨师助理X3、普通兵X21）</w:t>
-      </w:r>
-    </w:p>
-    <w:p>
-      <w:pPr>
-        <w:ind w:left="1680" w:leftChars="0" w:firstLine="420" w:firstLineChars="0"/>
-        <w:rPr>
-          <w:rFonts w:hint="eastAsia"/>
-          <w:color w:val="auto"/>
-          <w:lang w:val="en-US" w:eastAsia="zh-CN"/>
-        </w:rPr>
-      </w:pPr>
-      <w:r>
-        <w:rPr>
-          <w:rFonts w:hint="eastAsia"/>
-          <w:color w:val="auto"/>
-          <w:lang w:val="en-US" w:eastAsia="zh-CN"/>
-        </w:rPr>
         <w:t>弹药车、行李车、野战厨房车由团后勤火车提供</w:t>
       </w:r>
     </w:p>
@@ -8228,7 +8228,17 @@
           <w:color w:val="0000FF"/>
           <w:lang w:val="en-US" w:eastAsia="zh-CN"/>
         </w:rPr>
-        <w:t>12.7mm重机、M1卡宾枪X9（连长、连执行官、军士长、供给军士、传令兵、号手、餐食军士）、M1加兰德X33（通信军士、文书、无线电、普通兵、厨师）</w:t>
+        <w:t>12.7mm重机、M1卡宾枪X9（连长、连执行官</w:t>
+      </w:r>
+      <w:bookmarkStart w:id="0" w:name="_GoBack"/>
+      <w:bookmarkEnd w:id="0"/>
+      <w:r>
+        <w:rPr>
+          <w:rFonts w:hint="eastAsia"/>
+          <w:color w:val="0000FF"/>
+          <w:lang w:val="en-US" w:eastAsia="zh-CN"/>
+        </w:rPr>
+        <w:t>、军士长、供给军士、传令兵、号手、餐食军士）、M1加兰德X33（通信军士、文书、无线电、普通兵、厨师）</w:t>
       </w:r>
     </w:p>
     <w:p>
@@ -11492,8 +11502,6 @@
         </w:rPr>
         <w:t>155榴弹炮营 661</w:t>
       </w:r>
-      <w:bookmarkStart w:id="0" w:name="_GoBack"/>
-      <w:bookmarkEnd w:id="0"/>
     </w:p>
     <w:p>
       <w:pPr>
